--- a/Отчёт Рухляда Д. В..docx
+++ b/Отчёт Рухляда Д. В..docx
@@ -1,12 +1,11 @@
 
 <file path=word/document.xml><?xml version="1.0" encoding="utf-8"?>
-<w:document xmlns:wpc="http://schemas.microsoft.com/office/word/2010/wordprocessingCanvas" xmlns:cx="http://schemas.microsoft.com/office/drawing/2014/chartex" xmlns:mc="http://schemas.openxmlformats.org/markup-compatibility/2006" xmlns:o="urn:schemas-microsoft-com:office:office" xmlns:r="http://schemas.openxmlformats.org/officeDocument/2006/relationships" xmlns:m="http://schemas.openxmlformats.org/officeDocument/2006/math" xmlns:v="urn:schemas-microsoft-com:vml" xmlns:wp14="http://schemas.microsoft.com/office/word/2010/wordprocessingDrawing" xmlns:wp="http://schemas.openxmlformats.org/drawingml/2006/wordprocessingDrawing" xmlns:w10="urn:schemas-microsoft-com:office:word" xmlns:w="http://schemas.openxmlformats.org/wordprocessingml/2006/main" xmlns:w14="http://schemas.microsoft.com/office/word/2010/wordml" xmlns:w15="http://schemas.microsoft.com/office/word/2012/wordml" xmlns:w16se="http://schemas.microsoft.com/office/word/2015/wordml/symex" xmlns:wpg="http://schemas.microsoft.com/office/word/2010/wordprocessingGroup" xmlns:wpi="http://schemas.microsoft.com/office/word/2010/wordprocessingInk" xmlns:wne="http://schemas.microsoft.com/office/word/2006/wordml" xmlns:wps="http://schemas.microsoft.com/office/word/2010/wordprocessingShape" mc:Ignorable="w14 w15 w16se wp14">
+<w:document xmlns:wpc="http://schemas.microsoft.com/office/word/2010/wordprocessingCanvas" xmlns:cx="http://schemas.microsoft.com/office/drawing/2014/chartex" xmlns:cx1="http://schemas.microsoft.com/office/drawing/2015/9/8/chartex" xmlns:cx2="http://schemas.microsoft.com/office/drawing/2015/10/21/chartex" xmlns:cx3="http://schemas.microsoft.com/office/drawing/2016/5/9/chartex" xmlns:cx4="http://schemas.microsoft.com/office/drawing/2016/5/10/chartex" xmlns:cx5="http://schemas.microsoft.com/office/drawing/2016/5/11/chartex" xmlns:cx6="http://schemas.microsoft.com/office/drawing/2016/5/12/chartex" xmlns:cx7="http://schemas.microsoft.com/office/drawing/2016/5/13/chartex" xmlns:cx8="http://schemas.microsoft.com/office/drawing/2016/5/14/chartex" xmlns:mc="http://schemas.openxmlformats.org/markup-compatibility/2006" xmlns:aink="http://schemas.microsoft.com/office/drawing/2016/ink" xmlns:am3d="http://schemas.microsoft.com/office/drawing/2017/model3d" xmlns:o="urn:schemas-microsoft-com:office:office" xmlns:r="http://schemas.openxmlformats.org/officeDocument/2006/relationships" xmlns:m="http://schemas.openxmlformats.org/officeDocument/2006/math" xmlns:v="urn:schemas-microsoft-com:vml" xmlns:wp14="http://schemas.microsoft.com/office/word/2010/wordprocessingDrawing" xmlns:wp="http://schemas.openxmlformats.org/drawingml/2006/wordprocessingDrawing" xmlns:w10="urn:schemas-microsoft-com:office:word" xmlns:w="http://schemas.openxmlformats.org/wordprocessingml/2006/main" xmlns:w14="http://schemas.microsoft.com/office/word/2010/wordml" xmlns:w15="http://schemas.microsoft.com/office/word/2012/wordml" xmlns:w16cid="http://schemas.microsoft.com/office/word/2016/wordml/cid" xmlns:w16se="http://schemas.microsoft.com/office/word/2015/wordml/symex" xmlns:wpg="http://schemas.microsoft.com/office/word/2010/wordprocessingGroup" xmlns:wpi="http://schemas.microsoft.com/office/word/2010/wordprocessingInk" xmlns:wne="http://schemas.microsoft.com/office/word/2006/wordml" xmlns:wps="http://schemas.microsoft.com/office/word/2010/wordprocessingShape" mc:Ignorable="w14 w15 w16se w16cid wp14">
   <w:body>
-    <w:p/>
     <w:p>
-      <w:r>
-        <w:t>Ъ</w:t>
-      </w:r>
+      <w:pPr>
+        <w:ind w:firstLine="0"/>
+      </w:pPr>
     </w:p>
     <w:p/>
     <w:p/>
@@ -23,6 +22,13 @@
     </w:p>
     <w:sdt>
       <w:sdtPr>
+        <w:rPr>
+          <w:rFonts w:asciiTheme="minorHAnsi" w:eastAsiaTheme="minorHAnsi" w:hAnsiTheme="minorHAnsi" w:cstheme="minorBidi"/>
+          <w:color w:val="auto"/>
+          <w:sz w:val="22"/>
+          <w:szCs w:val="22"/>
+          <w:lang w:eastAsia="en-US"/>
+        </w:rPr>
         <w:id w:val="417607684"/>
         <w:docPartObj>
           <w:docPartGallery w:val="Table of Contents"/>
@@ -31,108 +37,52 @@
       </w:sdtPr>
       <w:sdtEndPr>
         <w:rPr>
-          <w:rFonts w:asciiTheme="minorHAnsi" w:eastAsiaTheme="minorHAnsi" w:hAnsiTheme="minorHAnsi" w:cstheme="minorBidi"/>
-          <w:b/>
-          <w:bCs/>
-          <w:color w:val="auto"/>
-          <w:sz w:val="22"/>
-          <w:szCs w:val="22"/>
-          <w:lang w:eastAsia="en-US"/>
+          <w:rFonts w:ascii="Times New Roman" w:hAnsi="Times New Roman"/>
+          <w:sz w:val="28"/>
         </w:rPr>
       </w:sdtEndPr>
       <w:sdtContent>
         <w:p>
           <w:pPr>
             <w:pStyle w:val="a4"/>
+            <w:spacing w:before="0"/>
           </w:pPr>
           <w:r>
             <w:t>Оглавление</w:t>
           </w:r>
         </w:p>
         <w:p>
-          <w:fldSimple w:instr=" TOC \o &quot;1-3&quot; \h \z \u ">
-            <w:r>
-              <w:rPr>
-                <w:b/>
-                <w:bCs/>
-                <w:noProof/>
-              </w:rPr>
-              <w:t>Элементы оглавления не найдены.</w:t>
-            </w:r>
-          </w:fldSimple>
+          <w:r>
+            <w:fldChar w:fldCharType="begin"/>
+          </w:r>
+          <w:r>
+            <w:instrText xml:space="preserve"> TOC \o "1-3" \h \z \u </w:instrText>
+          </w:r>
+          <w:r>
+            <w:fldChar w:fldCharType="separate"/>
+          </w:r>
+          <w:r>
+            <w:rPr>
+              <w:noProof/>
+            </w:rPr>
+            <w:t>Элементы оглавления не найдены.</w:t>
+          </w:r>
+          <w:r>
+            <w:rPr>
+              <w:noProof/>
+            </w:rPr>
+            <w:fldChar w:fldCharType="end"/>
+          </w:r>
         </w:p>
       </w:sdtContent>
     </w:sdt>
+    <w:p/>
+    <w:p/>
+    <w:p/>
+    <w:p/>
+    <w:p/>
     <w:p>
       <w:pPr>
-        <w:spacing w:after="0" w:line="360" w:lineRule="auto"/>
-        <w:jc w:val="center"/>
-        <w:rPr>
-          <w:rFonts w:ascii="Times New Roman" w:hAnsi="Times New Roman" w:cs="Times New Roman"/>
-          <w:b/>
-          <w:sz w:val="28"/>
-          <w:szCs w:val="28"/>
-        </w:rPr>
-      </w:pPr>
-    </w:p>
-    <w:p>
-      <w:pPr>
-        <w:spacing w:after="0" w:line="360" w:lineRule="auto"/>
-        <w:jc w:val="center"/>
-        <w:rPr>
-          <w:rFonts w:ascii="Times New Roman" w:hAnsi="Times New Roman" w:cs="Times New Roman"/>
-          <w:b/>
-          <w:sz w:val="28"/>
-          <w:szCs w:val="28"/>
-        </w:rPr>
-      </w:pPr>
-    </w:p>
-    <w:p>
-      <w:pPr>
-        <w:spacing w:after="0" w:line="360" w:lineRule="auto"/>
-        <w:jc w:val="center"/>
-        <w:rPr>
-          <w:rFonts w:ascii="Times New Roman" w:hAnsi="Times New Roman" w:cs="Times New Roman"/>
-          <w:b/>
-          <w:sz w:val="28"/>
-          <w:szCs w:val="28"/>
-        </w:rPr>
-      </w:pPr>
-    </w:p>
-    <w:p>
-      <w:pPr>
-        <w:spacing w:after="0" w:line="360" w:lineRule="auto"/>
-        <w:jc w:val="center"/>
-        <w:rPr>
-          <w:rFonts w:ascii="Times New Roman" w:hAnsi="Times New Roman" w:cs="Times New Roman"/>
-          <w:b/>
-          <w:sz w:val="28"/>
-          <w:szCs w:val="28"/>
-        </w:rPr>
-      </w:pPr>
-    </w:p>
-    <w:p>
-      <w:pPr>
-        <w:spacing w:after="0" w:line="360" w:lineRule="auto"/>
-        <w:jc w:val="center"/>
-        <w:rPr>
-          <w:rFonts w:ascii="Times New Roman" w:hAnsi="Times New Roman" w:cs="Times New Roman"/>
-          <w:b/>
-          <w:sz w:val="28"/>
-          <w:szCs w:val="28"/>
-        </w:rPr>
-      </w:pPr>
-    </w:p>
-    <w:p>
-      <w:pPr>
-        <w:spacing w:after="0" w:line="360" w:lineRule="auto"/>
-        <w:jc w:val="center"/>
-        <w:rPr>
-          <w:rFonts w:ascii="Times New Roman" w:hAnsi="Times New Roman" w:cs="Times New Roman"/>
-          <w:b/>
-          <w:sz w:val="28"/>
-          <w:szCs w:val="28"/>
-        </w:rPr>
         <w:sectPr>
           <w:pgSz w:w="11906" w:h="16838"/>
           <w:pgMar w:top="1134" w:right="850" w:bottom="1134" w:left="1701" w:header="708" w:footer="708" w:gutter="0"/>
@@ -141,279 +91,148 @@
         </w:sectPr>
       </w:pPr>
     </w:p>
+    <w:p/>
     <w:p>
-      <w:pPr>
-        <w:spacing w:after="0" w:line="360" w:lineRule="auto"/>
-        <w:jc w:val="center"/>
-        <w:rPr>
-          <w:rFonts w:ascii="Times New Roman" w:hAnsi="Times New Roman" w:cs="Times New Roman"/>
-          <w:b/>
-          <w:sz w:val="28"/>
-          <w:szCs w:val="28"/>
-        </w:rPr>
-      </w:pPr>
+      <w:r>
+        <w:t>ВВЕДЕНИЕ</w:t>
+      </w:r>
     </w:p>
     <w:p>
       <w:pPr>
-        <w:spacing w:after="0" w:line="360" w:lineRule="auto"/>
-        <w:jc w:val="center"/>
-        <w:rPr>
-          <w:rFonts w:ascii="Times New Roman" w:hAnsi="Times New Roman" w:cs="Times New Roman"/>
-          <w:b/>
-          <w:sz w:val="28"/>
-          <w:szCs w:val="28"/>
-        </w:rPr>
-      </w:pPr>
-      <w:r>
-        <w:rPr>
-          <w:rFonts w:ascii="Times New Roman" w:hAnsi="Times New Roman" w:cs="Times New Roman"/>
-          <w:b/>
-          <w:sz w:val="28"/>
-          <w:szCs w:val="28"/>
-        </w:rPr>
-        <w:t>ВВЕДЕНИЕ</w:t>
+        <w:rPr>
+          <w:lang w:eastAsia="ru-RU"/>
+        </w:rPr>
+      </w:pPr>
+      <w:r>
+        <w:rPr>
+          <w:lang w:eastAsia="ru-RU"/>
+        </w:rPr>
+        <w:t>Производственная практика по профессиональному модулю ПМ.05 «</w:t>
+      </w:r>
+      <w:r>
+        <w:rPr>
+          <w:lang w:eastAsia="ru-RU"/>
+        </w:rPr>
+        <w:t>Проектирование и разработка информационных систем</w:t>
+      </w:r>
+      <w:r>
+        <w:rPr>
+          <w:lang w:eastAsia="ru-RU"/>
+        </w:rPr>
+        <w:t>» проходила в МКИТ.</w:t>
       </w:r>
     </w:p>
     <w:p>
       <w:pPr>
-        <w:shd w:val="clear" w:color="auto" w:fill="FFFFFF"/>
-        <w:spacing w:after="0" w:line="360" w:lineRule="auto"/>
-        <w:ind w:firstLine="709"/>
-        <w:jc w:val="both"/>
-        <w:rPr>
-          <w:rFonts w:ascii="Times New Roman" w:eastAsia="Times New Roman" w:hAnsi="Times New Roman" w:cs="Times New Roman"/>
-          <w:color w:val="1A1A1A"/>
-          <w:sz w:val="28"/>
-          <w:szCs w:val="28"/>
-          <w:lang w:eastAsia="ru-RU"/>
-        </w:rPr>
-      </w:pPr>
-      <w:r>
-        <w:rPr>
-          <w:rFonts w:ascii="Times New Roman" w:eastAsia="Times New Roman" w:hAnsi="Times New Roman" w:cs="Times New Roman"/>
-          <w:color w:val="1A1A1A"/>
-          <w:sz w:val="28"/>
-          <w:szCs w:val="28"/>
-          <w:lang w:eastAsia="ru-RU"/>
-        </w:rPr>
-        <w:t>Производственная практика по профессиональному модулю ПМ.05 «</w:t>
-      </w:r>
-      <w:r>
-        <w:rPr>
-          <w:rFonts w:ascii="Times New Roman" w:eastAsia="Times New Roman" w:hAnsi="Times New Roman" w:cs="Times New Roman"/>
-          <w:color w:val="1A1A1A"/>
-          <w:sz w:val="28"/>
-          <w:szCs w:val="28"/>
-          <w:lang w:eastAsia="ru-RU"/>
-        </w:rPr>
-        <w:t>Проектирование и разработка информационных систем</w:t>
-      </w:r>
-      <w:r>
-        <w:rPr>
-          <w:rFonts w:ascii="Times New Roman" w:eastAsia="Times New Roman" w:hAnsi="Times New Roman" w:cs="Times New Roman"/>
-          <w:color w:val="1A1A1A"/>
-          <w:sz w:val="28"/>
-          <w:szCs w:val="28"/>
-          <w:lang w:eastAsia="ru-RU"/>
-        </w:rPr>
-        <w:t>» проходила в МКИТ.</w:t>
+        <w:rPr>
+          <w:lang w:eastAsia="ru-RU"/>
+        </w:rPr>
+      </w:pPr>
+      <w:r>
+        <w:rPr>
+          <w:lang w:eastAsia="ru-RU"/>
+        </w:rPr>
+        <w:t xml:space="preserve">Цель производственной практики - </w:t>
+      </w:r>
+      <w:r>
+        <w:rPr>
+          <w:lang w:eastAsia="ru-RU"/>
+        </w:rPr>
+        <w:t>освоение вида профессиональной</w:t>
+      </w:r>
+      <w:r>
+        <w:rPr>
+          <w:lang w:eastAsia="ru-RU"/>
+        </w:rPr>
+        <w:t xml:space="preserve"> </w:t>
+      </w:r>
+      <w:r>
+        <w:rPr>
+          <w:lang w:eastAsia="ru-RU"/>
+        </w:rPr>
+        <w:t>деятельности «Проектирование и разработка информационных систем», формирование общих и</w:t>
+      </w:r>
+      <w:r>
+        <w:rPr>
+          <w:lang w:eastAsia="ru-RU"/>
+        </w:rPr>
+        <w:t xml:space="preserve"> </w:t>
+      </w:r>
+      <w:r>
+        <w:rPr>
+          <w:lang w:eastAsia="ru-RU"/>
+        </w:rPr>
+        <w:t>профессиональных компетенций, приобретение необходимых умений и опыта практической</w:t>
+      </w:r>
+      <w:r>
+        <w:rPr>
+          <w:lang w:eastAsia="ru-RU"/>
+        </w:rPr>
+        <w:t xml:space="preserve"> </w:t>
+      </w:r>
+      <w:r>
+        <w:rPr>
+          <w:lang w:eastAsia="ru-RU"/>
+        </w:rPr>
+        <w:t>работы по специальности</w:t>
+      </w:r>
+      <w:r>
+        <w:rPr>
+          <w:lang w:eastAsia="ru-RU"/>
+        </w:rPr>
+        <w:t xml:space="preserve">, </w:t>
+      </w:r>
+      <w:r>
+        <w:rPr>
+          <w:lang w:eastAsia="ru-RU"/>
+        </w:rPr>
+        <w:t>закрепление</w:t>
+      </w:r>
+      <w:r>
+        <w:rPr>
+          <w:lang w:eastAsia="ru-RU"/>
+        </w:rPr>
+        <w:t xml:space="preserve"> </w:t>
+      </w:r>
+      <w:r>
+        <w:rPr>
+          <w:lang w:eastAsia="ru-RU"/>
+        </w:rPr>
+        <w:t xml:space="preserve">теоретических и практических знаний, полученных во время обучения, применение </w:t>
+      </w:r>
+      <w:r>
+        <w:rPr>
+          <w:lang w:eastAsia="ru-RU"/>
+        </w:rPr>
+        <w:t xml:space="preserve">их </w:t>
+      </w:r>
+      <w:r>
+        <w:rPr>
+          <w:lang w:eastAsia="ru-RU"/>
+        </w:rPr>
+        <w:t>на практике.</w:t>
       </w:r>
     </w:p>
     <w:p>
       <w:pPr>
-        <w:shd w:val="clear" w:color="auto" w:fill="FFFFFF"/>
-        <w:spacing w:after="0" w:line="360" w:lineRule="auto"/>
-        <w:ind w:firstLine="709"/>
-        <w:jc w:val="both"/>
-        <w:rPr>
-          <w:rFonts w:ascii="Times New Roman" w:eastAsia="Times New Roman" w:hAnsi="Times New Roman" w:cs="Times New Roman"/>
-          <w:color w:val="1A1A1A"/>
-          <w:sz w:val="28"/>
-          <w:szCs w:val="28"/>
-          <w:lang w:eastAsia="ru-RU"/>
-        </w:rPr>
-      </w:pPr>
-      <w:r>
-        <w:rPr>
-          <w:rFonts w:ascii="Times New Roman" w:eastAsia="Times New Roman" w:hAnsi="Times New Roman" w:cs="Times New Roman"/>
-          <w:color w:val="1A1A1A"/>
-          <w:sz w:val="28"/>
-          <w:szCs w:val="28"/>
-          <w:lang w:eastAsia="ru-RU"/>
-        </w:rPr>
-        <w:t xml:space="preserve">Цель производственной практики - </w:t>
-      </w:r>
-      <w:r>
-        <w:rPr>
-          <w:rFonts w:ascii="Times New Roman" w:eastAsia="Times New Roman" w:hAnsi="Times New Roman" w:cs="Times New Roman"/>
-          <w:color w:val="1A1A1A"/>
-          <w:sz w:val="28"/>
-          <w:szCs w:val="28"/>
-          <w:lang w:eastAsia="ru-RU"/>
-        </w:rPr>
-        <w:t>освоение вида профессиональной</w:t>
-      </w:r>
-      <w:r>
-        <w:rPr>
-          <w:rFonts w:ascii="Times New Roman" w:eastAsia="Times New Roman" w:hAnsi="Times New Roman" w:cs="Times New Roman"/>
-          <w:color w:val="1A1A1A"/>
-          <w:sz w:val="28"/>
-          <w:szCs w:val="28"/>
-          <w:lang w:eastAsia="ru-RU"/>
-        </w:rPr>
-        <w:t xml:space="preserve"> </w:t>
-      </w:r>
-      <w:r>
-        <w:rPr>
-          <w:rFonts w:ascii="Times New Roman" w:eastAsia="Times New Roman" w:hAnsi="Times New Roman" w:cs="Times New Roman"/>
-          <w:color w:val="1A1A1A"/>
-          <w:sz w:val="28"/>
-          <w:szCs w:val="28"/>
-          <w:lang w:eastAsia="ru-RU"/>
-        </w:rPr>
-        <w:t>деятельности «Проектирование и разработка информационных систем», формирование общих и</w:t>
-      </w:r>
-      <w:r>
-        <w:rPr>
-          <w:rFonts w:ascii="Times New Roman" w:eastAsia="Times New Roman" w:hAnsi="Times New Roman" w:cs="Times New Roman"/>
-          <w:color w:val="1A1A1A"/>
-          <w:sz w:val="28"/>
-          <w:szCs w:val="28"/>
-          <w:lang w:eastAsia="ru-RU"/>
-        </w:rPr>
-        <w:t xml:space="preserve"> </w:t>
-      </w:r>
-      <w:r>
-        <w:rPr>
-          <w:rFonts w:ascii="Times New Roman" w:eastAsia="Times New Roman" w:hAnsi="Times New Roman" w:cs="Times New Roman"/>
-          <w:color w:val="1A1A1A"/>
-          <w:sz w:val="28"/>
-          <w:szCs w:val="28"/>
-          <w:lang w:eastAsia="ru-RU"/>
-        </w:rPr>
-        <w:t>профессиональных компетенций, приобретение необходимых умений и опыта практической</w:t>
-      </w:r>
-      <w:r>
-        <w:rPr>
-          <w:rFonts w:ascii="Times New Roman" w:eastAsia="Times New Roman" w:hAnsi="Times New Roman" w:cs="Times New Roman"/>
-          <w:color w:val="1A1A1A"/>
-          <w:sz w:val="28"/>
-          <w:szCs w:val="28"/>
-          <w:lang w:eastAsia="ru-RU"/>
-        </w:rPr>
-        <w:t xml:space="preserve"> </w:t>
-      </w:r>
-      <w:r>
-        <w:rPr>
-          <w:rFonts w:ascii="Times New Roman" w:eastAsia="Times New Roman" w:hAnsi="Times New Roman" w:cs="Times New Roman"/>
-          <w:color w:val="1A1A1A"/>
-          <w:sz w:val="28"/>
-          <w:szCs w:val="28"/>
-          <w:lang w:eastAsia="ru-RU"/>
-        </w:rPr>
-        <w:t>работы по специальности</w:t>
-      </w:r>
-      <w:r>
-        <w:rPr>
-          <w:rFonts w:ascii="Times New Roman" w:eastAsia="Times New Roman" w:hAnsi="Times New Roman" w:cs="Times New Roman"/>
-          <w:color w:val="1A1A1A"/>
-          <w:sz w:val="28"/>
-          <w:szCs w:val="28"/>
-          <w:lang w:eastAsia="ru-RU"/>
-        </w:rPr>
-        <w:t xml:space="preserve">, </w:t>
-      </w:r>
-      <w:r>
-        <w:rPr>
-          <w:rFonts w:ascii="Times New Roman" w:eastAsia="Times New Roman" w:hAnsi="Times New Roman" w:cs="Times New Roman"/>
-          <w:color w:val="1A1A1A"/>
-          <w:sz w:val="28"/>
-          <w:szCs w:val="28"/>
-          <w:lang w:eastAsia="ru-RU"/>
-        </w:rPr>
-        <w:t>закрепление</w:t>
-      </w:r>
-      <w:r>
-        <w:rPr>
-          <w:rFonts w:ascii="Times New Roman" w:eastAsia="Times New Roman" w:hAnsi="Times New Roman" w:cs="Times New Roman"/>
-          <w:color w:val="1A1A1A"/>
-          <w:sz w:val="28"/>
-          <w:szCs w:val="28"/>
-          <w:lang w:eastAsia="ru-RU"/>
-        </w:rPr>
-        <w:t xml:space="preserve"> </w:t>
-      </w:r>
-      <w:r>
-        <w:rPr>
-          <w:rFonts w:ascii="Times New Roman" w:eastAsia="Times New Roman" w:hAnsi="Times New Roman" w:cs="Times New Roman"/>
-          <w:color w:val="1A1A1A"/>
-          <w:sz w:val="28"/>
-          <w:szCs w:val="28"/>
-          <w:lang w:eastAsia="ru-RU"/>
-        </w:rPr>
-        <w:t xml:space="preserve">теоретических и практических знаний, полученных во время обучения, применение </w:t>
-      </w:r>
-      <w:r>
-        <w:rPr>
-          <w:rFonts w:ascii="Times New Roman" w:eastAsia="Times New Roman" w:hAnsi="Times New Roman" w:cs="Times New Roman"/>
-          <w:color w:val="1A1A1A"/>
-          <w:sz w:val="28"/>
-          <w:szCs w:val="28"/>
-          <w:lang w:eastAsia="ru-RU"/>
-        </w:rPr>
-        <w:t xml:space="preserve">их </w:t>
-      </w:r>
-      <w:r>
-        <w:rPr>
-          <w:rFonts w:ascii="Times New Roman" w:eastAsia="Times New Roman" w:hAnsi="Times New Roman" w:cs="Times New Roman"/>
-          <w:color w:val="1A1A1A"/>
-          <w:sz w:val="28"/>
-          <w:szCs w:val="28"/>
-          <w:lang w:eastAsia="ru-RU"/>
-        </w:rPr>
-        <w:t>на практике.</w:t>
-      </w:r>
-    </w:p>
-    <w:p>
-      <w:pPr>
-        <w:shd w:val="clear" w:color="auto" w:fill="FFFFFF"/>
-        <w:spacing w:after="0" w:line="360" w:lineRule="auto"/>
-        <w:ind w:firstLine="709"/>
-        <w:jc w:val="both"/>
-        <w:rPr>
-          <w:rFonts w:ascii="Times New Roman" w:eastAsia="Times New Roman" w:hAnsi="Times New Roman" w:cs="Times New Roman"/>
-          <w:color w:val="1A1A1A"/>
-          <w:sz w:val="28"/>
-          <w:szCs w:val="28"/>
-          <w:lang w:eastAsia="ru-RU"/>
-        </w:rPr>
-      </w:pPr>
-      <w:r>
-        <w:rPr>
-          <w:rFonts w:ascii="Times New Roman" w:eastAsia="Times New Roman" w:hAnsi="Times New Roman" w:cs="Times New Roman"/>
-          <w:color w:val="1A1A1A"/>
-          <w:sz w:val="28"/>
-          <w:szCs w:val="28"/>
+        <w:rPr>
+          <w:lang w:eastAsia="ru-RU"/>
+        </w:rPr>
+      </w:pPr>
+      <w:r>
+        <w:rPr>
           <w:lang w:eastAsia="ru-RU"/>
         </w:rPr>
         <w:t xml:space="preserve">Задачи </w:t>
       </w:r>
       <w:r>
         <w:rPr>
-          <w:rFonts w:ascii="Times New Roman" w:eastAsia="Times New Roman" w:hAnsi="Times New Roman" w:cs="Times New Roman"/>
-          <w:color w:val="1A1A1A"/>
-          <w:sz w:val="28"/>
-          <w:szCs w:val="28"/>
           <w:lang w:eastAsia="ru-RU"/>
         </w:rPr>
         <w:t>производственной</w:t>
       </w:r>
       <w:r>
         <w:rPr>
-          <w:rFonts w:ascii="Times New Roman" w:eastAsia="Times New Roman" w:hAnsi="Times New Roman" w:cs="Times New Roman"/>
-          <w:color w:val="1A1A1A"/>
-          <w:sz w:val="28"/>
-          <w:szCs w:val="28"/>
           <w:lang w:eastAsia="ru-RU"/>
         </w:rPr>
         <w:t xml:space="preserve"> практики:</w:t>
@@ -426,58 +245,20 @@
           <w:ilvl w:val="0"/>
           <w:numId w:val="1"/>
         </w:numPr>
-        <w:shd w:val="clear" w:color="auto" w:fill="FFFFFF"/>
-        <w:tabs>
-          <w:tab w:val="left" w:pos="1134"/>
-        </w:tabs>
-        <w:spacing w:after="0" w:line="360" w:lineRule="auto"/>
         <w:ind w:left="0" w:firstLine="709"/>
-        <w:jc w:val="both"/>
-        <w:rPr>
-          <w:rFonts w:ascii="Times New Roman" w:eastAsia="Times New Roman" w:hAnsi="Times New Roman" w:cs="Times New Roman"/>
-          <w:color w:val="1A1A1A"/>
-          <w:sz w:val="28"/>
-          <w:szCs w:val="28"/>
-          <w:lang w:eastAsia="ru-RU"/>
-        </w:rPr>
-      </w:pPr>
-      <w:r>
-        <w:rPr>
-          <w:rFonts w:ascii="Times New Roman" w:eastAsia="Times New Roman" w:hAnsi="Times New Roman" w:cs="Times New Roman"/>
-          <w:color w:val="1A1A1A"/>
-          <w:sz w:val="28"/>
-          <w:szCs w:val="28"/>
-          <w:lang w:eastAsia="ru-RU"/>
-        </w:rPr>
-        <w:t>создать и настроить информационную базу</w:t>
-      </w:r>
-      <w:r>
-        <w:rPr>
-          <w:rFonts w:ascii="Times New Roman" w:eastAsia="Times New Roman" w:hAnsi="Times New Roman" w:cs="Times New Roman"/>
-          <w:color w:val="1A1A1A"/>
-          <w:sz w:val="28"/>
-          <w:szCs w:val="28"/>
-          <w:lang w:eastAsia="ru-RU"/>
-        </w:rPr>
-        <w:t xml:space="preserve"> для автоматизации учёта товарооборота магазина</w:t>
-      </w:r>
-      <w:r>
-        <w:rPr>
-          <w:rFonts w:ascii="Times New Roman" w:eastAsia="Times New Roman" w:hAnsi="Times New Roman" w:cs="Times New Roman"/>
-          <w:color w:val="1A1A1A"/>
-          <w:sz w:val="28"/>
-          <w:szCs w:val="28"/>
-          <w:lang w:eastAsia="ru-RU"/>
-        </w:rPr>
-        <w:t xml:space="preserve"> в системе 1</w:t>
+        <w:rPr>
+          <w:lang w:eastAsia="ru-RU"/>
+        </w:rPr>
+      </w:pPr>
+      <w:r>
+        <w:rPr>
+          <w:lang w:eastAsia="ru-RU"/>
+        </w:rPr>
+        <w:t>создать и настроить информационную базу для автоматизации учёта товарооборота магазина в системе 1</w:t>
       </w:r>
       <w:proofErr w:type="gramStart"/>
       <w:r>
         <w:rPr>
-          <w:rFonts w:ascii="Times New Roman" w:eastAsia="Times New Roman" w:hAnsi="Times New Roman" w:cs="Times New Roman"/>
-          <w:color w:val="1A1A1A"/>
-          <w:sz w:val="28"/>
-          <w:szCs w:val="28"/>
           <w:lang w:eastAsia="ru-RU"/>
         </w:rPr>
         <w:t>С:Предприятие</w:t>
@@ -485,10 +266,6 @@
       <w:proofErr w:type="gramEnd"/>
       <w:r>
         <w:rPr>
-          <w:rFonts w:ascii="Times New Roman" w:eastAsia="Times New Roman" w:hAnsi="Times New Roman" w:cs="Times New Roman"/>
-          <w:color w:val="1A1A1A"/>
-          <w:sz w:val="28"/>
-          <w:szCs w:val="28"/>
           <w:lang w:eastAsia="ru-RU"/>
         </w:rPr>
         <w:t>;</w:t>
@@ -501,27 +278,13 @@
           <w:ilvl w:val="0"/>
           <w:numId w:val="1"/>
         </w:numPr>
-        <w:shd w:val="clear" w:color="auto" w:fill="FFFFFF"/>
-        <w:tabs>
-          <w:tab w:val="left" w:pos="1134"/>
-        </w:tabs>
-        <w:spacing w:after="0" w:line="360" w:lineRule="auto"/>
         <w:ind w:left="0" w:firstLine="709"/>
-        <w:jc w:val="both"/>
-        <w:rPr>
-          <w:rFonts w:ascii="Times New Roman" w:eastAsia="Times New Roman" w:hAnsi="Times New Roman" w:cs="Times New Roman"/>
-          <w:color w:val="1A1A1A"/>
-          <w:sz w:val="28"/>
-          <w:szCs w:val="28"/>
-          <w:lang w:eastAsia="ru-RU"/>
-        </w:rPr>
-      </w:pPr>
-      <w:r>
-        <w:rPr>
-          <w:rFonts w:ascii="Times New Roman" w:eastAsia="Times New Roman" w:hAnsi="Times New Roman" w:cs="Times New Roman"/>
-          <w:color w:val="1A1A1A"/>
-          <w:sz w:val="28"/>
-          <w:szCs w:val="28"/>
+        <w:rPr>
+          <w:lang w:eastAsia="ru-RU"/>
+        </w:rPr>
+      </w:pPr>
+      <w:r>
+        <w:rPr>
           <w:lang w:eastAsia="ru-RU"/>
         </w:rPr>
         <w:t>разработать справочники и документы в системе 1</w:t>
@@ -529,10 +292,6 @@
       <w:proofErr w:type="gramStart"/>
       <w:r>
         <w:rPr>
-          <w:rFonts w:ascii="Times New Roman" w:eastAsia="Times New Roman" w:hAnsi="Times New Roman" w:cs="Times New Roman"/>
-          <w:color w:val="1A1A1A"/>
-          <w:sz w:val="28"/>
-          <w:szCs w:val="28"/>
           <w:lang w:eastAsia="ru-RU"/>
         </w:rPr>
         <w:t>С:Предприятие</w:t>
@@ -540,10 +299,6 @@
       <w:proofErr w:type="gramEnd"/>
       <w:r>
         <w:rPr>
-          <w:rFonts w:ascii="Times New Roman" w:eastAsia="Times New Roman" w:hAnsi="Times New Roman" w:cs="Times New Roman"/>
-          <w:color w:val="1A1A1A"/>
-          <w:sz w:val="28"/>
-          <w:szCs w:val="28"/>
           <w:lang w:eastAsia="ru-RU"/>
         </w:rPr>
         <w:t>;</w:t>
@@ -556,27 +311,13 @@
           <w:ilvl w:val="0"/>
           <w:numId w:val="1"/>
         </w:numPr>
-        <w:shd w:val="clear" w:color="auto" w:fill="FFFFFF"/>
-        <w:tabs>
-          <w:tab w:val="left" w:pos="1134"/>
-        </w:tabs>
-        <w:spacing w:after="0" w:line="360" w:lineRule="auto"/>
         <w:ind w:left="0" w:firstLine="709"/>
-        <w:jc w:val="both"/>
-        <w:rPr>
-          <w:rFonts w:ascii="Times New Roman" w:eastAsia="Times New Roman" w:hAnsi="Times New Roman" w:cs="Times New Roman"/>
-          <w:color w:val="1A1A1A"/>
-          <w:sz w:val="28"/>
-          <w:szCs w:val="28"/>
-          <w:lang w:eastAsia="ru-RU"/>
-        </w:rPr>
-      </w:pPr>
-      <w:r>
-        <w:rPr>
-          <w:rFonts w:ascii="Times New Roman" w:eastAsia="Times New Roman" w:hAnsi="Times New Roman" w:cs="Times New Roman"/>
-          <w:color w:val="1A1A1A"/>
-          <w:sz w:val="28"/>
-          <w:szCs w:val="28"/>
+        <w:rPr>
+          <w:lang w:eastAsia="ru-RU"/>
+        </w:rPr>
+      </w:pPr>
+      <w:r>
+        <w:rPr>
           <w:lang w:eastAsia="ru-RU"/>
         </w:rPr>
         <w:t>разработать регистры накопления и сведений в системе 1</w:t>
@@ -584,24 +325,18 @@
       <w:proofErr w:type="gramStart"/>
       <w:r>
         <w:rPr>
-          <w:rFonts w:ascii="Times New Roman" w:eastAsia="Times New Roman" w:hAnsi="Times New Roman" w:cs="Times New Roman"/>
-          <w:color w:val="1A1A1A"/>
-          <w:sz w:val="28"/>
-          <w:szCs w:val="28"/>
           <w:lang w:eastAsia="ru-RU"/>
         </w:rPr>
         <w:t>С:Предприятие</w:t>
       </w:r>
       <w:r>
         <w:rPr>
-          <w:rFonts w:ascii="Times New Roman" w:eastAsia="Times New Roman" w:hAnsi="Times New Roman" w:cs="Times New Roman"/>
-          <w:color w:val="1A1A1A"/>
-          <w:sz w:val="28"/>
-          <w:szCs w:val="28"/>
           <w:lang w:eastAsia="ru-RU"/>
         </w:rPr>
         <w:t>;;</w:t>
       </w:r>
+      <w:bookmarkStart w:id="0" w:name="_GoBack"/>
+      <w:bookmarkEnd w:id="0"/>
       <w:proofErr w:type="gramEnd"/>
     </w:p>
     <w:p>
@@ -611,27 +346,13 @@
           <w:ilvl w:val="0"/>
           <w:numId w:val="1"/>
         </w:numPr>
-        <w:shd w:val="clear" w:color="auto" w:fill="FFFFFF"/>
-        <w:tabs>
-          <w:tab w:val="left" w:pos="1134"/>
-        </w:tabs>
-        <w:spacing w:after="0" w:line="360" w:lineRule="auto"/>
         <w:ind w:left="0" w:firstLine="709"/>
-        <w:jc w:val="both"/>
-        <w:rPr>
-          <w:rFonts w:ascii="Times New Roman" w:eastAsia="Times New Roman" w:hAnsi="Times New Roman" w:cs="Times New Roman"/>
-          <w:color w:val="1A1A1A"/>
-          <w:sz w:val="28"/>
-          <w:szCs w:val="28"/>
-          <w:lang w:eastAsia="ru-RU"/>
-        </w:rPr>
-      </w:pPr>
-      <w:r>
-        <w:rPr>
-          <w:rFonts w:ascii="Times New Roman" w:eastAsia="Times New Roman" w:hAnsi="Times New Roman" w:cs="Times New Roman"/>
-          <w:color w:val="1A1A1A"/>
-          <w:sz w:val="28"/>
-          <w:szCs w:val="28"/>
+        <w:rPr>
+          <w:lang w:eastAsia="ru-RU"/>
+        </w:rPr>
+      </w:pPr>
+      <w:r>
+        <w:rPr>
           <w:lang w:eastAsia="ru-RU"/>
         </w:rPr>
         <w:t>разработать запросы и отчеты в системе 1</w:t>
@@ -639,10 +360,6 @@
       <w:proofErr w:type="gramStart"/>
       <w:r>
         <w:rPr>
-          <w:rFonts w:ascii="Times New Roman" w:eastAsia="Times New Roman" w:hAnsi="Times New Roman" w:cs="Times New Roman"/>
-          <w:color w:val="1A1A1A"/>
-          <w:sz w:val="28"/>
-          <w:szCs w:val="28"/>
           <w:lang w:eastAsia="ru-RU"/>
         </w:rPr>
         <w:t>С:Предприятие</w:t>
@@ -650,19 +367,12 @@
       <w:proofErr w:type="gramEnd"/>
       <w:r>
         <w:rPr>
-          <w:rFonts w:ascii="Times New Roman" w:eastAsia="Times New Roman" w:hAnsi="Times New Roman" w:cs="Times New Roman"/>
-          <w:color w:val="1A1A1A"/>
-          <w:sz w:val="28"/>
-          <w:szCs w:val="28"/>
           <w:lang w:eastAsia="ru-RU"/>
         </w:rPr>
         <w:t>.</w:t>
       </w:r>
     </w:p>
-    <w:p>
-      <w:bookmarkStart w:id="0" w:name="_GoBack"/>
-      <w:bookmarkEnd w:id="0"/>
-    </w:p>
+    <w:p/>
     <w:sectPr>
       <w:pgSz w:w="11906" w:h="16838"/>
       <w:pgMar w:top="1134" w:right="850" w:bottom="1134" w:left="1701" w:header="708" w:footer="708" w:gutter="0"/>
@@ -674,7 +384,7 @@
 </file>
 
 <file path=word/numbering.xml><?xml version="1.0" encoding="utf-8"?>
-<w:numbering xmlns:wpc="http://schemas.microsoft.com/office/word/2010/wordprocessingCanvas" xmlns:cx="http://schemas.microsoft.com/office/drawing/2014/chartex" xmlns:mc="http://schemas.openxmlformats.org/markup-compatibility/2006" xmlns:o="urn:schemas-microsoft-com:office:office" xmlns:r="http://schemas.openxmlformats.org/officeDocument/2006/relationships" xmlns:m="http://schemas.openxmlformats.org/officeDocument/2006/math" xmlns:v="urn:schemas-microsoft-com:vml" xmlns:wp14="http://schemas.microsoft.com/office/word/2010/wordprocessingDrawing" xmlns:wp="http://schemas.openxmlformats.org/drawingml/2006/wordprocessingDrawing" xmlns:w10="urn:schemas-microsoft-com:office:word" xmlns:w="http://schemas.openxmlformats.org/wordprocessingml/2006/main" xmlns:w14="http://schemas.microsoft.com/office/word/2010/wordml" xmlns:w15="http://schemas.microsoft.com/office/word/2012/wordml" xmlns:w16se="http://schemas.microsoft.com/office/word/2015/wordml/symex" xmlns:wpg="http://schemas.microsoft.com/office/word/2010/wordprocessingGroup" xmlns:wpi="http://schemas.microsoft.com/office/word/2010/wordprocessingInk" xmlns:wne="http://schemas.microsoft.com/office/word/2006/wordml" xmlns:wps="http://schemas.microsoft.com/office/word/2010/wordprocessingShape" mc:Ignorable="w14 w15 w16se wp14">
+<w:numbering xmlns:wpc="http://schemas.microsoft.com/office/word/2010/wordprocessingCanvas" xmlns:cx="http://schemas.microsoft.com/office/drawing/2014/chartex" xmlns:cx1="http://schemas.microsoft.com/office/drawing/2015/9/8/chartex" xmlns:cx2="http://schemas.microsoft.com/office/drawing/2015/10/21/chartex" xmlns:cx3="http://schemas.microsoft.com/office/drawing/2016/5/9/chartex" xmlns:cx4="http://schemas.microsoft.com/office/drawing/2016/5/10/chartex" xmlns:cx5="http://schemas.microsoft.com/office/drawing/2016/5/11/chartex" xmlns:cx6="http://schemas.microsoft.com/office/drawing/2016/5/12/chartex" xmlns:cx7="http://schemas.microsoft.com/office/drawing/2016/5/13/chartex" xmlns:cx8="http://schemas.microsoft.com/office/drawing/2016/5/14/chartex" xmlns:mc="http://schemas.openxmlformats.org/markup-compatibility/2006" xmlns:aink="http://schemas.microsoft.com/office/drawing/2016/ink" xmlns:am3d="http://schemas.microsoft.com/office/drawing/2017/model3d" xmlns:o="urn:schemas-microsoft-com:office:office" xmlns:r="http://schemas.openxmlformats.org/officeDocument/2006/relationships" xmlns:m="http://schemas.openxmlformats.org/officeDocument/2006/math" xmlns:v="urn:schemas-microsoft-com:vml" xmlns:wp14="http://schemas.microsoft.com/office/word/2010/wordprocessingDrawing" xmlns:wp="http://schemas.openxmlformats.org/drawingml/2006/wordprocessingDrawing" xmlns:w10="urn:schemas-microsoft-com:office:word" xmlns:w="http://schemas.openxmlformats.org/wordprocessingml/2006/main" xmlns:w14="http://schemas.microsoft.com/office/word/2010/wordml" xmlns:w15="http://schemas.microsoft.com/office/word/2012/wordml" xmlns:w16cid="http://schemas.microsoft.com/office/word/2016/wordml/cid" xmlns:w16se="http://schemas.microsoft.com/office/word/2015/wordml/symex" xmlns:wpg="http://schemas.microsoft.com/office/word/2010/wordprocessingGroup" xmlns:wpi="http://schemas.microsoft.com/office/word/2010/wordprocessingInk" xmlns:wne="http://schemas.microsoft.com/office/word/2006/wordml" xmlns:wps="http://schemas.microsoft.com/office/word/2010/wordprocessingShape" mc:Ignorable="w14 w15 w16se w16cid wp14">
   <w:abstractNum w:abstractNumId="0" w15:restartNumberingAfterBreak="0">
     <w:nsid w:val="626D47E0"/>
     <w:multiLevelType w:val="hybridMultilevel"/>
@@ -795,7 +505,7 @@
 </file>
 
 <file path=word/styles.xml><?xml version="1.0" encoding="utf-8"?>
-<w:styles xmlns:mc="http://schemas.openxmlformats.org/markup-compatibility/2006" xmlns:r="http://schemas.openxmlformats.org/officeDocument/2006/relationships" xmlns:w="http://schemas.openxmlformats.org/wordprocessingml/2006/main" xmlns:w14="http://schemas.microsoft.com/office/word/2010/wordml" xmlns:w15="http://schemas.microsoft.com/office/word/2012/wordml" xmlns:w16se="http://schemas.microsoft.com/office/word/2015/wordml/symex" mc:Ignorable="w14 w15 w16se">
+<w:styles xmlns:mc="http://schemas.openxmlformats.org/markup-compatibility/2006" xmlns:r="http://schemas.openxmlformats.org/officeDocument/2006/relationships" xmlns:w="http://schemas.openxmlformats.org/wordprocessingml/2006/main" xmlns:w14="http://schemas.microsoft.com/office/word/2010/wordml" xmlns:w15="http://schemas.microsoft.com/office/word/2012/wordml" xmlns:w16cid="http://schemas.microsoft.com/office/word/2016/wordml/cid" xmlns:w16se="http://schemas.microsoft.com/office/word/2015/wordml/symex" mc:Ignorable="w14 w15 w16se w16cid">
   <w:docDefaults>
     <w:rPrDefault>
       <w:rPr>
@@ -807,11 +517,13 @@
     </w:rPrDefault>
     <w:pPrDefault>
       <w:pPr>
-        <w:spacing w:after="160" w:line="259" w:lineRule="auto"/>
+        <w:spacing w:line="360" w:lineRule="auto"/>
+        <w:ind w:firstLine="709"/>
+        <w:jc w:val="both"/>
       </w:pPr>
     </w:pPrDefault>
   </w:docDefaults>
-  <w:latentStyles w:defLockedState="0" w:defUIPriority="99" w:defSemiHidden="0" w:defUnhideWhenUsed="0" w:defQFormat="0" w:count="371">
+  <w:latentStyles w:defLockedState="0" w:defUIPriority="99" w:defSemiHidden="0" w:defUnhideWhenUsed="0" w:defQFormat="0" w:count="375">
     <w:lsdException w:name="Normal" w:uiPriority="0" w:qFormat="1"/>
     <w:lsdException w:name="heading 1" w:uiPriority="9" w:qFormat="1"/>
     <w:lsdException w:name="heading 2" w:semiHidden="1" w:uiPriority="9" w:unhideWhenUsed="1" w:qFormat="1"/>
@@ -917,7 +629,6 @@
     <w:lsdException w:name="HTML Sample" w:semiHidden="1" w:unhideWhenUsed="1"/>
     <w:lsdException w:name="HTML Typewriter" w:semiHidden="1" w:unhideWhenUsed="1"/>
     <w:lsdException w:name="HTML Variable" w:semiHidden="1" w:unhideWhenUsed="1"/>
-    <w:lsdException w:name="Normal Table" w:semiHidden="1" w:unhideWhenUsed="1"/>
     <w:lsdException w:name="annotation subject" w:semiHidden="1" w:unhideWhenUsed="1"/>
     <w:lsdException w:name="No List" w:semiHidden="1" w:unhideWhenUsed="1"/>
     <w:lsdException w:name="Outline List 1" w:semiHidden="1" w:unhideWhenUsed="1"/>
@@ -961,10 +672,8 @@
     <w:lsdException w:name="Table Elegant" w:semiHidden="1" w:unhideWhenUsed="1"/>
     <w:lsdException w:name="Table Professional" w:semiHidden="1" w:unhideWhenUsed="1"/>
     <w:lsdException w:name="Table Subtle 1" w:semiHidden="1" w:unhideWhenUsed="1"/>
-    <w:lsdException w:name="Table Subtle 2" w:semiHidden="1" w:unhideWhenUsed="1"/>
     <w:lsdException w:name="Table Web 1" w:semiHidden="1" w:unhideWhenUsed="1"/>
     <w:lsdException w:name="Table Web 2" w:semiHidden="1" w:unhideWhenUsed="1"/>
-    <w:lsdException w:name="Table Web 3" w:semiHidden="1" w:unhideWhenUsed="1"/>
     <w:lsdException w:name="Balloon Text" w:semiHidden="1" w:unhideWhenUsed="1"/>
     <w:lsdException w:name="Table Grid" w:uiPriority="39"/>
     <w:lsdException w:name="Table Theme" w:semiHidden="1" w:unhideWhenUsed="1"/>
@@ -1183,11 +892,19 @@
     <w:lsdException w:name="List Table 5 Dark Accent 6" w:uiPriority="50"/>
     <w:lsdException w:name="List Table 6 Colorful Accent 6" w:uiPriority="51"/>
     <w:lsdException w:name="List Table 7 Colorful Accent 6" w:uiPriority="52"/>
+    <w:lsdException w:name="Mention" w:semiHidden="1" w:unhideWhenUsed="1"/>
+    <w:lsdException w:name="Smart Hyperlink" w:semiHidden="1" w:unhideWhenUsed="1"/>
+    <w:lsdException w:name="Hashtag" w:semiHidden="1" w:unhideWhenUsed="1"/>
+    <w:lsdException w:name="Unresolved Mention" w:semiHidden="1" w:unhideWhenUsed="1"/>
   </w:latentStyles>
   <w:style w:type="paragraph" w:default="1" w:styleId="a">
     <w:name w:val="Normal"/>
     <w:qFormat/>
-    <w:rsid w:val="000422F5"/>
+    <w:rsid w:val="0043417E"/>
+    <w:rPr>
+      <w:rFonts w:ascii="Times New Roman" w:hAnsi="Times New Roman"/>
+      <w:sz w:val="28"/>
+    </w:rPr>
   </w:style>
   <w:style w:type="paragraph" w:styleId="1">
     <w:name w:val="heading 1"/>
@@ -1200,7 +917,7 @@
     <w:pPr>
       <w:keepNext/>
       <w:keepLines/>
-      <w:spacing w:before="240" w:after="0"/>
+      <w:spacing w:before="240"/>
       <w:outlineLvl w:val="0"/>
     </w:pPr>
     <w:rPr>

--- a/Отчёт Рухляда Д. В..docx
+++ b/Отчёт Рухляда Д. В..docx
@@ -1,30 +1,1572 @@
 
 <file path=word/document.xml><?xml version="1.0" encoding="utf-8"?>
-<w:document xmlns:wpc="http://schemas.microsoft.com/office/word/2010/wordprocessingCanvas" xmlns:cx="http://schemas.microsoft.com/office/drawing/2014/chartex" xmlns:cx1="http://schemas.microsoft.com/office/drawing/2015/9/8/chartex" xmlns:cx2="http://schemas.microsoft.com/office/drawing/2015/10/21/chartex" xmlns:cx3="http://schemas.microsoft.com/office/drawing/2016/5/9/chartex" xmlns:cx4="http://schemas.microsoft.com/office/drawing/2016/5/10/chartex" xmlns:cx5="http://schemas.microsoft.com/office/drawing/2016/5/11/chartex" xmlns:cx6="http://schemas.microsoft.com/office/drawing/2016/5/12/chartex" xmlns:cx7="http://schemas.microsoft.com/office/drawing/2016/5/13/chartex" xmlns:cx8="http://schemas.microsoft.com/office/drawing/2016/5/14/chartex" xmlns:mc="http://schemas.openxmlformats.org/markup-compatibility/2006" xmlns:aink="http://schemas.microsoft.com/office/drawing/2016/ink" xmlns:am3d="http://schemas.microsoft.com/office/drawing/2017/model3d" xmlns:o="urn:schemas-microsoft-com:office:office" xmlns:r="http://schemas.openxmlformats.org/officeDocument/2006/relationships" xmlns:m="http://schemas.openxmlformats.org/officeDocument/2006/math" xmlns:v="urn:schemas-microsoft-com:vml" xmlns:wp14="http://schemas.microsoft.com/office/word/2010/wordprocessingDrawing" xmlns:wp="http://schemas.openxmlformats.org/drawingml/2006/wordprocessingDrawing" xmlns:w10="urn:schemas-microsoft-com:office:word" xmlns:w="http://schemas.openxmlformats.org/wordprocessingml/2006/main" xmlns:w14="http://schemas.microsoft.com/office/word/2010/wordml" xmlns:w15="http://schemas.microsoft.com/office/word/2012/wordml" xmlns:w16cid="http://schemas.microsoft.com/office/word/2016/wordml/cid" xmlns:w16se="http://schemas.microsoft.com/office/word/2015/wordml/symex" xmlns:wpg="http://schemas.microsoft.com/office/word/2010/wordprocessingGroup" xmlns:wpi="http://schemas.microsoft.com/office/word/2010/wordprocessingInk" xmlns:wne="http://schemas.microsoft.com/office/word/2006/wordml" xmlns:wps="http://schemas.microsoft.com/office/word/2010/wordprocessingShape" mc:Ignorable="w14 w15 w16se w16cid wp14">
+<w:document xmlns:wpc="http://schemas.microsoft.com/office/word/2010/wordprocessingCanvas" xmlns:cx="http://schemas.microsoft.com/office/drawing/2014/chartex" xmlns:cx1="http://schemas.microsoft.com/office/drawing/2015/9/8/chartex" xmlns:cx2="http://schemas.microsoft.com/office/drawing/2015/10/21/chartex" xmlns:cx3="http://schemas.microsoft.com/office/drawing/2016/5/9/chartex" xmlns:cx4="http://schemas.microsoft.com/office/drawing/2016/5/10/chartex" xmlns:cx5="http://schemas.microsoft.com/office/drawing/2016/5/11/chartex" xmlns:cx6="http://schemas.microsoft.com/office/drawing/2016/5/12/chartex" xmlns:cx7="http://schemas.microsoft.com/office/drawing/2016/5/13/chartex" xmlns:cx8="http://schemas.microsoft.com/office/drawing/2016/5/14/chartex" xmlns:mc="http://schemas.openxmlformats.org/markup-compatibility/2006" xmlns:aink="http://schemas.microsoft.com/office/drawing/2016/ink" xmlns:am3d="http://schemas.microsoft.com/office/drawing/2017/model3d" xmlns:o="urn:schemas-microsoft-com:office:office" xmlns:oel="http://schemas.microsoft.com/office/2019/extlst" xmlns:r="http://schemas.openxmlformats.org/officeDocument/2006/relationships" xmlns:m="http://schemas.openxmlformats.org/officeDocument/2006/math" xmlns:v="urn:schemas-microsoft-com:vml" xmlns:wp14="http://schemas.microsoft.com/office/word/2010/wordprocessingDrawing" xmlns:wp="http://schemas.openxmlformats.org/drawingml/2006/wordprocessingDrawing" xmlns:w10="urn:schemas-microsoft-com:office:word" xmlns:w="http://schemas.openxmlformats.org/wordprocessingml/2006/main" xmlns:w14="http://schemas.microsoft.com/office/word/2010/wordml" xmlns:w15="http://schemas.microsoft.com/office/word/2012/wordml" xmlns:w16cex="http://schemas.microsoft.com/office/word/2018/wordml/cex" xmlns:w16cid="http://schemas.microsoft.com/office/word/2016/wordml/cid" xmlns:w16="http://schemas.microsoft.com/office/word/2018/wordml" xmlns:w16du="http://schemas.microsoft.com/office/word/2023/wordml/word16du" xmlns:w16sdtdh="http://schemas.microsoft.com/office/word/2020/wordml/sdtdatahash" xmlns:w16se="http://schemas.microsoft.com/office/word/2015/wordml/symex" xmlns:wpg="http://schemas.microsoft.com/office/word/2010/wordprocessingGroup" xmlns:wpi="http://schemas.microsoft.com/office/word/2010/wordprocessingInk" xmlns:wne="http://schemas.microsoft.com/office/word/2006/wordml" xmlns:wps="http://schemas.microsoft.com/office/word/2010/wordprocessingShape" mc:Ignorable="w14 w15 w16se w16cid w16 w16cex w16sdtdh w16du wp14">
   <w:body>
-    <w:p>
-      <w:pPr>
-        <w:ind w:firstLine="0"/>
-      </w:pPr>
+    <w:p/>
+    <w:p>
+      <w:pPr>
+        <w:suppressAutoHyphens/>
+        <w:spacing w:line="247" w:lineRule="auto"/>
+        <w:jc w:val="center"/>
+        <w:rPr>
+          <w:rFonts w:eastAsia="Times New Roman" w:cs="Times New Roman"/>
+          <w:b/>
+          <w:color w:val="000000"/>
+          <w:sz w:val="20"/>
+          <w:szCs w:val="20"/>
+        </w:rPr>
+      </w:pPr>
+      <w:r>
+        <w:rPr>
+          <w:rFonts w:ascii="Arial" w:eastAsia="Calibri" w:hAnsi="Arial" w:cs="Times New Roman"/>
+          <w:noProof/>
+          <w:color w:val="000000"/>
+          <w:sz w:val="20"/>
+          <w:szCs w:val="20"/>
+          <w:lang w:eastAsia="ru-RU"/>
+        </w:rPr>
+        <w:drawing>
+          <wp:inline distT="0" distB="0" distL="0" distR="0" wp14:anchorId="4FD54EE8" wp14:editId="4540F625">
+            <wp:extent cx="1152525" cy="523875"/>
+            <wp:effectExtent l="0" t="0" r="9525" b="9525"/>
+            <wp:docPr id="2" name="Рисунок 2" descr="MKIT_Logo_Colour_RGB"/>
+            <wp:cNvGraphicFramePr>
+              <a:graphicFrameLocks xmlns:a="http://schemas.openxmlformats.org/drawingml/2006/main" noChangeAspect="1"/>
+            </wp:cNvGraphicFramePr>
+            <a:graphic xmlns:a="http://schemas.openxmlformats.org/drawingml/2006/main">
+              <a:graphicData uri="http://schemas.openxmlformats.org/drawingml/2006/picture">
+                <pic:pic xmlns:pic="http://schemas.openxmlformats.org/drawingml/2006/picture">
+                  <pic:nvPicPr>
+                    <pic:cNvPr id="2" name="Рисунок 2" descr="MKIT_Logo_Colour_RGB"/>
+                    <pic:cNvPicPr>
+                      <a:picLocks noChangeAspect="1" noChangeArrowheads="1"/>
+                    </pic:cNvPicPr>
+                  </pic:nvPicPr>
+                  <pic:blipFill>
+                    <a:blip r:embed="rId7">
+                      <a:extLst>
+                        <a:ext uri="{28A0092B-C50C-407E-A947-70E740481C1C}">
+                          <a14:useLocalDpi xmlns:a14="http://schemas.microsoft.com/office/drawing/2010/main" val="0"/>
+                        </a:ext>
+                      </a:extLst>
+                    </a:blip>
+                    <a:srcRect/>
+                    <a:stretch>
+                      <a:fillRect/>
+                    </a:stretch>
+                  </pic:blipFill>
+                  <pic:spPr>
+                    <a:xfrm>
+                      <a:off x="0" y="0"/>
+                      <a:ext cx="1152525" cy="523875"/>
+                    </a:xfrm>
+                    <a:prstGeom prst="rect">
+                      <a:avLst/>
+                    </a:prstGeom>
+                    <a:noFill/>
+                    <a:ln>
+                      <a:noFill/>
+                    </a:ln>
+                  </pic:spPr>
+                </pic:pic>
+              </a:graphicData>
+            </a:graphic>
+          </wp:inline>
+        </w:drawing>
+      </w:r>
+    </w:p>
+    <w:p>
+      <w:pPr>
+        <w:suppressAutoHyphens/>
+        <w:spacing w:line="247" w:lineRule="auto"/>
+        <w:jc w:val="center"/>
+        <w:rPr>
+          <w:rFonts w:eastAsia="Times New Roman" w:cs="Times New Roman"/>
+          <w:b/>
+          <w:color w:val="000000"/>
+          <w:sz w:val="20"/>
+          <w:szCs w:val="20"/>
+          <w:lang w:eastAsia="zh-CN"/>
+        </w:rPr>
+      </w:pPr>
+      <w:r>
+        <w:rPr>
+          <w:rFonts w:eastAsia="Times New Roman" w:cs="Times New Roman"/>
+          <w:b/>
+          <w:color w:val="000000"/>
+          <w:sz w:val="20"/>
+          <w:szCs w:val="20"/>
+          <w:lang w:eastAsia="zh-CN"/>
+        </w:rPr>
+        <w:t xml:space="preserve">АВТОНОМНАЯ НЕКОММЕРЧЕСКАЯ ОРГАНИЗАЦИЯ </w:t>
+      </w:r>
+    </w:p>
+    <w:p>
+      <w:pPr>
+        <w:suppressAutoHyphens/>
+        <w:spacing w:line="247" w:lineRule="auto"/>
+        <w:jc w:val="center"/>
+        <w:rPr>
+          <w:rFonts w:eastAsia="Times New Roman" w:cs="Times New Roman"/>
+          <w:b/>
+          <w:color w:val="000000"/>
+          <w:sz w:val="20"/>
+          <w:szCs w:val="20"/>
+          <w:lang w:eastAsia="zh-CN"/>
+        </w:rPr>
+      </w:pPr>
+      <w:r>
+        <w:rPr>
+          <w:rFonts w:eastAsia="Times New Roman" w:cs="Times New Roman"/>
+          <w:b/>
+          <w:color w:val="000000"/>
+          <w:sz w:val="20"/>
+          <w:szCs w:val="20"/>
+          <w:lang w:eastAsia="zh-CN"/>
+        </w:rPr>
+        <w:t xml:space="preserve">ПРОФЕССИОНАЛЬНОГО ОБРАЗОВАНИЯ </w:t>
+      </w:r>
+    </w:p>
+    <w:p>
+      <w:pPr>
+        <w:pBdr>
+          <w:bottom w:val="single" w:sz="12" w:space="1" w:color="auto"/>
+        </w:pBdr>
+        <w:suppressAutoHyphens/>
+        <w:spacing w:line="247" w:lineRule="auto"/>
+        <w:jc w:val="center"/>
+        <w:rPr>
+          <w:rFonts w:eastAsia="Times New Roman" w:cs="Times New Roman"/>
+          <w:b/>
+          <w:color w:val="000000"/>
+          <w:sz w:val="20"/>
+          <w:szCs w:val="20"/>
+          <w:lang w:eastAsia="zh-CN"/>
+        </w:rPr>
+      </w:pPr>
+      <w:r>
+        <w:rPr>
+          <w:rFonts w:eastAsia="Times New Roman" w:cs="Times New Roman"/>
+          <w:b/>
+          <w:color w:val="000000"/>
+          <w:sz w:val="20"/>
+          <w:szCs w:val="20"/>
+          <w:lang w:eastAsia="zh-CN"/>
+        </w:rPr>
+        <w:t>«МОСКОВСКИЙ КОЛЛЕДЖ ИНФОРМАЦИОННЫХ ТЕХНОЛОГИЙ»</w:t>
+      </w:r>
+    </w:p>
+    <w:p>
+      <w:pPr>
+        <w:tabs>
+          <w:tab w:val="left" w:pos="5670"/>
+        </w:tabs>
+        <w:spacing w:line="247" w:lineRule="auto"/>
+        <w:rPr>
+          <w:rFonts w:eastAsia="Times New Roman" w:cs="Times New Roman"/>
+          <w:b/>
+          <w:bCs/>
+          <w:sz w:val="26"/>
+          <w:szCs w:val="26"/>
+          <w:lang w:eastAsia="ru-RU"/>
+        </w:rPr>
+      </w:pPr>
+    </w:p>
+    <w:p>
+      <w:pPr>
+        <w:spacing w:line="247" w:lineRule="auto"/>
+        <w:contextualSpacing/>
+        <w:jc w:val="center"/>
+        <w:rPr>
+          <w:rFonts w:eastAsia="Times New Roman" w:cs="Times New Roman"/>
+          <w:b/>
+          <w:sz w:val="24"/>
+          <w:szCs w:val="24"/>
+          <w:lang w:eastAsia="ru-RU"/>
+        </w:rPr>
+      </w:pPr>
+      <w:r>
+        <w:rPr>
+          <w:rFonts w:eastAsia="Times New Roman" w:cs="Times New Roman"/>
+          <w:b/>
+          <w:sz w:val="24"/>
+          <w:szCs w:val="24"/>
+          <w:lang w:eastAsia="ru-RU"/>
+        </w:rPr>
+        <w:t>Индивидуальное задание</w:t>
+      </w:r>
+    </w:p>
+    <w:p>
+      <w:pPr>
+        <w:spacing w:line="247" w:lineRule="auto"/>
+        <w:contextualSpacing/>
+        <w:jc w:val="center"/>
+        <w:rPr>
+          <w:rFonts w:eastAsia="Times New Roman" w:cs="Times New Roman"/>
+          <w:b/>
+          <w:sz w:val="24"/>
+          <w:szCs w:val="24"/>
+          <w:lang w:eastAsia="ru-RU"/>
+        </w:rPr>
+      </w:pPr>
+      <w:r>
+        <w:rPr>
+          <w:rFonts w:eastAsia="Times New Roman" w:cs="Times New Roman"/>
+          <w:b/>
+          <w:sz w:val="24"/>
+          <w:szCs w:val="24"/>
+          <w:lang w:eastAsia="ru-RU"/>
+        </w:rPr>
+        <w:t>на производственную практику</w:t>
+      </w:r>
+    </w:p>
+    <w:p>
+      <w:pPr>
+        <w:spacing w:line="247" w:lineRule="auto"/>
+        <w:rPr>
+          <w:rFonts w:eastAsia="Times New Roman" w:cs="Times New Roman"/>
+          <w:sz w:val="24"/>
+          <w:szCs w:val="24"/>
+          <w:u w:val="single"/>
+          <w:lang w:eastAsia="ru-RU"/>
+        </w:rPr>
+      </w:pPr>
+      <w:r>
+        <w:rPr>
+          <w:rFonts w:eastAsia="Times New Roman" w:cs="Times New Roman"/>
+          <w:sz w:val="24"/>
+          <w:lang w:eastAsia="ru-RU"/>
+        </w:rPr>
+        <w:t xml:space="preserve">1. </w:t>
+      </w:r>
+      <w:r>
+        <w:rPr>
+          <w:rFonts w:eastAsia="Times New Roman" w:cs="Times New Roman"/>
+          <w:sz w:val="24"/>
+          <w:u w:val="single"/>
+          <w:lang w:eastAsia="ru-RU"/>
+        </w:rPr>
+        <w:tab/>
+      </w:r>
+      <w:r>
+        <w:rPr>
+          <w:rFonts w:eastAsia="Times New Roman" w:cs="Times New Roman"/>
+          <w:sz w:val="24"/>
+          <w:u w:val="single"/>
+          <w:lang w:eastAsia="ru-RU"/>
+        </w:rPr>
+        <w:t>Рухляда Дмитрий Викторович</w:t>
+      </w:r>
+      <w:r>
+        <w:rPr>
+          <w:rFonts w:eastAsia="Times New Roman" w:cs="Times New Roman"/>
+          <w:sz w:val="24"/>
+          <w:u w:val="single"/>
+          <w:lang w:eastAsia="ru-RU"/>
+        </w:rPr>
+        <w:tab/>
+      </w:r>
+      <w:r>
+        <w:rPr>
+          <w:rFonts w:eastAsia="Times New Roman" w:cs="Times New Roman"/>
+          <w:sz w:val="24"/>
+          <w:u w:val="single"/>
+          <w:lang w:eastAsia="ru-RU"/>
+        </w:rPr>
+        <w:tab/>
+      </w:r>
+      <w:r>
+        <w:rPr>
+          <w:rFonts w:eastAsia="Times New Roman" w:cs="Times New Roman"/>
+          <w:sz w:val="24"/>
+          <w:u w:val="single"/>
+          <w:lang w:eastAsia="ru-RU"/>
+        </w:rPr>
+        <w:tab/>
+      </w:r>
+      <w:r>
+        <w:rPr>
+          <w:rFonts w:eastAsia="Times New Roman" w:cs="Times New Roman"/>
+          <w:sz w:val="24"/>
+          <w:u w:val="single"/>
+          <w:lang w:eastAsia="ru-RU"/>
+        </w:rPr>
+        <w:tab/>
+      </w:r>
+      <w:r>
+        <w:rPr>
+          <w:rFonts w:eastAsia="Times New Roman" w:cs="Times New Roman"/>
+          <w:sz w:val="24"/>
+          <w:u w:val="single"/>
+          <w:lang w:eastAsia="ru-RU"/>
+        </w:rPr>
+        <w:tab/>
+      </w:r>
+      <w:r>
+        <w:rPr>
+          <w:rFonts w:eastAsia="Times New Roman" w:cs="Times New Roman"/>
+          <w:sz w:val="24"/>
+          <w:u w:val="single"/>
+          <w:lang w:eastAsia="ru-RU"/>
+        </w:rPr>
+        <w:tab/>
+      </w:r>
+      <w:r>
+        <w:rPr>
+          <w:rFonts w:eastAsia="Times New Roman" w:cs="Times New Roman"/>
+          <w:sz w:val="24"/>
+          <w:u w:val="single"/>
+          <w:lang w:eastAsia="ru-RU"/>
+        </w:rPr>
+        <w:tab/>
+      </w:r>
+    </w:p>
+    <w:p>
+      <w:pPr>
+        <w:spacing w:line="247" w:lineRule="auto"/>
+        <w:jc w:val="center"/>
+        <w:rPr>
+          <w:rFonts w:eastAsia="Times New Roman" w:cs="Times New Roman"/>
+          <w:sz w:val="20"/>
+          <w:szCs w:val="20"/>
+          <w:lang w:eastAsia="ru-RU"/>
+        </w:rPr>
+      </w:pPr>
+      <w:r>
+        <w:rPr>
+          <w:rFonts w:eastAsia="Times New Roman" w:cs="Times New Roman"/>
+          <w:i/>
+          <w:sz w:val="20"/>
+          <w:szCs w:val="20"/>
+          <w:lang w:eastAsia="ru-RU"/>
+        </w:rPr>
+        <w:t>ФИО студента</w:t>
+      </w:r>
+    </w:p>
+    <w:p>
+      <w:pPr>
+        <w:spacing w:line="240" w:lineRule="auto"/>
+        <w:rPr>
+          <w:rFonts w:eastAsia="Times New Roman" w:cs="Times New Roman"/>
+          <w:sz w:val="24"/>
+          <w:szCs w:val="24"/>
+          <w:u w:val="single"/>
+          <w:lang w:eastAsia="ru-RU"/>
+        </w:rPr>
+      </w:pPr>
+      <w:r>
+        <w:rPr>
+          <w:rFonts w:eastAsia="Times New Roman" w:cs="Times New Roman"/>
+          <w:sz w:val="24"/>
+          <w:szCs w:val="24"/>
+          <w:lang w:eastAsia="ru-RU"/>
+        </w:rPr>
+        <w:t xml:space="preserve">2. Группа </w:t>
+      </w:r>
+      <w:r>
+        <w:rPr>
+          <w:rFonts w:eastAsia="Times New Roman" w:cs="Times New Roman"/>
+          <w:sz w:val="24"/>
+          <w:szCs w:val="24"/>
+          <w:u w:val="single"/>
+          <w:lang w:eastAsia="ru-RU"/>
+        </w:rPr>
+        <w:t>9 ИС- 322</w:t>
+      </w:r>
+      <w:r>
+        <w:rPr>
+          <w:rFonts w:eastAsia="Times New Roman" w:cs="Times New Roman"/>
+          <w:sz w:val="24"/>
+          <w:szCs w:val="24"/>
+          <w:lang w:eastAsia="ru-RU"/>
+        </w:rPr>
+        <w:tab/>
+        <w:t xml:space="preserve">Курс </w:t>
+      </w:r>
+      <w:r>
+        <w:rPr>
+          <w:rFonts w:eastAsia="Times New Roman" w:cs="Times New Roman"/>
+          <w:sz w:val="24"/>
+          <w:szCs w:val="24"/>
+          <w:u w:val="single"/>
+          <w:lang w:eastAsia="ru-RU"/>
+        </w:rPr>
+        <w:t>3</w:t>
+      </w:r>
+    </w:p>
+    <w:p>
+      <w:pPr>
+        <w:autoSpaceDE w:val="0"/>
+        <w:autoSpaceDN w:val="0"/>
+        <w:adjustRightInd w:val="0"/>
+        <w:spacing w:line="240" w:lineRule="auto"/>
+        <w:jc w:val="left"/>
+        <w:rPr>
+          <w:rFonts w:eastAsia="Calibri" w:cs="Times New Roman"/>
+          <w:sz w:val="24"/>
+          <w:szCs w:val="24"/>
+        </w:rPr>
+      </w:pPr>
+      <w:r>
+        <w:rPr>
+          <w:rFonts w:eastAsia="Calibri" w:cs="Times New Roman"/>
+          <w:sz w:val="24"/>
+          <w:szCs w:val="24"/>
+        </w:rPr>
+        <w:t xml:space="preserve">3. Специальность </w:t>
+      </w:r>
+      <w:r>
+        <w:rPr>
+          <w:rFonts w:eastAsia="Calibri" w:cs="Times New Roman"/>
+          <w:color w:val="000000"/>
+          <w:sz w:val="24"/>
+          <w:szCs w:val="24"/>
+          <w:u w:val="single"/>
+        </w:rPr>
+        <w:t>09.02.07 «Информационные системы и программирование»</w:t>
+      </w:r>
+      <w:r>
+        <w:rPr>
+          <w:rFonts w:eastAsia="Calibri" w:cs="Times New Roman"/>
+          <w:sz w:val="24"/>
+          <w:szCs w:val="24"/>
+          <w:u w:val="single"/>
+        </w:rPr>
+        <w:tab/>
+      </w:r>
+      <w:r>
+        <w:rPr>
+          <w:rFonts w:eastAsia="Calibri" w:cs="Times New Roman"/>
+          <w:sz w:val="24"/>
+          <w:szCs w:val="24"/>
+          <w:u w:val="single"/>
+        </w:rPr>
+        <w:tab/>
+      </w:r>
+    </w:p>
+    <w:p>
+      <w:pPr>
+        <w:spacing w:line="247" w:lineRule="auto"/>
+        <w:rPr>
+          <w:rFonts w:eastAsia="Times New Roman" w:cs="Times New Roman"/>
+          <w:sz w:val="24"/>
+          <w:szCs w:val="24"/>
+          <w:lang w:eastAsia="ru-RU"/>
+        </w:rPr>
+      </w:pPr>
+      <w:r>
+        <w:rPr>
+          <w:rFonts w:eastAsia="Times New Roman" w:cs="Times New Roman"/>
+          <w:sz w:val="24"/>
+          <w:szCs w:val="24"/>
+          <w:lang w:eastAsia="ru-RU"/>
+        </w:rPr>
+        <w:t xml:space="preserve">4. Место проведения практики (организация) </w:t>
+      </w:r>
+      <w:r>
+        <w:rPr>
+          <w:rFonts w:eastAsia="Times New Roman" w:cs="Times New Roman"/>
+          <w:sz w:val="24"/>
+          <w:szCs w:val="24"/>
+          <w:u w:val="single"/>
+          <w:lang w:eastAsia="ru-RU"/>
+        </w:rPr>
+        <w:tab/>
+      </w:r>
+      <w:r>
+        <w:rPr>
+          <w:rFonts w:eastAsia="Times New Roman" w:cs="Times New Roman"/>
+          <w:color w:val="000000"/>
+          <w:sz w:val="24"/>
+          <w:u w:val="single"/>
+          <w:lang w:eastAsia="ru-RU"/>
+        </w:rPr>
+        <w:t xml:space="preserve"> </w:t>
+      </w:r>
+      <w:r>
+        <w:rPr>
+          <w:rFonts w:eastAsia="Times New Roman" w:cs="Times New Roman"/>
+          <w:sz w:val="24"/>
+          <w:u w:val="single"/>
+          <w:lang w:eastAsia="ru-RU"/>
+        </w:rPr>
+        <w:tab/>
+      </w:r>
+      <w:r>
+        <w:rPr>
+          <w:rFonts w:eastAsia="Times New Roman" w:cs="Times New Roman"/>
+          <w:sz w:val="24"/>
+          <w:u w:val="single"/>
+          <w:lang w:eastAsia="ru-RU"/>
+        </w:rPr>
+        <w:tab/>
+      </w:r>
+      <w:r>
+        <w:rPr>
+          <w:rFonts w:eastAsia="Times New Roman" w:cs="Times New Roman"/>
+          <w:sz w:val="24"/>
+          <w:u w:val="single"/>
+          <w:lang w:eastAsia="ru-RU"/>
+        </w:rPr>
+        <w:tab/>
+      </w:r>
+      <w:r>
+        <w:rPr>
+          <w:rFonts w:eastAsia="Times New Roman" w:cs="Times New Roman"/>
+          <w:sz w:val="24"/>
+          <w:u w:val="single"/>
+          <w:lang w:eastAsia="ru-RU"/>
+        </w:rPr>
+        <w:tab/>
+      </w:r>
+      <w:r>
+        <w:rPr>
+          <w:rFonts w:eastAsia="Times New Roman" w:cs="Times New Roman"/>
+          <w:sz w:val="24"/>
+          <w:u w:val="single"/>
+          <w:lang w:eastAsia="ru-RU"/>
+        </w:rPr>
+        <w:tab/>
+      </w:r>
+      <w:r>
+        <w:rPr>
+          <w:rFonts w:eastAsia="Times New Roman" w:cs="Times New Roman"/>
+          <w:sz w:val="24"/>
+          <w:u w:val="single"/>
+          <w:lang w:eastAsia="ru-RU"/>
+        </w:rPr>
+        <w:tab/>
+      </w:r>
+    </w:p>
+    <w:p>
+      <w:pPr>
+        <w:spacing w:line="247" w:lineRule="auto"/>
+        <w:jc w:val="left"/>
+        <w:rPr>
+          <w:rFonts w:eastAsia="Times New Roman" w:cs="Times New Roman"/>
+          <w:sz w:val="24"/>
+          <w:u w:val="single"/>
+          <w:lang w:eastAsia="ru-RU"/>
+        </w:rPr>
+      </w:pPr>
+      <w:r>
+        <w:rPr>
+          <w:rFonts w:eastAsia="Times New Roman" w:cs="Times New Roman"/>
+          <w:sz w:val="24"/>
+          <w:szCs w:val="24"/>
+          <w:lang w:eastAsia="ru-RU"/>
+        </w:rPr>
+        <w:t xml:space="preserve">5. Наименование профессионального модуля </w:t>
+      </w:r>
+      <w:r>
+        <w:rPr>
+          <w:rFonts w:eastAsia="Times New Roman" w:cs="Times New Roman"/>
+          <w:bCs/>
+          <w:color w:val="000000"/>
+          <w:sz w:val="24"/>
+          <w:u w:val="single"/>
+          <w:lang w:eastAsia="ru-RU"/>
+        </w:rPr>
+        <w:t>ПМ.05 Проектирование и разработка информационных систем</w:t>
+      </w:r>
+    </w:p>
+    <w:p>
+      <w:pPr>
+        <w:spacing w:line="247" w:lineRule="auto"/>
+        <w:rPr>
+          <w:rFonts w:eastAsia="Times New Roman" w:cs="Times New Roman"/>
+          <w:sz w:val="24"/>
+          <w:szCs w:val="24"/>
+          <w:lang w:eastAsia="ru-RU"/>
+        </w:rPr>
+      </w:pPr>
+      <w:r>
+        <w:rPr>
+          <w:rFonts w:eastAsia="Times New Roman" w:cs="Times New Roman"/>
+          <w:sz w:val="24"/>
+          <w:szCs w:val="24"/>
+          <w:lang w:eastAsia="ru-RU"/>
+        </w:rPr>
+        <w:t xml:space="preserve">6. Сроки проведения практики </w:t>
+      </w:r>
+      <w:r>
+        <w:rPr>
+          <w:rFonts w:eastAsia="Times New Roman" w:cs="Times New Roman"/>
+          <w:sz w:val="24"/>
+          <w:u w:val="single"/>
+          <w:lang w:eastAsia="ru-RU"/>
+        </w:rPr>
+        <w:t>23.12.2024г. по 27.12.2024г.</w:t>
+      </w:r>
+    </w:p>
+    <w:p>
+      <w:pPr>
+        <w:spacing w:line="247" w:lineRule="auto"/>
+        <w:contextualSpacing/>
+        <w:rPr>
+          <w:rFonts w:eastAsia="Times New Roman" w:cs="Times New Roman"/>
+          <w:sz w:val="24"/>
+          <w:u w:val="single"/>
+          <w:lang w:eastAsia="ru-RU"/>
+        </w:rPr>
+      </w:pPr>
+      <w:r>
+        <w:rPr>
+          <w:rFonts w:eastAsia="Times New Roman" w:cs="Times New Roman"/>
+          <w:sz w:val="24"/>
+          <w:szCs w:val="24"/>
+          <w:lang w:eastAsia="ru-RU"/>
+        </w:rPr>
+        <w:t xml:space="preserve">7. Объем практики </w:t>
+      </w:r>
+      <w:r>
+        <w:rPr>
+          <w:rFonts w:eastAsia="Times New Roman" w:cs="Times New Roman"/>
+          <w:sz w:val="24"/>
+          <w:u w:val="single"/>
+          <w:lang w:eastAsia="ru-RU"/>
+        </w:rPr>
+        <w:tab/>
+        <w:t>36 часов</w:t>
+      </w:r>
+    </w:p>
+    <w:p>
+      <w:pPr>
+        <w:spacing w:line="247" w:lineRule="auto"/>
+        <w:contextualSpacing/>
+        <w:rPr>
+          <w:rFonts w:eastAsia="Times New Roman" w:cs="Times New Roman"/>
+          <w:szCs w:val="28"/>
+          <w:lang w:eastAsia="ru-RU"/>
+        </w:rPr>
+      </w:pPr>
+    </w:p>
+    <w:p>
+      <w:pPr>
+        <w:tabs>
+          <w:tab w:val="left" w:pos="8040"/>
+        </w:tabs>
+        <w:spacing w:line="247" w:lineRule="auto"/>
+        <w:contextualSpacing/>
+        <w:rPr>
+          <w:rFonts w:eastAsia="Times New Roman" w:cs="Times New Roman"/>
+          <w:sz w:val="24"/>
+          <w:szCs w:val="24"/>
+          <w:lang w:eastAsia="ru-RU"/>
+        </w:rPr>
+      </w:pPr>
+      <w:r>
+        <w:rPr>
+          <w:rFonts w:eastAsia="Times New Roman" w:cs="Times New Roman"/>
+          <w:sz w:val="24"/>
+          <w:szCs w:val="24"/>
+          <w:lang w:eastAsia="ru-RU"/>
+        </w:rPr>
+        <w:t>Содержание задания и календарный план проведения практики</w:t>
+      </w:r>
+    </w:p>
+    <w:p>
+      <w:pPr>
+        <w:spacing w:line="247" w:lineRule="auto"/>
+        <w:contextualSpacing/>
+        <w:rPr>
+          <w:rFonts w:eastAsia="Times New Roman" w:cs="Times New Roman"/>
+          <w:sz w:val="24"/>
+          <w:szCs w:val="24"/>
+          <w:lang w:eastAsia="ru-RU"/>
+        </w:rPr>
+      </w:pPr>
+    </w:p>
+    <w:tbl>
+      <w:tblPr>
+        <w:tblStyle w:val="11"/>
+        <w:tblW w:w="9426" w:type="dxa"/>
+        <w:jc w:val="center"/>
+        <w:tblLook w:val="04A0" w:firstRow="1" w:lastRow="0" w:firstColumn="1" w:lastColumn="0" w:noHBand="0" w:noVBand="1"/>
+      </w:tblPr>
+      <w:tblGrid>
+        <w:gridCol w:w="1147"/>
+        <w:gridCol w:w="5481"/>
+        <w:gridCol w:w="2798"/>
+      </w:tblGrid>
+      <w:tr>
+        <w:trPr>
+          <w:jc w:val="center"/>
+        </w:trPr>
+        <w:tc>
+          <w:tcPr>
+            <w:tcW w:w="887" w:type="dxa"/>
+            <w:tcBorders>
+              <w:top w:val="single" w:sz="4" w:space="0" w:color="auto"/>
+              <w:left w:val="single" w:sz="4" w:space="0" w:color="auto"/>
+              <w:bottom w:val="single" w:sz="4" w:space="0" w:color="auto"/>
+              <w:right w:val="single" w:sz="4" w:space="0" w:color="auto"/>
+            </w:tcBorders>
+            <w:vAlign w:val="center"/>
+          </w:tcPr>
+          <w:p>
+            <w:pPr>
+              <w:spacing w:line="247" w:lineRule="auto"/>
+              <w:ind w:firstLine="709"/>
+              <w:contextualSpacing/>
+              <w:jc w:val="center"/>
+              <w:rPr>
+                <w:rFonts w:eastAsia="Times New Roman" w:cs="Times New Roman"/>
+                <w:b/>
+                <w:bCs/>
+                <w:sz w:val="22"/>
+              </w:rPr>
+            </w:pPr>
+            <w:r>
+              <w:rPr>
+                <w:rFonts w:eastAsia="Times New Roman" w:cs="Times New Roman"/>
+                <w:b/>
+                <w:bCs/>
+                <w:sz w:val="22"/>
+              </w:rPr>
+              <w:t>№ пп</w:t>
+            </w:r>
+          </w:p>
+        </w:tc>
+        <w:tc>
+          <w:tcPr>
+            <w:tcW w:w="5704" w:type="dxa"/>
+            <w:tcBorders>
+              <w:top w:val="single" w:sz="4" w:space="0" w:color="auto"/>
+              <w:left w:val="single" w:sz="4" w:space="0" w:color="auto"/>
+              <w:bottom w:val="single" w:sz="4" w:space="0" w:color="auto"/>
+              <w:right w:val="single" w:sz="4" w:space="0" w:color="auto"/>
+            </w:tcBorders>
+            <w:vAlign w:val="center"/>
+          </w:tcPr>
+          <w:p>
+            <w:pPr>
+              <w:spacing w:line="247" w:lineRule="auto"/>
+              <w:ind w:firstLine="709"/>
+              <w:contextualSpacing/>
+              <w:jc w:val="center"/>
+              <w:rPr>
+                <w:rFonts w:eastAsia="Times New Roman" w:cs="Times New Roman"/>
+                <w:b/>
+                <w:bCs/>
+                <w:sz w:val="22"/>
+              </w:rPr>
+            </w:pPr>
+            <w:r>
+              <w:rPr>
+                <w:rFonts w:eastAsia="Times New Roman" w:cs="Times New Roman"/>
+                <w:b/>
+                <w:bCs/>
+                <w:sz w:val="22"/>
+              </w:rPr>
+              <w:t>Задание</w:t>
+            </w:r>
+          </w:p>
+        </w:tc>
+        <w:tc>
+          <w:tcPr>
+            <w:tcW w:w="2835" w:type="dxa"/>
+            <w:tcBorders>
+              <w:top w:val="single" w:sz="4" w:space="0" w:color="auto"/>
+              <w:left w:val="single" w:sz="4" w:space="0" w:color="auto"/>
+              <w:bottom w:val="single" w:sz="4" w:space="0" w:color="auto"/>
+              <w:right w:val="single" w:sz="4" w:space="0" w:color="auto"/>
+            </w:tcBorders>
+            <w:vAlign w:val="center"/>
+          </w:tcPr>
+          <w:p>
+            <w:pPr>
+              <w:spacing w:line="247" w:lineRule="auto"/>
+              <w:ind w:firstLine="709"/>
+              <w:contextualSpacing/>
+              <w:jc w:val="center"/>
+              <w:rPr>
+                <w:rFonts w:eastAsia="Times New Roman" w:cs="Times New Roman"/>
+                <w:b/>
+                <w:bCs/>
+                <w:sz w:val="22"/>
+              </w:rPr>
+            </w:pPr>
+            <w:r>
+              <w:rPr>
+                <w:rFonts w:eastAsia="Times New Roman" w:cs="Times New Roman"/>
+                <w:b/>
+                <w:bCs/>
+                <w:sz w:val="22"/>
+              </w:rPr>
+              <w:t>Календарные сроки</w:t>
+            </w:r>
+          </w:p>
+        </w:tc>
+      </w:tr>
+      <w:tr>
+        <w:trPr>
+          <w:jc w:val="center"/>
+        </w:trPr>
+        <w:tc>
+          <w:tcPr>
+            <w:tcW w:w="887" w:type="dxa"/>
+            <w:tcBorders>
+              <w:top w:val="single" w:sz="4" w:space="0" w:color="auto"/>
+              <w:left w:val="single" w:sz="4" w:space="0" w:color="auto"/>
+              <w:bottom w:val="single" w:sz="4" w:space="0" w:color="auto"/>
+              <w:right w:val="single" w:sz="4" w:space="0" w:color="auto"/>
+            </w:tcBorders>
+            <w:vAlign w:val="center"/>
+          </w:tcPr>
+          <w:p>
+            <w:pPr>
+              <w:spacing w:line="247" w:lineRule="auto"/>
+              <w:ind w:firstLine="709"/>
+              <w:jc w:val="center"/>
+              <w:rPr>
+                <w:rFonts w:eastAsia="Times New Roman" w:cs="Times New Roman"/>
+                <w:sz w:val="22"/>
+              </w:rPr>
+            </w:pPr>
+            <w:r>
+              <w:rPr>
+                <w:rFonts w:eastAsia="Times New Roman" w:cs="Times New Roman"/>
+                <w:sz w:val="22"/>
+              </w:rPr>
+              <w:t>1</w:t>
+            </w:r>
+          </w:p>
+        </w:tc>
+        <w:tc>
+          <w:tcPr>
+            <w:tcW w:w="5704" w:type="dxa"/>
+            <w:tcBorders>
+              <w:top w:val="single" w:sz="4" w:space="0" w:color="auto"/>
+              <w:left w:val="single" w:sz="4" w:space="0" w:color="auto"/>
+              <w:bottom w:val="single" w:sz="4" w:space="0" w:color="auto"/>
+              <w:right w:val="single" w:sz="4" w:space="0" w:color="auto"/>
+            </w:tcBorders>
+            <w:shd w:val="clear" w:color="auto" w:fill="auto"/>
+          </w:tcPr>
+          <w:p>
+            <w:pPr>
+              <w:spacing w:line="247" w:lineRule="auto"/>
+              <w:ind w:firstLine="709"/>
+              <w:rPr>
+                <w:rFonts w:eastAsia="Times New Roman" w:cs="Times New Roman"/>
+                <w:sz w:val="24"/>
+                <w:szCs w:val="24"/>
+                <w:highlight w:val="yellow"/>
+              </w:rPr>
+            </w:pPr>
+            <w:r>
+              <w:rPr>
+                <w:rFonts w:eastAsia="Times New Roman" w:cs="Times New Roman"/>
+                <w:sz w:val="24"/>
+              </w:rPr>
+              <w:t>Ознакомиться с целями и задачами производственной практики. Провести анализ заданной предметной области. Создать и настроить информационную базу в системе 1С:Предприятие</w:t>
+            </w:r>
+          </w:p>
+        </w:tc>
+        <w:tc>
+          <w:tcPr>
+            <w:tcW w:w="2835" w:type="dxa"/>
+            <w:tcBorders>
+              <w:top w:val="single" w:sz="4" w:space="0" w:color="auto"/>
+              <w:left w:val="single" w:sz="4" w:space="0" w:color="auto"/>
+              <w:bottom w:val="single" w:sz="4" w:space="0" w:color="auto"/>
+              <w:right w:val="single" w:sz="4" w:space="0" w:color="auto"/>
+            </w:tcBorders>
+            <w:vAlign w:val="center"/>
+          </w:tcPr>
+          <w:p>
+            <w:pPr>
+              <w:spacing w:line="247" w:lineRule="auto"/>
+              <w:ind w:firstLine="709"/>
+              <w:contextualSpacing/>
+              <w:jc w:val="center"/>
+              <w:rPr>
+                <w:rFonts w:eastAsia="Times New Roman" w:cs="Times New Roman"/>
+                <w:sz w:val="22"/>
+              </w:rPr>
+            </w:pPr>
+            <w:r>
+              <w:rPr>
+                <w:rFonts w:eastAsia="Times New Roman" w:cs="Times New Roman"/>
+                <w:sz w:val="22"/>
+              </w:rPr>
+              <w:t>23.12.2024</w:t>
+            </w:r>
+          </w:p>
+        </w:tc>
+      </w:tr>
+      <w:tr>
+        <w:trPr>
+          <w:jc w:val="center"/>
+        </w:trPr>
+        <w:tc>
+          <w:tcPr>
+            <w:tcW w:w="887" w:type="dxa"/>
+            <w:tcBorders>
+              <w:top w:val="single" w:sz="4" w:space="0" w:color="auto"/>
+              <w:left w:val="single" w:sz="4" w:space="0" w:color="auto"/>
+              <w:bottom w:val="single" w:sz="4" w:space="0" w:color="auto"/>
+              <w:right w:val="single" w:sz="4" w:space="0" w:color="auto"/>
+            </w:tcBorders>
+            <w:vAlign w:val="center"/>
+          </w:tcPr>
+          <w:p>
+            <w:pPr>
+              <w:spacing w:line="247" w:lineRule="auto"/>
+              <w:ind w:firstLine="709"/>
+              <w:jc w:val="center"/>
+              <w:rPr>
+                <w:rFonts w:eastAsia="Times New Roman" w:cs="Times New Roman"/>
+                <w:sz w:val="22"/>
+              </w:rPr>
+            </w:pPr>
+            <w:r>
+              <w:rPr>
+                <w:rFonts w:eastAsia="Times New Roman" w:cs="Times New Roman"/>
+                <w:sz w:val="22"/>
+              </w:rPr>
+              <w:t>2</w:t>
+            </w:r>
+          </w:p>
+        </w:tc>
+        <w:tc>
+          <w:tcPr>
+            <w:tcW w:w="5704" w:type="dxa"/>
+            <w:tcBorders>
+              <w:top w:val="single" w:sz="4" w:space="0" w:color="auto"/>
+              <w:left w:val="single" w:sz="4" w:space="0" w:color="auto"/>
+              <w:bottom w:val="single" w:sz="4" w:space="0" w:color="auto"/>
+              <w:right w:val="single" w:sz="4" w:space="0" w:color="auto"/>
+            </w:tcBorders>
+            <w:shd w:val="clear" w:color="auto" w:fill="auto"/>
+          </w:tcPr>
+          <w:p>
+            <w:pPr>
+              <w:spacing w:line="247" w:lineRule="auto"/>
+              <w:ind w:firstLine="709"/>
+              <w:contextualSpacing/>
+              <w:rPr>
+                <w:rFonts w:eastAsia="Times New Roman" w:cs="Times New Roman"/>
+                <w:color w:val="000000"/>
+                <w:sz w:val="24"/>
+                <w:szCs w:val="24"/>
+                <w:highlight w:val="yellow"/>
+              </w:rPr>
+            </w:pPr>
+            <w:r>
+              <w:rPr>
+                <w:rFonts w:eastAsia="Times New Roman" w:cs="Times New Roman"/>
+                <w:sz w:val="24"/>
+                <w:szCs w:val="24"/>
+              </w:rPr>
+              <w:t>Разработать справочники и документы в системе 1С:Предприятие</w:t>
+            </w:r>
+          </w:p>
+        </w:tc>
+        <w:tc>
+          <w:tcPr>
+            <w:tcW w:w="2835" w:type="dxa"/>
+            <w:tcBorders>
+              <w:top w:val="single" w:sz="4" w:space="0" w:color="auto"/>
+              <w:left w:val="single" w:sz="4" w:space="0" w:color="auto"/>
+              <w:bottom w:val="single" w:sz="4" w:space="0" w:color="auto"/>
+              <w:right w:val="single" w:sz="4" w:space="0" w:color="auto"/>
+            </w:tcBorders>
+            <w:vAlign w:val="center"/>
+          </w:tcPr>
+          <w:p>
+            <w:pPr>
+              <w:spacing w:line="247" w:lineRule="auto"/>
+              <w:ind w:firstLine="709"/>
+              <w:contextualSpacing/>
+              <w:jc w:val="center"/>
+              <w:rPr>
+                <w:rFonts w:eastAsia="Times New Roman" w:cs="Times New Roman"/>
+                <w:sz w:val="24"/>
+              </w:rPr>
+            </w:pPr>
+            <w:r>
+              <w:rPr>
+                <w:rFonts w:eastAsia="Times New Roman" w:cs="Times New Roman"/>
+                <w:sz w:val="24"/>
+              </w:rPr>
+              <w:t>24.12.2024</w:t>
+            </w:r>
+          </w:p>
+        </w:tc>
+      </w:tr>
+      <w:tr>
+        <w:trPr>
+          <w:jc w:val="center"/>
+        </w:trPr>
+        <w:tc>
+          <w:tcPr>
+            <w:tcW w:w="887" w:type="dxa"/>
+            <w:tcBorders>
+              <w:top w:val="single" w:sz="4" w:space="0" w:color="auto"/>
+              <w:left w:val="single" w:sz="4" w:space="0" w:color="auto"/>
+              <w:bottom w:val="single" w:sz="4" w:space="0" w:color="auto"/>
+              <w:right w:val="single" w:sz="4" w:space="0" w:color="auto"/>
+            </w:tcBorders>
+            <w:vAlign w:val="center"/>
+          </w:tcPr>
+          <w:p>
+            <w:pPr>
+              <w:spacing w:line="247" w:lineRule="auto"/>
+              <w:ind w:firstLine="709"/>
+              <w:jc w:val="center"/>
+              <w:rPr>
+                <w:rFonts w:eastAsia="Times New Roman" w:cs="Times New Roman"/>
+                <w:sz w:val="22"/>
+              </w:rPr>
+            </w:pPr>
+            <w:r>
+              <w:rPr>
+                <w:rFonts w:eastAsia="Times New Roman" w:cs="Times New Roman"/>
+                <w:sz w:val="22"/>
+              </w:rPr>
+              <w:t>3</w:t>
+            </w:r>
+          </w:p>
+        </w:tc>
+        <w:tc>
+          <w:tcPr>
+            <w:tcW w:w="5704" w:type="dxa"/>
+            <w:tcBorders>
+              <w:top w:val="single" w:sz="4" w:space="0" w:color="auto"/>
+              <w:left w:val="single" w:sz="4" w:space="0" w:color="auto"/>
+              <w:bottom w:val="single" w:sz="4" w:space="0" w:color="auto"/>
+              <w:right w:val="single" w:sz="4" w:space="0" w:color="auto"/>
+            </w:tcBorders>
+            <w:shd w:val="clear" w:color="auto" w:fill="auto"/>
+          </w:tcPr>
+          <w:p>
+            <w:pPr>
+              <w:spacing w:line="247" w:lineRule="auto"/>
+              <w:ind w:firstLine="709"/>
+              <w:contextualSpacing/>
+              <w:rPr>
+                <w:rFonts w:eastAsia="Times New Roman" w:cs="Times New Roman"/>
+                <w:sz w:val="24"/>
+                <w:szCs w:val="24"/>
+              </w:rPr>
+            </w:pPr>
+            <w:r>
+              <w:rPr>
+                <w:rFonts w:eastAsia="Times New Roman" w:cs="Times New Roman"/>
+                <w:sz w:val="24"/>
+                <w:szCs w:val="24"/>
+              </w:rPr>
+              <w:t>Разработать регистры накопления и сведений в системе 1С:Предприятие</w:t>
+            </w:r>
+          </w:p>
+        </w:tc>
+        <w:tc>
+          <w:tcPr>
+            <w:tcW w:w="2835" w:type="dxa"/>
+            <w:tcBorders>
+              <w:top w:val="single" w:sz="4" w:space="0" w:color="auto"/>
+              <w:left w:val="single" w:sz="4" w:space="0" w:color="auto"/>
+              <w:bottom w:val="single" w:sz="4" w:space="0" w:color="auto"/>
+              <w:right w:val="single" w:sz="4" w:space="0" w:color="auto"/>
+            </w:tcBorders>
+            <w:vAlign w:val="center"/>
+          </w:tcPr>
+          <w:p>
+            <w:pPr>
+              <w:spacing w:line="247" w:lineRule="auto"/>
+              <w:ind w:firstLine="709"/>
+              <w:contextualSpacing/>
+              <w:jc w:val="center"/>
+              <w:rPr>
+                <w:rFonts w:eastAsia="Times New Roman" w:cs="Times New Roman"/>
+                <w:sz w:val="24"/>
+              </w:rPr>
+            </w:pPr>
+            <w:r>
+              <w:rPr>
+                <w:rFonts w:eastAsia="Times New Roman" w:cs="Times New Roman"/>
+                <w:sz w:val="24"/>
+              </w:rPr>
+              <w:t>25.12.2024</w:t>
+            </w:r>
+          </w:p>
+        </w:tc>
+      </w:tr>
+      <w:tr>
+        <w:trPr>
+          <w:jc w:val="center"/>
+        </w:trPr>
+        <w:tc>
+          <w:tcPr>
+            <w:tcW w:w="887" w:type="dxa"/>
+            <w:tcBorders>
+              <w:top w:val="single" w:sz="4" w:space="0" w:color="auto"/>
+              <w:left w:val="single" w:sz="4" w:space="0" w:color="auto"/>
+              <w:bottom w:val="single" w:sz="4" w:space="0" w:color="auto"/>
+              <w:right w:val="single" w:sz="4" w:space="0" w:color="auto"/>
+            </w:tcBorders>
+            <w:vAlign w:val="center"/>
+          </w:tcPr>
+          <w:p>
+            <w:pPr>
+              <w:spacing w:line="247" w:lineRule="auto"/>
+              <w:ind w:firstLine="709"/>
+              <w:jc w:val="center"/>
+              <w:rPr>
+                <w:rFonts w:eastAsia="Times New Roman" w:cs="Times New Roman"/>
+                <w:sz w:val="22"/>
+              </w:rPr>
+            </w:pPr>
+            <w:r>
+              <w:rPr>
+                <w:rFonts w:eastAsia="Times New Roman" w:cs="Times New Roman"/>
+                <w:sz w:val="22"/>
+              </w:rPr>
+              <w:t>4</w:t>
+            </w:r>
+          </w:p>
+        </w:tc>
+        <w:tc>
+          <w:tcPr>
+            <w:tcW w:w="5704" w:type="dxa"/>
+            <w:tcBorders>
+              <w:top w:val="single" w:sz="4" w:space="0" w:color="auto"/>
+              <w:left w:val="single" w:sz="4" w:space="0" w:color="auto"/>
+              <w:bottom w:val="single" w:sz="4" w:space="0" w:color="auto"/>
+              <w:right w:val="single" w:sz="4" w:space="0" w:color="auto"/>
+            </w:tcBorders>
+            <w:shd w:val="clear" w:color="auto" w:fill="auto"/>
+          </w:tcPr>
+          <w:p>
+            <w:pPr>
+              <w:spacing w:line="247" w:lineRule="auto"/>
+              <w:ind w:firstLine="709"/>
+              <w:contextualSpacing/>
+              <w:rPr>
+                <w:rFonts w:eastAsia="Times New Roman" w:cs="Times New Roman"/>
+                <w:sz w:val="24"/>
+                <w:szCs w:val="24"/>
+              </w:rPr>
+            </w:pPr>
+            <w:r>
+              <w:rPr>
+                <w:rFonts w:eastAsia="Times New Roman" w:cs="Times New Roman"/>
+                <w:sz w:val="24"/>
+                <w:szCs w:val="24"/>
+              </w:rPr>
+              <w:t>Разработать запросы и отчеты в системе 1С:Предприятие</w:t>
+            </w:r>
+          </w:p>
+        </w:tc>
+        <w:tc>
+          <w:tcPr>
+            <w:tcW w:w="2835" w:type="dxa"/>
+            <w:tcBorders>
+              <w:top w:val="single" w:sz="4" w:space="0" w:color="auto"/>
+              <w:left w:val="single" w:sz="4" w:space="0" w:color="auto"/>
+              <w:bottom w:val="single" w:sz="4" w:space="0" w:color="auto"/>
+              <w:right w:val="single" w:sz="4" w:space="0" w:color="auto"/>
+            </w:tcBorders>
+            <w:vAlign w:val="center"/>
+          </w:tcPr>
+          <w:p>
+            <w:pPr>
+              <w:spacing w:line="247" w:lineRule="auto"/>
+              <w:ind w:firstLine="709"/>
+              <w:contextualSpacing/>
+              <w:jc w:val="center"/>
+              <w:rPr>
+                <w:rFonts w:eastAsia="Times New Roman" w:cs="Times New Roman"/>
+                <w:sz w:val="24"/>
+              </w:rPr>
+            </w:pPr>
+            <w:r>
+              <w:rPr>
+                <w:rFonts w:eastAsia="Times New Roman" w:cs="Times New Roman"/>
+                <w:sz w:val="24"/>
+              </w:rPr>
+              <w:t>26.12.2024</w:t>
+            </w:r>
+          </w:p>
+        </w:tc>
+      </w:tr>
+      <w:tr>
+        <w:trPr>
+          <w:jc w:val="center"/>
+        </w:trPr>
+        <w:tc>
+          <w:tcPr>
+            <w:tcW w:w="887" w:type="dxa"/>
+            <w:tcBorders>
+              <w:top w:val="single" w:sz="4" w:space="0" w:color="auto"/>
+              <w:left w:val="single" w:sz="4" w:space="0" w:color="auto"/>
+              <w:bottom w:val="single" w:sz="4" w:space="0" w:color="auto"/>
+              <w:right w:val="single" w:sz="4" w:space="0" w:color="auto"/>
+            </w:tcBorders>
+            <w:vAlign w:val="center"/>
+          </w:tcPr>
+          <w:p>
+            <w:pPr>
+              <w:spacing w:line="247" w:lineRule="auto"/>
+              <w:ind w:firstLine="709"/>
+              <w:jc w:val="center"/>
+              <w:rPr>
+                <w:rFonts w:eastAsia="Times New Roman" w:cs="Times New Roman"/>
+                <w:sz w:val="22"/>
+              </w:rPr>
+            </w:pPr>
+            <w:r>
+              <w:rPr>
+                <w:rFonts w:eastAsia="Times New Roman" w:cs="Times New Roman"/>
+                <w:sz w:val="22"/>
+              </w:rPr>
+              <w:t>5</w:t>
+            </w:r>
+          </w:p>
+        </w:tc>
+        <w:tc>
+          <w:tcPr>
+            <w:tcW w:w="5704" w:type="dxa"/>
+            <w:tcBorders>
+              <w:top w:val="single" w:sz="4" w:space="0" w:color="auto"/>
+              <w:left w:val="single" w:sz="4" w:space="0" w:color="auto"/>
+              <w:bottom w:val="single" w:sz="4" w:space="0" w:color="auto"/>
+              <w:right w:val="single" w:sz="4" w:space="0" w:color="auto"/>
+            </w:tcBorders>
+          </w:tcPr>
+          <w:p>
+            <w:pPr>
+              <w:spacing w:line="247" w:lineRule="auto"/>
+              <w:ind w:firstLine="709"/>
+              <w:contextualSpacing/>
+              <w:rPr>
+                <w:rFonts w:eastAsia="Times New Roman" w:cs="Times New Roman"/>
+                <w:sz w:val="24"/>
+                <w:szCs w:val="24"/>
+              </w:rPr>
+            </w:pPr>
+            <w:r>
+              <w:rPr>
+                <w:rFonts w:eastAsia="Times New Roman" w:cs="Times New Roman"/>
+                <w:color w:val="000000"/>
+                <w:sz w:val="24"/>
+                <w:szCs w:val="24"/>
+              </w:rPr>
+              <w:t>Сдача отчета по производственной практике</w:t>
+            </w:r>
+          </w:p>
+        </w:tc>
+        <w:tc>
+          <w:tcPr>
+            <w:tcW w:w="2835" w:type="dxa"/>
+            <w:tcBorders>
+              <w:top w:val="single" w:sz="4" w:space="0" w:color="auto"/>
+              <w:left w:val="single" w:sz="4" w:space="0" w:color="auto"/>
+              <w:bottom w:val="single" w:sz="4" w:space="0" w:color="auto"/>
+              <w:right w:val="single" w:sz="4" w:space="0" w:color="auto"/>
+            </w:tcBorders>
+            <w:vAlign w:val="center"/>
+          </w:tcPr>
+          <w:p>
+            <w:pPr>
+              <w:spacing w:line="247" w:lineRule="auto"/>
+              <w:ind w:firstLine="709"/>
+              <w:contextualSpacing/>
+              <w:jc w:val="center"/>
+              <w:rPr>
+                <w:rFonts w:eastAsia="Times New Roman" w:cs="Times New Roman"/>
+                <w:sz w:val="24"/>
+              </w:rPr>
+            </w:pPr>
+            <w:r>
+              <w:rPr>
+                <w:rFonts w:eastAsia="Times New Roman" w:cs="Times New Roman"/>
+                <w:sz w:val="24"/>
+              </w:rPr>
+              <w:t>27.12.2024</w:t>
+            </w:r>
+          </w:p>
+        </w:tc>
+      </w:tr>
+    </w:tbl>
+    <w:p>
+      <w:pPr>
+        <w:tabs>
+          <w:tab w:val="left" w:pos="9355"/>
+        </w:tabs>
+        <w:spacing w:line="247" w:lineRule="auto"/>
+        <w:rPr>
+          <w:rFonts w:eastAsia="Times New Roman" w:cs="Times New Roman"/>
+          <w:sz w:val="24"/>
+          <w:szCs w:val="24"/>
+          <w:lang w:eastAsia="ru-RU"/>
+        </w:rPr>
+      </w:pPr>
+    </w:p>
+    <w:p>
+      <w:pPr>
+        <w:spacing w:line="244" w:lineRule="auto"/>
+        <w:rPr>
+          <w:rFonts w:eastAsia="Times New Roman" w:cs="Times New Roman"/>
+          <w:sz w:val="24"/>
+          <w:szCs w:val="24"/>
+          <w:lang w:eastAsia="ru-RU"/>
+        </w:rPr>
+      </w:pPr>
+      <w:r>
+        <w:rPr>
+          <w:rFonts w:eastAsia="Times New Roman" w:cs="Times New Roman"/>
+          <w:sz w:val="24"/>
+          <w:szCs w:val="24"/>
+          <w:lang w:eastAsia="ru-RU"/>
+        </w:rPr>
+        <w:t xml:space="preserve">Дата сдачи отчета по практике </w:t>
+      </w:r>
+      <w:r>
+        <w:rPr>
+          <w:rFonts w:eastAsia="Times New Roman" w:cs="Times New Roman"/>
+          <w:sz w:val="24"/>
+          <w:u w:val="single"/>
+          <w:lang w:eastAsia="ru-RU"/>
+        </w:rPr>
+        <w:t>27.12.2024г.</w:t>
+      </w:r>
+    </w:p>
+    <w:p>
+      <w:pPr>
+        <w:spacing w:line="247" w:lineRule="auto"/>
+        <w:contextualSpacing/>
+        <w:rPr>
+          <w:rFonts w:eastAsia="Times New Roman" w:cs="Times New Roman"/>
+          <w:sz w:val="24"/>
+          <w:szCs w:val="24"/>
+          <w:lang w:eastAsia="ru-RU"/>
+        </w:rPr>
+      </w:pPr>
+    </w:p>
+    <w:p>
+      <w:pPr>
+        <w:spacing w:line="247" w:lineRule="auto"/>
+        <w:contextualSpacing/>
+        <w:rPr>
+          <w:rFonts w:eastAsia="Times New Roman" w:cs="Times New Roman"/>
+          <w:sz w:val="24"/>
+          <w:szCs w:val="24"/>
+          <w:lang w:eastAsia="ru-RU"/>
+        </w:rPr>
+      </w:pPr>
+      <w:r>
+        <w:rPr>
+          <w:rFonts w:eastAsia="Times New Roman" w:cs="Times New Roman"/>
+          <w:sz w:val="24"/>
+          <w:szCs w:val="24"/>
+          <w:lang w:eastAsia="ru-RU"/>
+        </w:rPr>
+        <w:t xml:space="preserve">Руководитель практики от образовательной организации </w:t>
+      </w:r>
+      <w:r>
+        <w:rPr>
+          <w:rFonts w:eastAsia="Times New Roman" w:cs="Times New Roman"/>
+          <w:sz w:val="24"/>
+          <w:szCs w:val="24"/>
+          <w:u w:val="single"/>
+          <w:lang w:eastAsia="ru-RU"/>
+        </w:rPr>
+        <w:tab/>
+      </w:r>
+      <w:r>
+        <w:rPr>
+          <w:rFonts w:eastAsia="Times New Roman" w:cs="Times New Roman"/>
+          <w:sz w:val="24"/>
+          <w:szCs w:val="24"/>
+          <w:u w:val="single"/>
+          <w:lang w:eastAsia="ru-RU"/>
+        </w:rPr>
+        <w:tab/>
+      </w:r>
+      <w:r>
+        <w:rPr>
+          <w:rFonts w:eastAsia="Times New Roman" w:cs="Times New Roman"/>
+          <w:sz w:val="24"/>
+          <w:szCs w:val="24"/>
+          <w:lang w:eastAsia="ru-RU"/>
+        </w:rPr>
+        <w:t>/</w:t>
+      </w:r>
+      <w:r>
+        <w:rPr>
+          <w:rFonts w:eastAsia="Times New Roman" w:cs="Times New Roman"/>
+          <w:sz w:val="24"/>
+          <w:szCs w:val="24"/>
+          <w:u w:val="single"/>
+          <w:lang w:eastAsia="ru-RU"/>
+        </w:rPr>
+        <w:t>Корнеева Е.В.</w:t>
+      </w:r>
+    </w:p>
+    <w:p>
+      <w:pPr>
+        <w:spacing w:line="247" w:lineRule="auto"/>
+        <w:contextualSpacing/>
+        <w:jc w:val="right"/>
+        <w:rPr>
+          <w:rFonts w:eastAsia="Times New Roman" w:cs="Times New Roman"/>
+          <w:sz w:val="20"/>
+          <w:szCs w:val="20"/>
+          <w:lang w:eastAsia="ru-RU"/>
+        </w:rPr>
+      </w:pPr>
+      <w:r>
+        <w:rPr>
+          <w:rFonts w:eastAsia="Times New Roman" w:cs="Times New Roman"/>
+          <w:sz w:val="20"/>
+          <w:szCs w:val="20"/>
+          <w:lang w:eastAsia="ru-RU"/>
+        </w:rPr>
+        <w:t>(подпись/ФИО)</w:t>
+      </w:r>
+      <w:r>
+        <w:rPr>
+          <w:rFonts w:eastAsia="Times New Roman" w:cs="Times New Roman"/>
+          <w:sz w:val="20"/>
+          <w:szCs w:val="20"/>
+          <w:lang w:eastAsia="ru-RU"/>
+        </w:rPr>
+        <w:tab/>
+      </w:r>
+      <w:r>
+        <w:rPr>
+          <w:rFonts w:eastAsia="Times New Roman" w:cs="Times New Roman"/>
+          <w:sz w:val="20"/>
+          <w:szCs w:val="20"/>
+          <w:lang w:eastAsia="ru-RU"/>
+        </w:rPr>
+        <w:tab/>
+      </w:r>
+      <w:r>
+        <w:rPr>
+          <w:rFonts w:eastAsia="Times New Roman" w:cs="Times New Roman"/>
+          <w:sz w:val="20"/>
+          <w:szCs w:val="20"/>
+          <w:lang w:eastAsia="ru-RU"/>
+        </w:rPr>
+        <w:tab/>
+      </w:r>
+    </w:p>
+    <w:p>
+      <w:pPr>
+        <w:spacing w:line="240" w:lineRule="auto"/>
+        <w:rPr>
+          <w:rFonts w:eastAsia="Times New Roman" w:cs="Times New Roman"/>
+          <w:sz w:val="24"/>
+          <w:szCs w:val="24"/>
+          <w:lang w:eastAsia="ru-RU"/>
+        </w:rPr>
+      </w:pPr>
+      <w:r>
+        <w:rPr>
+          <w:rFonts w:eastAsia="Times New Roman" w:cs="Times New Roman"/>
+          <w:sz w:val="24"/>
+          <w:szCs w:val="24"/>
+          <w:lang w:eastAsia="ru-RU"/>
+        </w:rPr>
+        <w:t>С программой практики и заданием ознакомлен:</w:t>
+      </w:r>
+    </w:p>
+    <w:p>
+      <w:pPr>
+        <w:spacing w:line="240" w:lineRule="auto"/>
+        <w:rPr>
+          <w:rFonts w:eastAsia="Times New Roman" w:cs="Times New Roman"/>
+          <w:sz w:val="24"/>
+          <w:szCs w:val="24"/>
+          <w:lang w:eastAsia="ru-RU"/>
+        </w:rPr>
+      </w:pPr>
+      <w:r>
+        <w:rPr>
+          <w:rFonts w:eastAsia="Times New Roman" w:cs="Times New Roman"/>
+          <w:sz w:val="24"/>
+          <w:szCs w:val="24"/>
+          <w:lang w:eastAsia="ru-RU"/>
+        </w:rPr>
+        <w:t xml:space="preserve">Студент </w:t>
+      </w:r>
+      <w:r>
+        <w:rPr>
+          <w:rFonts w:eastAsia="Times New Roman" w:cs="Times New Roman"/>
+          <w:sz w:val="24"/>
+          <w:szCs w:val="24"/>
+          <w:lang w:eastAsia="ru-RU"/>
+        </w:rPr>
+        <w:tab/>
+        <w:t>___</w:t>
+      </w:r>
+      <w:r>
+        <w:rPr>
+          <w:rFonts w:eastAsia="Times New Roman" w:cs="Times New Roman"/>
+          <w:sz w:val="24"/>
+          <w:szCs w:val="24"/>
+          <w:u w:val="single"/>
+          <w:lang w:eastAsia="ru-RU"/>
+        </w:rPr>
+        <w:t>Рухляда Д. В.</w:t>
+      </w:r>
+      <w:r>
+        <w:rPr>
+          <w:rFonts w:eastAsia="Times New Roman" w:cs="Times New Roman"/>
+          <w:sz w:val="24"/>
+          <w:szCs w:val="24"/>
+          <w:lang w:eastAsia="ru-RU"/>
+        </w:rPr>
+        <w:t>____</w:t>
+      </w:r>
+      <w:r>
+        <w:rPr>
+          <w:rFonts w:eastAsia="Times New Roman" w:cs="Times New Roman"/>
+          <w:sz w:val="24"/>
+          <w:szCs w:val="24"/>
+          <w:lang w:eastAsia="ru-RU"/>
+        </w:rPr>
+        <w:tab/>
+      </w:r>
+      <w:r>
+        <w:rPr>
+          <w:rFonts w:eastAsia="Times New Roman" w:cs="Times New Roman"/>
+          <w:sz w:val="24"/>
+          <w:szCs w:val="24"/>
+          <w:lang w:eastAsia="ru-RU"/>
+        </w:rPr>
+        <w:tab/>
+      </w:r>
+      <w:r>
+        <w:rPr>
+          <w:rFonts w:eastAsia="Times New Roman" w:cs="Times New Roman"/>
+          <w:sz w:val="24"/>
+          <w:szCs w:val="24"/>
+          <w:lang w:eastAsia="ru-RU"/>
+        </w:rPr>
+        <w:tab/>
+      </w:r>
+      <w:r>
+        <w:rPr>
+          <w:rFonts w:eastAsia="Times New Roman" w:cs="Times New Roman"/>
+          <w:sz w:val="24"/>
+          <w:szCs w:val="24"/>
+          <w:lang w:eastAsia="ru-RU"/>
+        </w:rPr>
+        <w:tab/>
+        <w:t>___________________</w:t>
+      </w:r>
     </w:p>
     <w:p/>
     <w:p/>
-    <w:p/>
-    <w:p>
-      <w:pPr>
-        <w:sectPr>
-          <w:pgSz w:w="11906" w:h="16838"/>
-          <w:pgMar w:top="1134" w:right="850" w:bottom="1134" w:left="1701" w:header="708" w:footer="708" w:gutter="0"/>
-          <w:cols w:space="708"/>
-          <w:docGrid w:linePitch="360"/>
-        </w:sectPr>
-      </w:pPr>
-    </w:p>
     <w:sdt>
       <w:sdtPr>
         <w:rPr>
           <w:rFonts w:asciiTheme="minorHAnsi" w:eastAsiaTheme="minorHAnsi" w:hAnsiTheme="minorHAnsi" w:cstheme="minorBidi"/>
-          <w:color w:val="auto"/>
           <w:sz w:val="22"/>
           <w:szCs w:val="22"/>
           <w:lang w:eastAsia="en-US"/>
@@ -45,13 +1587,41 @@
         <w:p>
           <w:pPr>
             <w:pStyle w:val="a4"/>
-            <w:spacing w:before="0"/>
+            <w:ind w:firstLine="0"/>
+            <w:rPr>
+              <w:rFonts w:asciiTheme="minorHAnsi" w:eastAsiaTheme="minorHAnsi" w:hAnsiTheme="minorHAnsi" w:cstheme="minorBidi"/>
+              <w:sz w:val="22"/>
+              <w:szCs w:val="22"/>
+              <w:lang w:eastAsia="en-US"/>
+            </w:rPr>
+          </w:pPr>
+        </w:p>
+        <w:p>
+          <w:pPr>
+            <w:jc w:val="center"/>
+            <w:rPr>
+              <w:b/>
+              <w:bCs/>
+            </w:rPr>
           </w:pPr>
           <w:r>
-            <w:t>Оглавление</w:t>
+            <w:rPr>
+              <w:b/>
+              <w:bCs/>
+            </w:rPr>
+            <w:t>ОГЛАВЛЕНИЕ</w:t>
           </w:r>
         </w:p>
         <w:p>
+          <w:pPr>
+            <w:pStyle w:val="12"/>
+            <w:tabs>
+              <w:tab w:val="right" w:leader="dot" w:pos="9345"/>
+            </w:tabs>
+            <w:rPr>
+              <w:noProof/>
+            </w:rPr>
+          </w:pPr>
           <w:r>
             <w:fldChar w:fldCharType="begin"/>
           </w:r>
@@ -61,12 +1631,555 @@
           <w:r>
             <w:fldChar w:fldCharType="separate"/>
           </w:r>
-          <w:r>
+          <w:hyperlink w:anchor="_Toc185946933" w:history="1">
+            <w:r>
+              <w:rPr>
+                <w:rStyle w:val="ab"/>
+                <w:noProof/>
+              </w:rPr>
+              <w:t>ВВЕДЕНИЕ</w:t>
+            </w:r>
+            <w:r>
+              <w:rPr>
+                <w:noProof/>
+                <w:webHidden/>
+              </w:rPr>
+              <w:tab/>
+            </w:r>
+            <w:r>
+              <w:rPr>
+                <w:noProof/>
+                <w:webHidden/>
+              </w:rPr>
+              <w:fldChar w:fldCharType="begin"/>
+            </w:r>
+            <w:r>
+              <w:rPr>
+                <w:noProof/>
+                <w:webHidden/>
+              </w:rPr>
+              <w:instrText xml:space="preserve"> PAGEREF _Toc185946933 \h </w:instrText>
+            </w:r>
+            <w:r>
+              <w:rPr>
+                <w:noProof/>
+                <w:webHidden/>
+              </w:rPr>
+            </w:r>
+            <w:r>
+              <w:rPr>
+                <w:noProof/>
+                <w:webHidden/>
+              </w:rPr>
+              <w:fldChar w:fldCharType="separate"/>
+            </w:r>
+            <w:r>
+              <w:rPr>
+                <w:noProof/>
+                <w:webHidden/>
+              </w:rPr>
+              <w:t>4</w:t>
+            </w:r>
+            <w:r>
+              <w:rPr>
+                <w:noProof/>
+                <w:webHidden/>
+              </w:rPr>
+              <w:fldChar w:fldCharType="end"/>
+            </w:r>
+          </w:hyperlink>
+        </w:p>
+        <w:p>
+          <w:pPr>
+            <w:pStyle w:val="12"/>
+            <w:tabs>
+              <w:tab w:val="right" w:leader="dot" w:pos="9345"/>
+            </w:tabs>
             <w:rPr>
               <w:noProof/>
             </w:rPr>
-            <w:t>Элементы оглавления не найдены.</w:t>
-          </w:r>
+          </w:pPr>
+          <w:hyperlink w:anchor="_Toc185946934" w:history="1">
+            <w:r>
+              <w:rPr>
+                <w:rStyle w:val="ab"/>
+                <w:noProof/>
+              </w:rPr>
+              <w:t>1 АНАЛИЗ ПРЕДМЕТНОЙ ОБЛАСТИ</w:t>
+            </w:r>
+            <w:r>
+              <w:rPr>
+                <w:noProof/>
+                <w:webHidden/>
+              </w:rPr>
+              <w:tab/>
+            </w:r>
+            <w:r>
+              <w:rPr>
+                <w:noProof/>
+                <w:webHidden/>
+              </w:rPr>
+              <w:fldChar w:fldCharType="begin"/>
+            </w:r>
+            <w:r>
+              <w:rPr>
+                <w:noProof/>
+                <w:webHidden/>
+              </w:rPr>
+              <w:instrText xml:space="preserve"> PAGEREF _Toc185946934 \h </w:instrText>
+            </w:r>
+            <w:r>
+              <w:rPr>
+                <w:noProof/>
+                <w:webHidden/>
+              </w:rPr>
+            </w:r>
+            <w:r>
+              <w:rPr>
+                <w:noProof/>
+                <w:webHidden/>
+              </w:rPr>
+              <w:fldChar w:fldCharType="separate"/>
+            </w:r>
+            <w:r>
+              <w:rPr>
+                <w:noProof/>
+                <w:webHidden/>
+              </w:rPr>
+              <w:t>5</w:t>
+            </w:r>
+            <w:r>
+              <w:rPr>
+                <w:noProof/>
+                <w:webHidden/>
+              </w:rPr>
+              <w:fldChar w:fldCharType="end"/>
+            </w:r>
+          </w:hyperlink>
+        </w:p>
+        <w:p>
+          <w:pPr>
+            <w:pStyle w:val="12"/>
+            <w:tabs>
+              <w:tab w:val="right" w:leader="dot" w:pos="9345"/>
+            </w:tabs>
+            <w:rPr>
+              <w:noProof/>
+            </w:rPr>
+          </w:pPr>
+          <w:hyperlink w:anchor="_Toc185946935" w:history="1">
+            <w:r>
+              <w:rPr>
+                <w:rStyle w:val="ab"/>
+                <w:noProof/>
+              </w:rPr>
+              <w:t>2 СОЗДАНИЕ И НАСТРОЙКА ИНФОРМАЦИОННОЙ БАЗЫ В СИСТЕМЕ 1С:ПРЕДПРИЯТИЕ</w:t>
+            </w:r>
+            <w:r>
+              <w:rPr>
+                <w:noProof/>
+                <w:webHidden/>
+              </w:rPr>
+              <w:tab/>
+            </w:r>
+            <w:r>
+              <w:rPr>
+                <w:noProof/>
+                <w:webHidden/>
+              </w:rPr>
+              <w:fldChar w:fldCharType="begin"/>
+            </w:r>
+            <w:r>
+              <w:rPr>
+                <w:noProof/>
+                <w:webHidden/>
+              </w:rPr>
+              <w:instrText xml:space="preserve"> PAGEREF _Toc185946935 \h </w:instrText>
+            </w:r>
+            <w:r>
+              <w:rPr>
+                <w:noProof/>
+                <w:webHidden/>
+              </w:rPr>
+            </w:r>
+            <w:r>
+              <w:rPr>
+                <w:noProof/>
+                <w:webHidden/>
+              </w:rPr>
+              <w:fldChar w:fldCharType="separate"/>
+            </w:r>
+            <w:r>
+              <w:rPr>
+                <w:noProof/>
+                <w:webHidden/>
+              </w:rPr>
+              <w:t>7</w:t>
+            </w:r>
+            <w:r>
+              <w:rPr>
+                <w:noProof/>
+                <w:webHidden/>
+              </w:rPr>
+              <w:fldChar w:fldCharType="end"/>
+            </w:r>
+          </w:hyperlink>
+        </w:p>
+        <w:p>
+          <w:pPr>
+            <w:pStyle w:val="12"/>
+            <w:tabs>
+              <w:tab w:val="right" w:leader="dot" w:pos="9345"/>
+            </w:tabs>
+            <w:rPr>
+              <w:noProof/>
+            </w:rPr>
+          </w:pPr>
+          <w:hyperlink w:anchor="_Toc185946936" w:history="1">
+            <w:r>
+              <w:rPr>
+                <w:rStyle w:val="ab"/>
+                <w:noProof/>
+              </w:rPr>
+              <w:t>3 РАЗРАБОТКА СПРАВОЧНИКОВ И ДОКУМЕНТОВ В СИСТЕМЕ 1С:ПРЕДПРИЯТИЕ</w:t>
+            </w:r>
+            <w:r>
+              <w:rPr>
+                <w:noProof/>
+                <w:webHidden/>
+              </w:rPr>
+              <w:tab/>
+            </w:r>
+            <w:r>
+              <w:rPr>
+                <w:noProof/>
+                <w:webHidden/>
+              </w:rPr>
+              <w:fldChar w:fldCharType="begin"/>
+            </w:r>
+            <w:r>
+              <w:rPr>
+                <w:noProof/>
+                <w:webHidden/>
+              </w:rPr>
+              <w:instrText xml:space="preserve"> PAGEREF _Toc185946936 \h </w:instrText>
+            </w:r>
+            <w:r>
+              <w:rPr>
+                <w:noProof/>
+                <w:webHidden/>
+              </w:rPr>
+            </w:r>
+            <w:r>
+              <w:rPr>
+                <w:noProof/>
+                <w:webHidden/>
+              </w:rPr>
+              <w:fldChar w:fldCharType="separate"/>
+            </w:r>
+            <w:r>
+              <w:rPr>
+                <w:noProof/>
+                <w:webHidden/>
+              </w:rPr>
+              <w:t>9</w:t>
+            </w:r>
+            <w:r>
+              <w:rPr>
+                <w:noProof/>
+                <w:webHidden/>
+              </w:rPr>
+              <w:fldChar w:fldCharType="end"/>
+            </w:r>
+          </w:hyperlink>
+        </w:p>
+        <w:p>
+          <w:pPr>
+            <w:pStyle w:val="12"/>
+            <w:tabs>
+              <w:tab w:val="right" w:leader="dot" w:pos="9345"/>
+            </w:tabs>
+            <w:rPr>
+              <w:noProof/>
+            </w:rPr>
+          </w:pPr>
+          <w:hyperlink w:anchor="_Toc185946937" w:history="1">
+            <w:r>
+              <w:rPr>
+                <w:rStyle w:val="ab"/>
+                <w:noProof/>
+              </w:rPr>
+              <w:t>4 РАЗРАБОТКА РЕГИСТРОВ НАКОПЛЕНИЯ И СВЕДЕНИЙ В СИСТЕМЕ 1С: ПРЕДПРИЯТИЕ</w:t>
+            </w:r>
+            <w:r>
+              <w:rPr>
+                <w:noProof/>
+                <w:webHidden/>
+              </w:rPr>
+              <w:tab/>
+            </w:r>
+            <w:r>
+              <w:rPr>
+                <w:noProof/>
+                <w:webHidden/>
+              </w:rPr>
+              <w:fldChar w:fldCharType="begin"/>
+            </w:r>
+            <w:r>
+              <w:rPr>
+                <w:noProof/>
+                <w:webHidden/>
+              </w:rPr>
+              <w:instrText xml:space="preserve"> PAGEREF _Toc185946937 \h </w:instrText>
+            </w:r>
+            <w:r>
+              <w:rPr>
+                <w:noProof/>
+                <w:webHidden/>
+              </w:rPr>
+            </w:r>
+            <w:r>
+              <w:rPr>
+                <w:noProof/>
+                <w:webHidden/>
+              </w:rPr>
+              <w:fldChar w:fldCharType="separate"/>
+            </w:r>
+            <w:r>
+              <w:rPr>
+                <w:noProof/>
+                <w:webHidden/>
+              </w:rPr>
+              <w:t>13</w:t>
+            </w:r>
+            <w:r>
+              <w:rPr>
+                <w:noProof/>
+                <w:webHidden/>
+              </w:rPr>
+              <w:fldChar w:fldCharType="end"/>
+            </w:r>
+          </w:hyperlink>
+        </w:p>
+        <w:p>
+          <w:pPr>
+            <w:pStyle w:val="12"/>
+            <w:tabs>
+              <w:tab w:val="left" w:pos="440"/>
+              <w:tab w:val="right" w:leader="dot" w:pos="9345"/>
+            </w:tabs>
+            <w:rPr>
+              <w:noProof/>
+            </w:rPr>
+          </w:pPr>
+          <w:hyperlink w:anchor="_Toc185946938" w:history="1">
+            <w:r>
+              <w:rPr>
+                <w:rStyle w:val="ab"/>
+                <w:noProof/>
+              </w:rPr>
+              <w:t>5</w:t>
+            </w:r>
+            <w:r>
+              <w:rPr>
+                <w:noProof/>
+              </w:rPr>
+              <w:tab/>
+            </w:r>
+            <w:r>
+              <w:rPr>
+                <w:rStyle w:val="ab"/>
+                <w:noProof/>
+              </w:rPr>
+              <w:t>РАЗРАБОТКА ЗАПРОСОВ И ОТЧЕТОВ В СИСТЕМЕ 1С:ПРЕДПРИЯТИЕ</w:t>
+            </w:r>
+            <w:r>
+              <w:rPr>
+                <w:noProof/>
+                <w:webHidden/>
+              </w:rPr>
+              <w:tab/>
+            </w:r>
+            <w:r>
+              <w:rPr>
+                <w:noProof/>
+                <w:webHidden/>
+              </w:rPr>
+              <w:fldChar w:fldCharType="begin"/>
+            </w:r>
+            <w:r>
+              <w:rPr>
+                <w:noProof/>
+                <w:webHidden/>
+              </w:rPr>
+              <w:instrText xml:space="preserve"> PAGEREF _Toc185946938 \h </w:instrText>
+            </w:r>
+            <w:r>
+              <w:rPr>
+                <w:noProof/>
+                <w:webHidden/>
+              </w:rPr>
+            </w:r>
+            <w:r>
+              <w:rPr>
+                <w:noProof/>
+                <w:webHidden/>
+              </w:rPr>
+              <w:fldChar w:fldCharType="separate"/>
+            </w:r>
+            <w:r>
+              <w:rPr>
+                <w:noProof/>
+                <w:webHidden/>
+              </w:rPr>
+              <w:t>15</w:t>
+            </w:r>
+            <w:r>
+              <w:rPr>
+                <w:noProof/>
+                <w:webHidden/>
+              </w:rPr>
+              <w:fldChar w:fldCharType="end"/>
+            </w:r>
+          </w:hyperlink>
+        </w:p>
+        <w:p>
+          <w:pPr>
+            <w:pStyle w:val="12"/>
+            <w:tabs>
+              <w:tab w:val="right" w:leader="dot" w:pos="9345"/>
+            </w:tabs>
+            <w:rPr>
+              <w:noProof/>
+            </w:rPr>
+          </w:pPr>
+          <w:hyperlink w:anchor="_Toc185946939" w:history="1">
+            <w:r>
+              <w:rPr>
+                <w:rStyle w:val="ab"/>
+                <w:noProof/>
+              </w:rPr>
+              <w:t>ЗАКЛЮЧЕНИЕ</w:t>
+            </w:r>
+            <w:r>
+              <w:rPr>
+                <w:noProof/>
+                <w:webHidden/>
+              </w:rPr>
+              <w:tab/>
+            </w:r>
+            <w:r>
+              <w:rPr>
+                <w:noProof/>
+                <w:webHidden/>
+              </w:rPr>
+              <w:fldChar w:fldCharType="begin"/>
+            </w:r>
+            <w:r>
+              <w:rPr>
+                <w:noProof/>
+                <w:webHidden/>
+              </w:rPr>
+              <w:instrText xml:space="preserve"> PAGEREF _Toc185946939 \h </w:instrText>
+            </w:r>
+            <w:r>
+              <w:rPr>
+                <w:noProof/>
+                <w:webHidden/>
+              </w:rPr>
+            </w:r>
+            <w:r>
+              <w:rPr>
+                <w:noProof/>
+                <w:webHidden/>
+              </w:rPr>
+              <w:fldChar w:fldCharType="separate"/>
+            </w:r>
+            <w:r>
+              <w:rPr>
+                <w:noProof/>
+                <w:webHidden/>
+              </w:rPr>
+              <w:t>17</w:t>
+            </w:r>
+            <w:r>
+              <w:rPr>
+                <w:noProof/>
+                <w:webHidden/>
+              </w:rPr>
+              <w:fldChar w:fldCharType="end"/>
+            </w:r>
+          </w:hyperlink>
+        </w:p>
+        <w:p>
+          <w:pPr>
+            <w:pStyle w:val="12"/>
+            <w:tabs>
+              <w:tab w:val="right" w:leader="dot" w:pos="9345"/>
+            </w:tabs>
+            <w:rPr>
+              <w:noProof/>
+            </w:rPr>
+          </w:pPr>
+          <w:hyperlink w:anchor="_Toc185946940" w:history="1">
+            <w:r>
+              <w:rPr>
+                <w:rStyle w:val="ab"/>
+                <w:noProof/>
+              </w:rPr>
+              <w:t>СПИСОК ИСПОЛЬЗОВАННЫХ ИСТОЧНИКОВ</w:t>
+            </w:r>
+            <w:r>
+              <w:rPr>
+                <w:noProof/>
+                <w:webHidden/>
+              </w:rPr>
+              <w:tab/>
+            </w:r>
+            <w:r>
+              <w:rPr>
+                <w:noProof/>
+                <w:webHidden/>
+              </w:rPr>
+              <w:fldChar w:fldCharType="begin"/>
+            </w:r>
+            <w:r>
+              <w:rPr>
+                <w:noProof/>
+                <w:webHidden/>
+              </w:rPr>
+              <w:instrText xml:space="preserve"> PAGEREF _Toc185946940 \h </w:instrText>
+            </w:r>
+            <w:r>
+              <w:rPr>
+                <w:noProof/>
+                <w:webHidden/>
+              </w:rPr>
+            </w:r>
+            <w:r>
+              <w:rPr>
+                <w:noProof/>
+                <w:webHidden/>
+              </w:rPr>
+              <w:fldChar w:fldCharType="separate"/>
+            </w:r>
+            <w:r>
+              <w:rPr>
+                <w:noProof/>
+                <w:webHidden/>
+              </w:rPr>
+              <w:t>18</w:t>
+            </w:r>
+            <w:r>
+              <w:rPr>
+                <w:noProof/>
+                <w:webHidden/>
+              </w:rPr>
+              <w:fldChar w:fldCharType="end"/>
+            </w:r>
+          </w:hyperlink>
+        </w:p>
+        <w:p>
           <w:r>
             <w:rPr>
               <w:noProof/>
@@ -93,9 +2206,23 @@
     </w:p>
     <w:p/>
     <w:p>
-      <w:r>
+      <w:pPr>
+        <w:pStyle w:val="1"/>
+        <w:jc w:val="center"/>
+        <w:rPr>
+          <w:b/>
+          <w:bCs/>
+        </w:rPr>
+      </w:pPr>
+      <w:bookmarkStart w:id="0" w:name="_Toc185946933"/>
+      <w:r>
+        <w:rPr>
+          <w:b/>
+          <w:bCs/>
+        </w:rPr>
         <w:t>ВВЕДЕНИЕ</w:t>
       </w:r>
+      <w:bookmarkEnd w:id="0"/>
     </w:p>
     <w:p>
       <w:pPr>
@@ -254,16 +2381,8 @@
         <w:rPr>
           <w:lang w:eastAsia="ru-RU"/>
         </w:rPr>
-        <w:t>создать и настроить информационную базу для автоматизации учёта товарооборота магазина в системе 1</w:t>
-      </w:r>
-      <w:proofErr w:type="gramStart"/>
-      <w:r>
-        <w:rPr>
-          <w:lang w:eastAsia="ru-RU"/>
-        </w:rPr>
-        <w:t>С:Предприятие</w:t>
-      </w:r>
-      <w:proofErr w:type="gramEnd"/>
+        <w:t>создать и настроить информационную базу для автоматизации учёта товарооборота магазина в системе 1С:Предприятие</w:t>
+      </w:r>
       <w:r>
         <w:rPr>
           <w:lang w:eastAsia="ru-RU"/>
@@ -287,16 +2406,8 @@
         <w:rPr>
           <w:lang w:eastAsia="ru-RU"/>
         </w:rPr>
-        <w:t>разработать справочники и документы в системе 1</w:t>
-      </w:r>
-      <w:proofErr w:type="gramStart"/>
-      <w:r>
-        <w:rPr>
-          <w:lang w:eastAsia="ru-RU"/>
-        </w:rPr>
-        <w:t>С:Предприятие</w:t>
-      </w:r>
-      <w:proofErr w:type="gramEnd"/>
+        <w:t>разработать справочники и документы в системе 1С:Предприятие</w:t>
+      </w:r>
       <w:r>
         <w:rPr>
           <w:lang w:eastAsia="ru-RU"/>
@@ -320,14 +2431,7 @@
         <w:rPr>
           <w:lang w:eastAsia="ru-RU"/>
         </w:rPr>
-        <w:t>разработать регистры накопления и сведений в системе 1</w:t>
-      </w:r>
-      <w:proofErr w:type="gramStart"/>
-      <w:r>
-        <w:rPr>
-          <w:lang w:eastAsia="ru-RU"/>
-        </w:rPr>
-        <w:t>С:Предприятие</w:t>
+        <w:t>разработать регистры накопления и сведений в системе 1С:Предприятие</w:t>
       </w:r>
       <w:r>
         <w:rPr>
@@ -335,9 +2439,6 @@
         </w:rPr>
         <w:t>;;</w:t>
       </w:r>
-      <w:bookmarkStart w:id="0" w:name="_GoBack"/>
-      <w:bookmarkEnd w:id="0"/>
-      <w:proofErr w:type="gramEnd"/>
     </w:p>
     <w:p>
       <w:pPr>
@@ -355,22 +2456,3368 @@
         <w:rPr>
           <w:lang w:eastAsia="ru-RU"/>
         </w:rPr>
-        <w:t>разработать запросы и отчеты в системе 1</w:t>
-      </w:r>
-      <w:proofErr w:type="gramStart"/>
-      <w:r>
-        <w:rPr>
-          <w:lang w:eastAsia="ru-RU"/>
-        </w:rPr>
-        <w:t>С:Предприятие</w:t>
-      </w:r>
-      <w:proofErr w:type="gramEnd"/>
-      <w:r>
-        <w:rPr>
-          <w:lang w:eastAsia="ru-RU"/>
-        </w:rPr>
+        <w:t>разработать запросы и отчеты в системе 1С:Предприятие.</w:t>
+      </w:r>
+    </w:p>
+    <w:p>
+      <w:pPr>
+        <w:rPr>
+          <w:lang w:eastAsia="ru-RU"/>
+        </w:rPr>
+      </w:pPr>
+      <w:r>
+        <w:rPr>
+          <w:lang w:eastAsia="ru-RU"/>
+        </w:rPr>
+        <w:br w:type="page"/>
+      </w:r>
+    </w:p>
+    <w:p>
+      <w:pPr>
+        <w:pStyle w:val="1"/>
+        <w:jc w:val="center"/>
+        <w:rPr>
+          <w:b/>
+          <w:bCs/>
+        </w:rPr>
+      </w:pPr>
+      <w:bookmarkStart w:id="1" w:name="_Toc185946934"/>
+      <w:r>
+        <w:rPr>
+          <w:b/>
+          <w:bCs/>
+        </w:rPr>
+        <w:lastRenderedPageBreak/>
+        <w:t>1 АНАЛИЗ ПРЕДМЕТНОЙ ОБЛАСТИ</w:t>
+      </w:r>
+      <w:bookmarkEnd w:id="1"/>
+    </w:p>
+    <w:p>
+      <w:pPr>
+        <w:rPr>
+          <w:b/>
+          <w:bCs/>
+          <w:lang w:eastAsia="ru-RU"/>
+        </w:rPr>
+      </w:pPr>
+      <w:r>
+        <w:rPr>
+          <w:b/>
+          <w:bCs/>
+          <w:lang w:eastAsia="ru-RU"/>
+        </w:rPr>
+        <w:t>1.1. Управление ассортиментом</w:t>
+      </w:r>
+    </w:p>
+    <w:p>
+      <w:pPr>
+        <w:rPr>
+          <w:lang w:eastAsia="ru-RU"/>
+        </w:rPr>
+      </w:pPr>
+      <w:r>
+        <w:rPr>
+          <w:lang w:eastAsia="ru-RU"/>
+        </w:rPr>
+        <w:t>Магазин одежды должен поддерживать широкий ассортимент товаров, включая верхнюю одежду, обувь, аксессуары и т.д. Управление ассортиментом включает</w:t>
+      </w:r>
+    </w:p>
+    <w:p>
+      <w:pPr>
+        <w:numPr>
+          <w:ilvl w:val="0"/>
+          <w:numId w:val="3"/>
+        </w:numPr>
+        <w:ind w:left="0" w:firstLine="709"/>
+        <w:rPr>
+          <w:lang w:eastAsia="ru-RU"/>
+        </w:rPr>
+      </w:pPr>
+      <w:r>
+        <w:rPr>
+          <w:lang w:eastAsia="ru-RU"/>
+        </w:rPr>
+        <w:t>Формирование каталога товаров с указанием характеристик (размер, цвет, материал, бренд и т.д.).</w:t>
+      </w:r>
+    </w:p>
+    <w:p>
+      <w:pPr>
+        <w:numPr>
+          <w:ilvl w:val="0"/>
+          <w:numId w:val="3"/>
+        </w:numPr>
+        <w:ind w:left="0" w:firstLine="709"/>
+        <w:rPr>
+          <w:lang w:eastAsia="ru-RU"/>
+        </w:rPr>
+      </w:pPr>
+      <w:r>
+        <w:rPr>
+          <w:lang w:eastAsia="ru-RU"/>
+        </w:rPr>
+        <w:t>Контроль остатков товаров на складе.</w:t>
+      </w:r>
+    </w:p>
+    <w:p>
+      <w:pPr>
+        <w:numPr>
+          <w:ilvl w:val="0"/>
+          <w:numId w:val="3"/>
+        </w:numPr>
+        <w:ind w:left="0" w:firstLine="709"/>
+        <w:rPr>
+          <w:lang w:eastAsia="ru-RU"/>
+        </w:rPr>
+      </w:pPr>
+      <w:r>
+        <w:rPr>
+          <w:lang w:eastAsia="ru-RU"/>
+        </w:rPr>
+        <w:t>Анализ спроса и формирование рекомендаций по пополнению ассортимента.</w:t>
+      </w:r>
+    </w:p>
+    <w:p>
+      <w:pPr>
+        <w:rPr>
+          <w:lang w:eastAsia="ru-RU"/>
+        </w:rPr>
+      </w:pPr>
+      <w:r>
+        <w:rPr>
+          <w:lang w:eastAsia="ru-RU"/>
+        </w:rPr>
+        <w:t>Процесс закупок включает:</w:t>
+      </w:r>
+    </w:p>
+    <w:p>
+      <w:pPr>
+        <w:numPr>
+          <w:ilvl w:val="0"/>
+          <w:numId w:val="4"/>
+        </w:numPr>
+        <w:ind w:left="0" w:firstLine="709"/>
+        <w:rPr>
+          <w:lang w:eastAsia="ru-RU"/>
+        </w:rPr>
+      </w:pPr>
+      <w:r>
+        <w:rPr>
+          <w:lang w:eastAsia="ru-RU"/>
+        </w:rPr>
+        <w:t>Выбор поставщиков и заключение договоров.</w:t>
+      </w:r>
+    </w:p>
+    <w:p>
+      <w:pPr>
+        <w:numPr>
+          <w:ilvl w:val="0"/>
+          <w:numId w:val="4"/>
+        </w:numPr>
+        <w:ind w:left="0" w:firstLine="709"/>
+        <w:rPr>
+          <w:lang w:eastAsia="ru-RU"/>
+        </w:rPr>
+      </w:pPr>
+      <w:r>
+        <w:rPr>
+          <w:lang w:eastAsia="ru-RU"/>
+        </w:rPr>
+        <w:t>Формирование заказов на поставку товаров.</w:t>
+      </w:r>
+    </w:p>
+    <w:p>
+      <w:pPr>
+        <w:numPr>
+          <w:ilvl w:val="0"/>
+          <w:numId w:val="4"/>
+        </w:numPr>
+        <w:ind w:left="0" w:firstLine="709"/>
+        <w:rPr>
+          <w:lang w:eastAsia="ru-RU"/>
+        </w:rPr>
+      </w:pPr>
+      <w:r>
+        <w:rPr>
+          <w:lang w:eastAsia="ru-RU"/>
+        </w:rPr>
+        <w:t>Контроль поступления товаров на склад.</w:t>
+      </w:r>
+    </w:p>
+    <w:p>
+      <w:pPr>
+        <w:numPr>
+          <w:ilvl w:val="0"/>
+          <w:numId w:val="4"/>
+        </w:numPr>
+        <w:ind w:left="0" w:firstLine="709"/>
+        <w:rPr>
+          <w:lang w:eastAsia="ru-RU"/>
+        </w:rPr>
+      </w:pPr>
+      <w:r>
+        <w:rPr>
+          <w:lang w:eastAsia="ru-RU"/>
+        </w:rPr>
+        <w:t>Учет стоимости закупок и взаиморасчетов с поставщиками.</w:t>
+      </w:r>
+    </w:p>
+    <w:p>
+      <w:pPr>
+        <w:rPr>
+          <w:lang w:eastAsia="ru-RU"/>
+        </w:rPr>
+      </w:pPr>
+      <w:r>
+        <w:rPr>
+          <w:lang w:eastAsia="ru-RU"/>
+        </w:rPr>
+        <w:t>Продажи — ключевой процесс магазина. Они включают:</w:t>
+      </w:r>
+    </w:p>
+    <w:p>
+      <w:pPr>
+        <w:numPr>
+          <w:ilvl w:val="0"/>
+          <w:numId w:val="5"/>
+        </w:numPr>
+        <w:ind w:left="0" w:firstLine="709"/>
+        <w:rPr>
+          <w:lang w:eastAsia="ru-RU"/>
+        </w:rPr>
+      </w:pPr>
+      <w:r>
+        <w:rPr>
+          <w:lang w:eastAsia="ru-RU"/>
+        </w:rPr>
+        <w:t>Регистрацию продаж через кассу или интернет-магазин.</w:t>
+      </w:r>
+    </w:p>
+    <w:p>
+      <w:pPr>
+        <w:numPr>
+          <w:ilvl w:val="0"/>
+          <w:numId w:val="5"/>
+        </w:numPr>
+        <w:ind w:left="0" w:firstLine="709"/>
+        <w:rPr>
+          <w:lang w:eastAsia="ru-RU"/>
+        </w:rPr>
+      </w:pPr>
+      <w:r>
+        <w:rPr>
+          <w:lang w:eastAsia="ru-RU"/>
+        </w:rPr>
+        <w:t>Учет скидок, акций и бонусов.</w:t>
+      </w:r>
+    </w:p>
+    <w:p>
+      <w:pPr>
+        <w:numPr>
+          <w:ilvl w:val="0"/>
+          <w:numId w:val="5"/>
+        </w:numPr>
+        <w:ind w:left="0" w:firstLine="709"/>
+        <w:rPr>
+          <w:lang w:eastAsia="ru-RU"/>
+        </w:rPr>
+      </w:pPr>
+      <w:r>
+        <w:rPr>
+          <w:lang w:eastAsia="ru-RU"/>
+        </w:rPr>
+        <w:t>Формирование чеков и отчетов о продажах.</w:t>
+      </w:r>
+    </w:p>
+    <w:p>
+      <w:pPr>
+        <w:numPr>
+          <w:ilvl w:val="0"/>
+          <w:numId w:val="5"/>
+        </w:numPr>
+        <w:ind w:left="0" w:firstLine="709"/>
+        <w:rPr>
+          <w:lang w:eastAsia="ru-RU"/>
+        </w:rPr>
+      </w:pPr>
+      <w:r>
+        <w:rPr>
+          <w:lang w:eastAsia="ru-RU"/>
+        </w:rPr>
+        <w:t>Анализ продаж по категориям товаров, времени, каналам продаж и другим параметрам.</w:t>
+      </w:r>
+    </w:p>
+    <w:p>
+      <w:pPr>
+        <w:rPr>
+          <w:lang w:eastAsia="ru-RU"/>
+        </w:rPr>
+      </w:pPr>
+      <w:r>
+        <w:rPr>
+          <w:lang w:eastAsia="ru-RU"/>
+        </w:rPr>
+        <w:t>Учет товаров включает:</w:t>
+      </w:r>
+    </w:p>
+    <w:p>
+      <w:pPr>
+        <w:numPr>
+          <w:ilvl w:val="0"/>
+          <w:numId w:val="6"/>
+        </w:numPr>
+        <w:ind w:left="0" w:firstLine="709"/>
+        <w:rPr>
+          <w:lang w:eastAsia="ru-RU"/>
+        </w:rPr>
+      </w:pPr>
+      <w:r>
+        <w:rPr>
+          <w:lang w:eastAsia="ru-RU"/>
+        </w:rPr>
+        <w:t>Регистрацию поступления и списания товаров.</w:t>
+      </w:r>
+    </w:p>
+    <w:p>
+      <w:pPr>
+        <w:numPr>
+          <w:ilvl w:val="0"/>
+          <w:numId w:val="6"/>
+        </w:numPr>
+        <w:ind w:left="0" w:firstLine="709"/>
+        <w:rPr>
+          <w:lang w:eastAsia="ru-RU"/>
+        </w:rPr>
+      </w:pPr>
+      <w:r>
+        <w:rPr>
+          <w:lang w:eastAsia="ru-RU"/>
+        </w:rPr>
+        <w:t>Контроль остатков на складе и в торговом зале.</w:t>
+      </w:r>
+    </w:p>
+    <w:p>
+      <w:pPr>
+        <w:numPr>
+          <w:ilvl w:val="0"/>
+          <w:numId w:val="6"/>
+        </w:numPr>
+        <w:ind w:left="0" w:firstLine="709"/>
+        <w:rPr>
+          <w:lang w:eastAsia="ru-RU"/>
+        </w:rPr>
+      </w:pPr>
+      <w:r>
+        <w:rPr>
+          <w:lang w:eastAsia="ru-RU"/>
+        </w:rPr>
+        <w:t>Формирование отчетов о движении товаров.</w:t>
+      </w:r>
+    </w:p>
+    <w:p>
+      <w:pPr>
+        <w:rPr>
+          <w:lang w:eastAsia="ru-RU"/>
+        </w:rPr>
+      </w:pPr>
+      <w:r>
+        <w:rPr>
+          <w:lang w:eastAsia="ru-RU"/>
+        </w:rPr>
+        <w:t>Для повышения лояльности клиентов используются:</w:t>
+      </w:r>
+    </w:p>
+    <w:p>
+      <w:pPr>
+        <w:numPr>
+          <w:ilvl w:val="0"/>
+          <w:numId w:val="7"/>
+        </w:numPr>
+        <w:ind w:left="0" w:firstLine="709"/>
+        <w:rPr>
+          <w:lang w:eastAsia="ru-RU"/>
+        </w:rPr>
+      </w:pPr>
+      <w:r>
+        <w:rPr>
+          <w:lang w:eastAsia="ru-RU"/>
+        </w:rPr>
+        <w:t>Хранение данных о клиентах (история покупок, предпочтения).</w:t>
+      </w:r>
+    </w:p>
+    <w:p>
+      <w:pPr>
+        <w:numPr>
+          <w:ilvl w:val="0"/>
+          <w:numId w:val="7"/>
+        </w:numPr>
+        <w:ind w:left="0" w:firstLine="709"/>
+        <w:rPr>
+          <w:lang w:eastAsia="ru-RU"/>
+        </w:rPr>
+      </w:pPr>
+      <w:r>
+        <w:rPr>
+          <w:lang w:eastAsia="ru-RU"/>
+        </w:rPr>
+        <w:t>Обработка возвратов и претензий.</w:t>
+      </w:r>
+    </w:p>
+    <w:p>
+      <w:pPr>
+        <w:rPr>
+          <w:lang w:eastAsia="ru-RU"/>
+        </w:rPr>
+      </w:pPr>
+      <w:r>
+        <w:rPr>
+          <w:lang w:eastAsia="ru-RU"/>
+        </w:rPr>
+        <w:t xml:space="preserve">Магазин одежды предлагает широкий ассортимент товаров с различными характеристиками (размер, цвет, стиль, сезонность и т.д.). Это </w:t>
+      </w:r>
+      <w:r>
+        <w:rPr>
+          <w:lang w:eastAsia="ru-RU"/>
+        </w:rPr>
+        <w:lastRenderedPageBreak/>
+        <w:t>требует гибкой системы учета, позволяющей учитывать каждую единицу товара с учетом ее уникальных свойств.</w:t>
+      </w:r>
+    </w:p>
+    <w:p>
+      <w:pPr>
+        <w:rPr>
+          <w:lang w:eastAsia="ru-RU"/>
+        </w:rPr>
+      </w:pPr>
+      <w:r>
+        <w:rPr>
+          <w:lang w:eastAsia="ru-RU"/>
+        </w:rPr>
+        <w:t>Спрос на одежду сильно зависит от сезона, что требует оперативного управления ассортиментом и закупками.</w:t>
+      </w:r>
+    </w:p>
+    <w:p>
+      <w:pPr>
+        <w:rPr>
+          <w:lang w:eastAsia="ru-RU"/>
+        </w:rPr>
+      </w:pPr>
+      <w:r>
+        <w:rPr>
+          <w:lang w:eastAsia="ru-RU"/>
+        </w:rPr>
+        <w:t>Для привлечения клиентов магазины часто используют акции, скидки и распродажи. Система должна поддерживать гибкое управление ценообразованием и учет скидок.</w:t>
+      </w:r>
+    </w:p>
+    <w:p>
+      <w:pPr>
+        <w:rPr>
+          <w:lang w:eastAsia="ru-RU"/>
+        </w:rPr>
+      </w:pPr>
+      <w:r>
+        <w:rPr>
+          <w:lang w:eastAsia="ru-RU"/>
+        </w:rPr>
+        <w:t>Современные магазины одежды часто имеют интернет-магазины, что требует синхронизации остатков, заказов и продаж.</w:t>
+      </w:r>
+    </w:p>
+    <w:p>
+      <w:pPr>
+        <w:rPr>
+          <w:lang w:eastAsia="ru-RU"/>
+        </w:rPr>
+      </w:pPr>
+      <w:r>
+        <w:rPr>
+          <w:lang w:eastAsia="ru-RU"/>
+        </w:rPr>
+        <w:br w:type="page"/>
+      </w:r>
+    </w:p>
+    <w:p>
+      <w:pPr>
+        <w:pStyle w:val="1"/>
+        <w:jc w:val="center"/>
+        <w:rPr>
+          <w:b/>
+          <w:bCs/>
+        </w:rPr>
+      </w:pPr>
+      <w:bookmarkStart w:id="2" w:name="_Toc185946935"/>
+      <w:r>
+        <w:rPr>
+          <w:b/>
+          <w:bCs/>
+        </w:rPr>
+        <w:lastRenderedPageBreak/>
+        <w:t xml:space="preserve">2 </w:t>
+      </w:r>
+      <w:r>
+        <w:rPr>
+          <w:b/>
+          <w:bCs/>
+        </w:rPr>
+        <w:t>СОЗДАНИЕ И НАСТРОЙКА ИНФОРМАЦИОННОЙ БАЗЫ В СИСТЕМЕ</w:t>
+      </w:r>
+      <w:r>
+        <w:rPr>
+          <w:b/>
+          <w:bCs/>
+        </w:rPr>
+        <w:t xml:space="preserve"> 1С:</w:t>
+      </w:r>
+      <w:r>
+        <w:rPr>
+          <w:b/>
+          <w:bCs/>
+        </w:rPr>
+        <w:t>ПРЕДПРИЯТИЕ</w:t>
+      </w:r>
+      <w:bookmarkEnd w:id="2"/>
+    </w:p>
+    <w:p>
+      <w:r>
+        <w:t>Для начала работы с системой 1С:Предприятие необходимо создать новую информационную базу. Это можно сделать следующим образом:</w:t>
+      </w:r>
+    </w:p>
+    <w:p>
+      <w:pPr>
+        <w:numPr>
+          <w:ilvl w:val="0"/>
+          <w:numId w:val="8"/>
+        </w:numPr>
+        <w:ind w:left="0" w:firstLine="709"/>
+      </w:pPr>
+      <w:r>
+        <w:rPr>
+          <w:b/>
+          <w:bCs/>
+        </w:rPr>
+        <w:t>Запуск программы 1С:Предприятие</w:t>
+      </w:r>
+      <w:r>
+        <w:t>:</w:t>
+      </w:r>
+    </w:p>
+    <w:p>
+      <w:pPr>
+        <w:numPr>
+          <w:ilvl w:val="1"/>
+          <w:numId w:val="8"/>
+        </w:numPr>
+        <w:tabs>
+          <w:tab w:val="num" w:pos="1440"/>
+        </w:tabs>
+        <w:ind w:left="0" w:firstLine="709"/>
+      </w:pPr>
+      <w:r>
+        <w:t>Найдите ярлык программы на рабочем столе или в меню "Пуск" и запустите его.</w:t>
+      </w:r>
+    </w:p>
+    <w:p>
+      <w:pPr>
+        <w:numPr>
+          <w:ilvl w:val="1"/>
+          <w:numId w:val="8"/>
+        </w:numPr>
+        <w:tabs>
+          <w:tab w:val="num" w:pos="1440"/>
+        </w:tabs>
+        <w:ind w:left="0" w:firstLine="709"/>
+      </w:pPr>
+      <w:r>
+        <w:t>В открывшемся окне выберите пункт </w:t>
+      </w:r>
+      <w:r>
+        <w:rPr>
+          <w:b/>
+          <w:bCs/>
+        </w:rPr>
+        <w:t>"Конфигуратор"</w:t>
+      </w:r>
+      <w:r>
+        <w:t>. Конфигуратор предоставляет инструменты для создания и настройки информационной базы.</w:t>
+      </w:r>
+    </w:p>
+    <w:p>
+      <w:pPr>
+        <w:keepNext/>
+        <w:jc w:val="center"/>
+      </w:pPr>
+      <w:r>
+        <w:drawing>
+          <wp:inline distT="0" distB="0" distL="0" distR="0" wp14:anchorId="0B2A8810" wp14:editId="79B27C7D">
+            <wp:extent cx="4677428" cy="3696216"/>
+            <wp:effectExtent l="0" t="0" r="8890" b="0"/>
+            <wp:docPr id="208077900" name="Рисунок 1"/>
+            <wp:cNvGraphicFramePr>
+              <a:graphicFrameLocks xmlns:a="http://schemas.openxmlformats.org/drawingml/2006/main" noChangeAspect="1"/>
+            </wp:cNvGraphicFramePr>
+            <a:graphic xmlns:a="http://schemas.openxmlformats.org/drawingml/2006/main">
+              <a:graphicData uri="http://schemas.openxmlformats.org/drawingml/2006/picture">
+                <pic:pic xmlns:pic="http://schemas.openxmlformats.org/drawingml/2006/picture">
+                  <pic:nvPicPr>
+                    <pic:cNvPr id="208077900" name=""/>
+                    <pic:cNvPicPr/>
+                  </pic:nvPicPr>
+                  <pic:blipFill>
+                    <a:blip r:embed="rId8"/>
+                    <a:stretch>
+                      <a:fillRect/>
+                    </a:stretch>
+                  </pic:blipFill>
+                  <pic:spPr>
+                    <a:xfrm>
+                      <a:off x="0" y="0"/>
+                      <a:ext cx="4677428" cy="3696216"/>
+                    </a:xfrm>
+                    <a:prstGeom prst="rect">
+                      <a:avLst/>
+                    </a:prstGeom>
+                  </pic:spPr>
+                </pic:pic>
+              </a:graphicData>
+            </a:graphic>
+          </wp:inline>
+        </w:drawing>
+      </w:r>
+    </w:p>
+    <w:p>
+      <w:pPr>
+        <w:pStyle w:val="aa"/>
+        <w:spacing w:after="0"/>
+        <w:jc w:val="center"/>
+        <w:rPr>
+          <w:i w:val="0"/>
+          <w:iCs w:val="0"/>
+          <w:color w:val="auto"/>
+          <w:sz w:val="28"/>
+          <w:szCs w:val="28"/>
+        </w:rPr>
+      </w:pPr>
+      <w:r>
+        <w:rPr>
+          <w:i w:val="0"/>
+          <w:iCs w:val="0"/>
+          <w:color w:val="auto"/>
+          <w:sz w:val="28"/>
+          <w:szCs w:val="28"/>
+        </w:rPr>
+        <w:t xml:space="preserve">Рисунок </w:t>
+      </w:r>
+      <w:r>
+        <w:rPr>
+          <w:i w:val="0"/>
+          <w:iCs w:val="0"/>
+          <w:color w:val="auto"/>
+          <w:sz w:val="28"/>
+          <w:szCs w:val="28"/>
+        </w:rPr>
+        <w:fldChar w:fldCharType="begin"/>
+      </w:r>
+      <w:r>
+        <w:rPr>
+          <w:i w:val="0"/>
+          <w:iCs w:val="0"/>
+          <w:color w:val="auto"/>
+          <w:sz w:val="28"/>
+          <w:szCs w:val="28"/>
+        </w:rPr>
+        <w:instrText xml:space="preserve"> SEQ Рисунок \* ARABIC </w:instrText>
+      </w:r>
+      <w:r>
+        <w:rPr>
+          <w:i w:val="0"/>
+          <w:iCs w:val="0"/>
+          <w:color w:val="auto"/>
+          <w:sz w:val="28"/>
+          <w:szCs w:val="28"/>
+        </w:rPr>
+        <w:fldChar w:fldCharType="separate"/>
+      </w:r>
+      <w:r>
+        <w:rPr>
+          <w:i w:val="0"/>
+          <w:iCs w:val="0"/>
+          <w:noProof/>
+          <w:color w:val="auto"/>
+          <w:sz w:val="28"/>
+          <w:szCs w:val="28"/>
+        </w:rPr>
+        <w:t>1</w:t>
+      </w:r>
+      <w:r>
+        <w:rPr>
+          <w:i w:val="0"/>
+          <w:iCs w:val="0"/>
+          <w:color w:val="auto"/>
+          <w:sz w:val="28"/>
+          <w:szCs w:val="28"/>
+        </w:rPr>
+        <w:fldChar w:fldCharType="end"/>
+      </w:r>
+      <w:r>
+        <w:rPr>
+          <w:i w:val="0"/>
+          <w:iCs w:val="0"/>
+          <w:color w:val="auto"/>
+          <w:sz w:val="28"/>
+          <w:szCs w:val="28"/>
+        </w:rPr>
+        <w:t xml:space="preserve"> – Интерфейс системы 1С при входе</w:t>
+      </w:r>
+    </w:p>
+    <w:p>
+      <w:pPr>
+        <w:numPr>
+          <w:ilvl w:val="0"/>
+          <w:numId w:val="8"/>
+        </w:numPr>
+        <w:ind w:left="0" w:firstLine="709"/>
+      </w:pPr>
+      <w:r>
+        <w:rPr>
+          <w:b/>
+          <w:bCs/>
+        </w:rPr>
+        <w:t>Создание новой информационной базы</w:t>
+      </w:r>
+      <w:r>
+        <w:t>:</w:t>
+      </w:r>
+    </w:p>
+    <w:p>
+      <w:pPr>
+        <w:numPr>
+          <w:ilvl w:val="1"/>
+          <w:numId w:val="8"/>
+        </w:numPr>
+        <w:tabs>
+          <w:tab w:val="num" w:pos="1440"/>
+        </w:tabs>
+        <w:ind w:left="0" w:firstLine="709"/>
+      </w:pPr>
+      <w:r>
+        <w:t>В окне "Конфигуратор" выберите пункт меню </w:t>
+      </w:r>
+      <w:r>
+        <w:rPr>
+          <w:b/>
+          <w:bCs/>
+        </w:rPr>
+        <w:t>"Файл" → "Создать"</w:t>
+      </w:r>
+      <w:r>
         <w:t>.</w:t>
       </w:r>
+    </w:p>
+    <w:p>
+      <w:pPr>
+        <w:numPr>
+          <w:ilvl w:val="1"/>
+          <w:numId w:val="8"/>
+        </w:numPr>
+        <w:tabs>
+          <w:tab w:val="num" w:pos="1440"/>
+        </w:tabs>
+        <w:ind w:left="0" w:firstLine="709"/>
+      </w:pPr>
+      <w:r>
+        <w:t>В появившемся окне выберите тип базы данных: </w:t>
+      </w:r>
+      <w:r>
+        <w:rPr>
+          <w:b/>
+          <w:bCs/>
+        </w:rPr>
+        <w:t>"Информационная база"</w:t>
+      </w:r>
+      <w:r>
+        <w:t>.</w:t>
+      </w:r>
+    </w:p>
+    <w:p>
+      <w:pPr>
+        <w:numPr>
+          <w:ilvl w:val="1"/>
+          <w:numId w:val="8"/>
+        </w:numPr>
+        <w:tabs>
+          <w:tab w:val="num" w:pos="1440"/>
+        </w:tabs>
+        <w:ind w:left="0" w:firstLine="709"/>
+      </w:pPr>
+      <w:r>
+        <w:lastRenderedPageBreak/>
+        <w:t>Укажите путь для сохранения базы и задайте ей имя, например, </w:t>
+      </w:r>
+      <w:r>
+        <w:rPr>
+          <w:b/>
+          <w:bCs/>
+        </w:rPr>
+        <w:t>"</w:t>
+      </w:r>
+      <w:r>
+        <w:rPr>
+          <w:b/>
+          <w:bCs/>
+        </w:rPr>
+        <w:t>МагазинОдежды</w:t>
+      </w:r>
+      <w:r>
+        <w:rPr>
+          <w:b/>
+          <w:bCs/>
+        </w:rPr>
+        <w:t>"</w:t>
+      </w:r>
+      <w:r>
+        <w:t>. Это имя будет использоваться для идентификации базы в дальнейшем.</w:t>
+      </w:r>
+    </w:p>
+    <w:p>
+      <w:pPr>
+        <w:numPr>
+          <w:ilvl w:val="1"/>
+          <w:numId w:val="8"/>
+        </w:numPr>
+        <w:tabs>
+          <w:tab w:val="num" w:pos="1440"/>
+        </w:tabs>
+        <w:ind w:left="0" w:firstLine="709"/>
+      </w:pPr>
+      <w:r>
+        <w:t>Нажмите кнопку </w:t>
+      </w:r>
+      <w:r>
+        <w:rPr>
+          <w:b/>
+          <w:bCs/>
+        </w:rPr>
+        <w:t>"Создать"</w:t>
+      </w:r>
+      <w:r>
+        <w:t>. После этого будет создана новая пустая информационная база, готовая для настройки.</w:t>
+      </w:r>
+    </w:p>
+    <w:p>
+      <w:r>
+        <w:br w:type="page"/>
+      </w:r>
+    </w:p>
+    <w:p>
+      <w:pPr>
+        <w:pStyle w:val="1"/>
+        <w:jc w:val="center"/>
+        <w:rPr>
+          <w:b/>
+          <w:bCs/>
+        </w:rPr>
+      </w:pPr>
+      <w:bookmarkStart w:id="3" w:name="_Toc185874949"/>
+      <w:bookmarkStart w:id="4" w:name="_Toc185946936"/>
+      <w:r>
+        <w:rPr>
+          <w:b/>
+          <w:bCs/>
+        </w:rPr>
+        <w:lastRenderedPageBreak/>
+        <w:t>3 РАЗРАБОТКА СПРАВОЧНИКОВ И ДОКУМЕНТОВ В СИСТЕМЕ 1С:ПРЕДПРИЯТИЕ</w:t>
+      </w:r>
+      <w:bookmarkEnd w:id="3"/>
+      <w:bookmarkEnd w:id="4"/>
+    </w:p>
+    <w:p>
+      <w:r>
+        <w:t>Каждый справочник выполняет свою функцию в рамках автоматизации бизнес-процессов магазина одежды.</w:t>
+      </w:r>
+    </w:p>
+    <w:p>
+      <w:r>
+        <w:t>1. Справочник "КатегорииТоваров"</w:t>
+      </w:r>
+    </w:p>
+    <w:p>
+      <w:r>
+        <w:t>Справочник "КатегорииТоваров" используется для классификации товаров по категориям. Это позволяет структурировать ассортимент магазина и упростить поиск товаров.</w:t>
+      </w:r>
+    </w:p>
+    <w:p>
+      <w:r>
+        <w:t>Р</w:t>
+      </w:r>
+      <w:r>
+        <w:t>еквизиты:</w:t>
+      </w:r>
+    </w:p>
+    <w:p>
+      <w:pPr>
+        <w:numPr>
+          <w:ilvl w:val="0"/>
+          <w:numId w:val="9"/>
+        </w:numPr>
+        <w:ind w:left="0" w:firstLine="709"/>
+      </w:pPr>
+      <w:r>
+        <w:t>н</w:t>
+      </w:r>
+      <w:r>
+        <w:t>аименование категории: Название категории (например, "Верхняя одежда", "Обувь", "Аксессуары")</w:t>
+      </w:r>
+      <w:r>
+        <w:t>;</w:t>
+      </w:r>
+    </w:p>
+    <w:p>
+      <w:pPr>
+        <w:numPr>
+          <w:ilvl w:val="0"/>
+          <w:numId w:val="9"/>
+        </w:numPr>
+        <w:ind w:left="0" w:firstLine="709"/>
+      </w:pPr>
+      <w:r>
+        <w:t>о</w:t>
+      </w:r>
+      <w:r>
+        <w:t>писание: Дополнительная информация о категории.</w:t>
+      </w:r>
+    </w:p>
+    <w:p>
+      <w:r>
+        <w:t>Пример использования:</w:t>
+      </w:r>
+      <w:r>
+        <w:t xml:space="preserve"> п</w:t>
+      </w:r>
+      <w:r>
+        <w:t>ри добавлении нового товара в справочник "Товары" указывается его категория из этого справочника.</w:t>
+      </w:r>
+    </w:p>
+    <w:p>
+      <w:pPr>
+        <w:keepNext/>
+        <w:jc w:val="center"/>
+      </w:pPr>
+      <w:r>
+        <w:drawing>
+          <wp:inline distT="0" distB="0" distL="0" distR="0" wp14:anchorId="25E61880" wp14:editId="3D981864">
+            <wp:extent cx="4295775" cy="3148510"/>
+            <wp:effectExtent l="0" t="0" r="0" b="0"/>
+            <wp:docPr id="1637106225" name="Рисунок 1"/>
+            <wp:cNvGraphicFramePr>
+              <a:graphicFrameLocks xmlns:a="http://schemas.openxmlformats.org/drawingml/2006/main" noChangeAspect="1"/>
+            </wp:cNvGraphicFramePr>
+            <a:graphic xmlns:a="http://schemas.openxmlformats.org/drawingml/2006/main">
+              <a:graphicData uri="http://schemas.openxmlformats.org/drawingml/2006/picture">
+                <pic:pic xmlns:pic="http://schemas.openxmlformats.org/drawingml/2006/picture">
+                  <pic:nvPicPr>
+                    <pic:cNvPr id="1637106225" name=""/>
+                    <pic:cNvPicPr/>
+                  </pic:nvPicPr>
+                  <pic:blipFill>
+                    <a:blip r:embed="rId9"/>
+                    <a:stretch>
+                      <a:fillRect/>
+                    </a:stretch>
+                  </pic:blipFill>
+                  <pic:spPr>
+                    <a:xfrm>
+                      <a:off x="0" y="0"/>
+                      <a:ext cx="4298295" cy="3150357"/>
+                    </a:xfrm>
+                    <a:prstGeom prst="rect">
+                      <a:avLst/>
+                    </a:prstGeom>
+                  </pic:spPr>
+                </pic:pic>
+              </a:graphicData>
+            </a:graphic>
+          </wp:inline>
+        </w:drawing>
+      </w:r>
+    </w:p>
+    <w:p>
+      <w:pPr>
+        <w:pStyle w:val="aa"/>
+        <w:spacing w:after="0"/>
+        <w:jc w:val="center"/>
+        <w:rPr>
+          <w:i w:val="0"/>
+          <w:iCs w:val="0"/>
+          <w:color w:val="auto"/>
+          <w:sz w:val="28"/>
+          <w:szCs w:val="28"/>
+        </w:rPr>
+      </w:pPr>
+      <w:r>
+        <w:rPr>
+          <w:i w:val="0"/>
+          <w:iCs w:val="0"/>
+          <w:color w:val="auto"/>
+          <w:sz w:val="28"/>
+          <w:szCs w:val="28"/>
+        </w:rPr>
+        <w:t xml:space="preserve">Рисунок </w:t>
+      </w:r>
+      <w:r>
+        <w:rPr>
+          <w:i w:val="0"/>
+          <w:iCs w:val="0"/>
+          <w:color w:val="auto"/>
+          <w:sz w:val="28"/>
+          <w:szCs w:val="28"/>
+        </w:rPr>
+        <w:fldChar w:fldCharType="begin"/>
+      </w:r>
+      <w:r>
+        <w:rPr>
+          <w:i w:val="0"/>
+          <w:iCs w:val="0"/>
+          <w:color w:val="auto"/>
+          <w:sz w:val="28"/>
+          <w:szCs w:val="28"/>
+        </w:rPr>
+        <w:instrText xml:space="preserve"> SEQ Рисунок \* ARABIC </w:instrText>
+      </w:r>
+      <w:r>
+        <w:rPr>
+          <w:i w:val="0"/>
+          <w:iCs w:val="0"/>
+          <w:color w:val="auto"/>
+          <w:sz w:val="28"/>
+          <w:szCs w:val="28"/>
+        </w:rPr>
+        <w:fldChar w:fldCharType="separate"/>
+      </w:r>
+      <w:r>
+        <w:rPr>
+          <w:i w:val="0"/>
+          <w:iCs w:val="0"/>
+          <w:noProof/>
+          <w:color w:val="auto"/>
+          <w:sz w:val="28"/>
+          <w:szCs w:val="28"/>
+        </w:rPr>
+        <w:t>2</w:t>
+      </w:r>
+      <w:r>
+        <w:rPr>
+          <w:i w:val="0"/>
+          <w:iCs w:val="0"/>
+          <w:color w:val="auto"/>
+          <w:sz w:val="28"/>
+          <w:szCs w:val="28"/>
+        </w:rPr>
+        <w:fldChar w:fldCharType="end"/>
+      </w:r>
+      <w:r>
+        <w:rPr>
+          <w:i w:val="0"/>
+          <w:iCs w:val="0"/>
+          <w:color w:val="auto"/>
+          <w:sz w:val="28"/>
+          <w:szCs w:val="28"/>
+        </w:rPr>
+        <w:t xml:space="preserve"> – Справочник </w:t>
+      </w:r>
+      <w:r>
+        <w:rPr>
+          <w:i w:val="0"/>
+          <w:iCs w:val="0"/>
+          <w:color w:val="auto"/>
+          <w:sz w:val="28"/>
+          <w:szCs w:val="28"/>
+          <w:lang w:val="en-US"/>
+        </w:rPr>
+        <w:t>“</w:t>
+      </w:r>
+      <w:r>
+        <w:rPr>
+          <w:i w:val="0"/>
+          <w:iCs w:val="0"/>
+          <w:color w:val="auto"/>
+          <w:sz w:val="28"/>
+          <w:szCs w:val="28"/>
+        </w:rPr>
+        <w:t>Категории Товаров</w:t>
+      </w:r>
+      <w:r>
+        <w:rPr>
+          <w:i w:val="0"/>
+          <w:iCs w:val="0"/>
+          <w:color w:val="auto"/>
+          <w:sz w:val="28"/>
+          <w:szCs w:val="28"/>
+        </w:rPr>
+        <w:t>”</w:t>
+      </w:r>
+    </w:p>
+    <w:p>
+      <w:r>
+        <w:t>2. Справочник "Товары"</w:t>
+      </w:r>
+    </w:p>
+    <w:p>
+      <w:r>
+        <w:t>Справочник "Товары" предназначен для хранения информации о товарах, предлагаемых магазином. Каждый товар имеет свои характеристики, такие как размер, цвет, материал и бренд.</w:t>
+      </w:r>
+    </w:p>
+    <w:p>
+      <w:r>
+        <w:t>Р</w:t>
+      </w:r>
+      <w:r>
+        <w:t>еквизиты:</w:t>
+      </w:r>
+    </w:p>
+    <w:p>
+      <w:pPr>
+        <w:numPr>
+          <w:ilvl w:val="0"/>
+          <w:numId w:val="11"/>
+        </w:numPr>
+        <w:ind w:left="0" w:firstLine="709"/>
+      </w:pPr>
+      <w:r>
+        <w:lastRenderedPageBreak/>
+        <w:t>н</w:t>
+      </w:r>
+      <w:r>
+        <w:t xml:space="preserve">аименование товара: </w:t>
+      </w:r>
+      <w:r>
+        <w:t>н</w:t>
+      </w:r>
+      <w:r>
+        <w:t>азвание товара</w:t>
+      </w:r>
+      <w:r>
+        <w:rPr>
+          <w:lang w:val="en-US"/>
+        </w:rPr>
+        <w:t>;</w:t>
+      </w:r>
+    </w:p>
+    <w:p>
+      <w:pPr>
+        <w:numPr>
+          <w:ilvl w:val="0"/>
+          <w:numId w:val="11"/>
+        </w:numPr>
+        <w:ind w:left="0" w:firstLine="709"/>
+      </w:pPr>
+      <w:r>
+        <w:t>к</w:t>
+      </w:r>
+      <w:r>
+        <w:t xml:space="preserve">атегория: </w:t>
+      </w:r>
+      <w:r>
+        <w:t>с</w:t>
+      </w:r>
+      <w:r>
+        <w:t>сылка на категорию товара из справочника "КатегорииТоваров"</w:t>
+      </w:r>
+      <w:r>
+        <w:t>;</w:t>
+      </w:r>
+    </w:p>
+    <w:p>
+      <w:pPr>
+        <w:numPr>
+          <w:ilvl w:val="0"/>
+          <w:numId w:val="11"/>
+        </w:numPr>
+        <w:ind w:left="0" w:firstLine="709"/>
+      </w:pPr>
+      <w:r>
+        <w:t>а</w:t>
+      </w:r>
+      <w:r>
+        <w:t xml:space="preserve">ртикул: </w:t>
+      </w:r>
+      <w:r>
+        <w:t>у</w:t>
+      </w:r>
+      <w:r>
+        <w:t>никальный идентификатор товара</w:t>
+      </w:r>
+      <w:r>
+        <w:rPr>
+          <w:lang w:val="en-US"/>
+        </w:rPr>
+        <w:t>;</w:t>
+      </w:r>
+    </w:p>
+    <w:p>
+      <w:pPr>
+        <w:numPr>
+          <w:ilvl w:val="0"/>
+          <w:numId w:val="11"/>
+        </w:numPr>
+        <w:ind w:left="0" w:firstLine="709"/>
+      </w:pPr>
+      <w:r>
+        <w:t>ц</w:t>
+      </w:r>
+      <w:r>
+        <w:t xml:space="preserve">ена: </w:t>
+      </w:r>
+      <w:r>
+        <w:t>ц</w:t>
+      </w:r>
+      <w:r>
+        <w:t>ена товара</w:t>
+      </w:r>
+      <w:r>
+        <w:rPr>
+          <w:lang w:val="en-US"/>
+        </w:rPr>
+        <w:t>;</w:t>
+      </w:r>
+    </w:p>
+    <w:p>
+      <w:pPr>
+        <w:numPr>
+          <w:ilvl w:val="0"/>
+          <w:numId w:val="11"/>
+        </w:numPr>
+        <w:ind w:left="0" w:firstLine="709"/>
+      </w:pPr>
+      <w:r>
+        <w:t>к</w:t>
+      </w:r>
+      <w:r>
+        <w:t>оличествоНаСкладе</w:t>
+      </w:r>
+      <w:r>
+        <w:t xml:space="preserve">: </w:t>
+      </w:r>
+      <w:r>
+        <w:t>количество доступных единиц товара</w:t>
+      </w:r>
+      <w:r>
+        <w:t>;</w:t>
+      </w:r>
+    </w:p>
+    <w:p>
+      <w:pPr>
+        <w:numPr>
+          <w:ilvl w:val="0"/>
+          <w:numId w:val="11"/>
+        </w:numPr>
+        <w:ind w:left="0" w:firstLine="709"/>
+      </w:pPr>
+      <w:r>
+        <w:t>о</w:t>
+      </w:r>
+      <w:r>
+        <w:t>писание</w:t>
+      </w:r>
+      <w:r>
+        <w:t xml:space="preserve">: </w:t>
+      </w:r>
+      <w:r>
+        <w:t>бренд, материал из которого состоит товар</w:t>
+      </w:r>
+      <w:r>
+        <w:t>.</w:t>
+      </w:r>
+    </w:p>
+    <w:p>
+      <w:r>
+        <w:t>Пример использования:</w:t>
+      </w:r>
+      <w:r>
+        <w:t xml:space="preserve"> </w:t>
+      </w:r>
+      <w:r>
+        <w:t>т</w:t>
+      </w:r>
+      <w:r>
+        <w:t>овары из этого справочника используются в документах "ПриходнаяНакладная" и "РеализацияТовара" для учета поступления и продаж.</w:t>
+      </w:r>
+    </w:p>
+    <w:p>
+      <w:pPr>
+        <w:keepNext/>
+        <w:jc w:val="center"/>
+      </w:pPr>
+      <w:r>
+        <w:drawing>
+          <wp:inline distT="0" distB="0" distL="0" distR="0" wp14:anchorId="571774F7" wp14:editId="3CCA8B3E">
+            <wp:extent cx="3876675" cy="3093092"/>
+            <wp:effectExtent l="0" t="0" r="0" b="0"/>
+            <wp:docPr id="535136782" name="Рисунок 1"/>
+            <wp:cNvGraphicFramePr>
+              <a:graphicFrameLocks xmlns:a="http://schemas.openxmlformats.org/drawingml/2006/main" noChangeAspect="1"/>
+            </wp:cNvGraphicFramePr>
+            <a:graphic xmlns:a="http://schemas.openxmlformats.org/drawingml/2006/main">
+              <a:graphicData uri="http://schemas.openxmlformats.org/drawingml/2006/picture">
+                <pic:pic xmlns:pic="http://schemas.openxmlformats.org/drawingml/2006/picture">
+                  <pic:nvPicPr>
+                    <pic:cNvPr id="535136782" name=""/>
+                    <pic:cNvPicPr/>
+                  </pic:nvPicPr>
+                  <pic:blipFill>
+                    <a:blip r:embed="rId10"/>
+                    <a:stretch>
+                      <a:fillRect/>
+                    </a:stretch>
+                  </pic:blipFill>
+                  <pic:spPr>
+                    <a:xfrm>
+                      <a:off x="0" y="0"/>
+                      <a:ext cx="3878011" cy="3094158"/>
+                    </a:xfrm>
+                    <a:prstGeom prst="rect">
+                      <a:avLst/>
+                    </a:prstGeom>
+                  </pic:spPr>
+                </pic:pic>
+              </a:graphicData>
+            </a:graphic>
+          </wp:inline>
+        </w:drawing>
+      </w:r>
+    </w:p>
+    <w:p>
+      <w:pPr>
+        <w:pStyle w:val="aa"/>
+        <w:spacing w:after="0"/>
+        <w:jc w:val="center"/>
+        <w:rPr>
+          <w:i w:val="0"/>
+          <w:iCs w:val="0"/>
+          <w:color w:val="auto"/>
+          <w:sz w:val="28"/>
+          <w:szCs w:val="28"/>
+          <w:lang w:val="en-US"/>
+        </w:rPr>
+      </w:pPr>
+      <w:r>
+        <w:rPr>
+          <w:i w:val="0"/>
+          <w:iCs w:val="0"/>
+          <w:color w:val="auto"/>
+          <w:sz w:val="28"/>
+          <w:szCs w:val="28"/>
+        </w:rPr>
+        <w:t xml:space="preserve">Рисунок </w:t>
+      </w:r>
+      <w:r>
+        <w:rPr>
+          <w:i w:val="0"/>
+          <w:iCs w:val="0"/>
+          <w:color w:val="auto"/>
+          <w:sz w:val="28"/>
+          <w:szCs w:val="28"/>
+        </w:rPr>
+        <w:fldChar w:fldCharType="begin"/>
+      </w:r>
+      <w:r>
+        <w:rPr>
+          <w:i w:val="0"/>
+          <w:iCs w:val="0"/>
+          <w:color w:val="auto"/>
+          <w:sz w:val="28"/>
+          <w:szCs w:val="28"/>
+        </w:rPr>
+        <w:instrText xml:space="preserve"> SEQ Рисунок \* ARABIC </w:instrText>
+      </w:r>
+      <w:r>
+        <w:rPr>
+          <w:i w:val="0"/>
+          <w:iCs w:val="0"/>
+          <w:color w:val="auto"/>
+          <w:sz w:val="28"/>
+          <w:szCs w:val="28"/>
+        </w:rPr>
+        <w:fldChar w:fldCharType="separate"/>
+      </w:r>
+      <w:r>
+        <w:rPr>
+          <w:i w:val="0"/>
+          <w:iCs w:val="0"/>
+          <w:noProof/>
+          <w:color w:val="auto"/>
+          <w:sz w:val="28"/>
+          <w:szCs w:val="28"/>
+        </w:rPr>
+        <w:t>3</w:t>
+      </w:r>
+      <w:r>
+        <w:rPr>
+          <w:i w:val="0"/>
+          <w:iCs w:val="0"/>
+          <w:color w:val="auto"/>
+          <w:sz w:val="28"/>
+          <w:szCs w:val="28"/>
+        </w:rPr>
+        <w:fldChar w:fldCharType="end"/>
+      </w:r>
+      <w:r>
+        <w:rPr>
+          <w:i w:val="0"/>
+          <w:iCs w:val="0"/>
+          <w:color w:val="auto"/>
+          <w:sz w:val="28"/>
+          <w:szCs w:val="28"/>
+        </w:rPr>
+        <w:t xml:space="preserve"> </w:t>
+      </w:r>
+      <w:r>
+        <w:rPr>
+          <w:i w:val="0"/>
+          <w:iCs w:val="0"/>
+          <w:color w:val="auto"/>
+          <w:sz w:val="28"/>
+          <w:szCs w:val="28"/>
+        </w:rPr>
+        <w:t xml:space="preserve">– Справочник </w:t>
+      </w:r>
+      <w:r>
+        <w:rPr>
+          <w:i w:val="0"/>
+          <w:iCs w:val="0"/>
+          <w:color w:val="auto"/>
+          <w:sz w:val="28"/>
+          <w:szCs w:val="28"/>
+          <w:lang w:val="en-US"/>
+        </w:rPr>
+        <w:t>“</w:t>
+      </w:r>
+      <w:r>
+        <w:rPr>
+          <w:i w:val="0"/>
+          <w:iCs w:val="0"/>
+          <w:color w:val="auto"/>
+          <w:sz w:val="28"/>
+          <w:szCs w:val="28"/>
+        </w:rPr>
+        <w:t>Товары</w:t>
+      </w:r>
+      <w:r>
+        <w:rPr>
+          <w:i w:val="0"/>
+          <w:iCs w:val="0"/>
+          <w:color w:val="auto"/>
+          <w:sz w:val="28"/>
+          <w:szCs w:val="28"/>
+          <w:lang w:val="en-US"/>
+        </w:rPr>
+        <w:t>”</w:t>
+      </w:r>
+    </w:p>
+    <w:p>
+      <w:r>
+        <w:t>3. Справочник "Поставщики"</w:t>
+      </w:r>
+    </w:p>
+    <w:p>
+      <w:r>
+        <w:t>Справочник "Поставщики" предназначен для хранения информации о поставщиках, с которыми работает магазин.</w:t>
+      </w:r>
+    </w:p>
+    <w:p>
+      <w:r>
+        <w:t>Р</w:t>
+      </w:r>
+      <w:r>
+        <w:t>еквизиты:</w:t>
+      </w:r>
+    </w:p>
+    <w:p>
+      <w:pPr>
+        <w:numPr>
+          <w:ilvl w:val="0"/>
+          <w:numId w:val="13"/>
+        </w:numPr>
+        <w:ind w:left="0" w:firstLine="709"/>
+      </w:pPr>
+      <w:r>
+        <w:t>н</w:t>
+      </w:r>
+      <w:r>
+        <w:t xml:space="preserve">аименование поставщика: </w:t>
+      </w:r>
+      <w:r>
+        <w:t>н</w:t>
+      </w:r>
+      <w:r>
+        <w:t>азвание компании-поставщика</w:t>
+      </w:r>
+      <w:r>
+        <w:t>;</w:t>
+      </w:r>
+    </w:p>
+    <w:p>
+      <w:pPr>
+        <w:numPr>
+          <w:ilvl w:val="0"/>
+          <w:numId w:val="13"/>
+        </w:numPr>
+        <w:ind w:left="0" w:firstLine="709"/>
+      </w:pPr>
+      <w:r>
+        <w:t>к</w:t>
+      </w:r>
+      <w:r>
+        <w:t xml:space="preserve">онтактная информация: </w:t>
+      </w:r>
+      <w:r>
+        <w:t>т</w:t>
+      </w:r>
+      <w:r>
+        <w:t>елефон, email, адрес</w:t>
+      </w:r>
+      <w:r>
+        <w:t>;</w:t>
+      </w:r>
+    </w:p>
+    <w:p>
+      <w:pPr>
+        <w:keepNext/>
+        <w:jc w:val="center"/>
+      </w:pPr>
+      <w:r>
+        <w:lastRenderedPageBreak/>
+        <w:drawing>
+          <wp:inline distT="0" distB="0" distL="0" distR="0" wp14:anchorId="44E41187" wp14:editId="016618F1">
+            <wp:extent cx="3877306" cy="3900663"/>
+            <wp:effectExtent l="0" t="0" r="9525" b="5080"/>
+            <wp:docPr id="641549394" name="Рисунок 1"/>
+            <wp:cNvGraphicFramePr>
+              <a:graphicFrameLocks xmlns:a="http://schemas.openxmlformats.org/drawingml/2006/main" noChangeAspect="1"/>
+            </wp:cNvGraphicFramePr>
+            <a:graphic xmlns:a="http://schemas.openxmlformats.org/drawingml/2006/main">
+              <a:graphicData uri="http://schemas.openxmlformats.org/drawingml/2006/picture">
+                <pic:pic xmlns:pic="http://schemas.openxmlformats.org/drawingml/2006/picture">
+                  <pic:nvPicPr>
+                    <pic:cNvPr id="641549394" name=""/>
+                    <pic:cNvPicPr/>
+                  </pic:nvPicPr>
+                  <pic:blipFill>
+                    <a:blip r:embed="rId11"/>
+                    <a:stretch>
+                      <a:fillRect/>
+                    </a:stretch>
+                  </pic:blipFill>
+                  <pic:spPr>
+                    <a:xfrm>
+                      <a:off x="0" y="0"/>
+                      <a:ext cx="3888551" cy="3911976"/>
+                    </a:xfrm>
+                    <a:prstGeom prst="rect">
+                      <a:avLst/>
+                    </a:prstGeom>
+                  </pic:spPr>
+                </pic:pic>
+              </a:graphicData>
+            </a:graphic>
+          </wp:inline>
+        </w:drawing>
+      </w:r>
+    </w:p>
+    <w:p>
+      <w:pPr>
+        <w:pStyle w:val="aa"/>
+        <w:spacing w:after="0"/>
+        <w:jc w:val="center"/>
+        <w:rPr>
+          <w:i w:val="0"/>
+          <w:iCs w:val="0"/>
+          <w:color w:val="auto"/>
+          <w:sz w:val="28"/>
+          <w:szCs w:val="28"/>
+        </w:rPr>
+      </w:pPr>
+      <w:r>
+        <w:rPr>
+          <w:i w:val="0"/>
+          <w:iCs w:val="0"/>
+          <w:color w:val="auto"/>
+          <w:sz w:val="28"/>
+          <w:szCs w:val="28"/>
+        </w:rPr>
+        <w:t xml:space="preserve">Рисунок </w:t>
+      </w:r>
+      <w:r>
+        <w:rPr>
+          <w:i w:val="0"/>
+          <w:iCs w:val="0"/>
+          <w:color w:val="auto"/>
+          <w:sz w:val="28"/>
+          <w:szCs w:val="28"/>
+        </w:rPr>
+        <w:fldChar w:fldCharType="begin"/>
+      </w:r>
+      <w:r>
+        <w:rPr>
+          <w:i w:val="0"/>
+          <w:iCs w:val="0"/>
+          <w:color w:val="auto"/>
+          <w:sz w:val="28"/>
+          <w:szCs w:val="28"/>
+        </w:rPr>
+        <w:instrText xml:space="preserve"> SEQ Рисунок \* ARABIC </w:instrText>
+      </w:r>
+      <w:r>
+        <w:rPr>
+          <w:i w:val="0"/>
+          <w:iCs w:val="0"/>
+          <w:color w:val="auto"/>
+          <w:sz w:val="28"/>
+          <w:szCs w:val="28"/>
+        </w:rPr>
+        <w:fldChar w:fldCharType="separate"/>
+      </w:r>
+      <w:r>
+        <w:rPr>
+          <w:i w:val="0"/>
+          <w:iCs w:val="0"/>
+          <w:noProof/>
+          <w:color w:val="auto"/>
+          <w:sz w:val="28"/>
+          <w:szCs w:val="28"/>
+        </w:rPr>
+        <w:t>4</w:t>
+      </w:r>
+      <w:r>
+        <w:rPr>
+          <w:i w:val="0"/>
+          <w:iCs w:val="0"/>
+          <w:color w:val="auto"/>
+          <w:sz w:val="28"/>
+          <w:szCs w:val="28"/>
+        </w:rPr>
+        <w:fldChar w:fldCharType="end"/>
+      </w:r>
+      <w:r>
+        <w:rPr>
+          <w:i w:val="0"/>
+          <w:iCs w:val="0"/>
+          <w:color w:val="auto"/>
+          <w:sz w:val="28"/>
+          <w:szCs w:val="28"/>
+        </w:rPr>
+        <w:t xml:space="preserve"> -Справочник “Поставщики”</w:t>
+      </w:r>
+    </w:p>
+    <w:p>
+      <w:r>
+        <w:t>Пример использования:</w:t>
+      </w:r>
+      <w:r>
+        <w:t xml:space="preserve"> п</w:t>
+      </w:r>
+      <w:r>
+        <w:t>оставщики используются в документе "ПриходнаяНакладная" для регистрации поступления товаров.</w:t>
+      </w:r>
+    </w:p>
+    <w:p>
+      <w:r>
+        <w:t>4. Справочник "Клиенты"</w:t>
+      </w:r>
+    </w:p>
+    <w:p>
+      <w:r>
+        <w:t>Справочник "Клиенты" предназначен для хранения информации о клиентах магазина.</w:t>
+      </w:r>
+    </w:p>
+    <w:p>
+      <w:r>
+        <w:t>Возможные реквизиты:</w:t>
+      </w:r>
+    </w:p>
+    <w:p>
+      <w:pPr>
+        <w:numPr>
+          <w:ilvl w:val="0"/>
+          <w:numId w:val="15"/>
+        </w:numPr>
+        <w:ind w:left="0" w:firstLine="709"/>
+      </w:pPr>
+      <w:r>
+        <w:t>н</w:t>
+      </w:r>
+      <w:r>
+        <w:t>аименование клиента: ФИО или название компании</w:t>
+      </w:r>
+      <w:r>
+        <w:t>;</w:t>
+      </w:r>
+    </w:p>
+    <w:p>
+      <w:pPr>
+        <w:numPr>
+          <w:ilvl w:val="0"/>
+          <w:numId w:val="15"/>
+        </w:numPr>
+        <w:ind w:left="0" w:firstLine="709"/>
+      </w:pPr>
+      <w:r>
+        <w:t>к</w:t>
+      </w:r>
+      <w:r>
+        <w:t xml:space="preserve">онтактная информация: </w:t>
+      </w:r>
+      <w:r>
+        <w:t>т</w:t>
+      </w:r>
+      <w:r>
+        <w:t>елефон, email, адрес</w:t>
+      </w:r>
+      <w:r>
+        <w:t>;</w:t>
+      </w:r>
+    </w:p>
+    <w:p>
+      <w:pPr>
+        <w:numPr>
+          <w:ilvl w:val="0"/>
+          <w:numId w:val="15"/>
+        </w:numPr>
+        <w:ind w:left="0" w:firstLine="709"/>
+      </w:pPr>
+      <w:r>
+        <w:t>и</w:t>
+      </w:r>
+      <w:r>
+        <w:t xml:space="preserve">стория покупок: </w:t>
+      </w:r>
+      <w:r>
+        <w:t>с</w:t>
+      </w:r>
+      <w:r>
+        <w:t>сылки на документы "РеализацияТовара", где фигурирует клиент</w:t>
+      </w:r>
+      <w:r>
+        <w:t>;</w:t>
+      </w:r>
+    </w:p>
+    <w:p>
+      <w:pPr>
+        <w:numPr>
+          <w:ilvl w:val="0"/>
+          <w:numId w:val="15"/>
+        </w:numPr>
+        <w:ind w:left="0" w:firstLine="709"/>
+      </w:pPr>
+      <w:r>
+        <w:t>с</w:t>
+      </w:r>
+      <w:r>
+        <w:t xml:space="preserve">кидки: </w:t>
+      </w:r>
+      <w:r>
+        <w:t>и</w:t>
+      </w:r>
+      <w:r>
+        <w:t>нформация о скидках, предоставляемых клиенту.</w:t>
+      </w:r>
+    </w:p>
+    <w:p>
+      <w:r>
+        <w:t>Пример использования:</w:t>
+      </w:r>
+      <w:r>
+        <w:t xml:space="preserve"> к</w:t>
+      </w:r>
+      <w:r>
+        <w:t>лиенты используются в документе "РеализацияТовара" для учета продаж.</w:t>
+      </w:r>
+    </w:p>
+    <w:p>
+      <w:pPr>
+        <w:keepNext/>
+        <w:jc w:val="center"/>
+      </w:pPr>
+      <w:r>
+        <w:lastRenderedPageBreak/>
+        <w:drawing>
+          <wp:inline distT="0" distB="0" distL="0" distR="0" wp14:anchorId="5E728062" wp14:editId="69B4216A">
+            <wp:extent cx="4534533" cy="3096057"/>
+            <wp:effectExtent l="0" t="0" r="0" b="9525"/>
+            <wp:docPr id="1641357277" name="Рисунок 1"/>
+            <wp:cNvGraphicFramePr>
+              <a:graphicFrameLocks xmlns:a="http://schemas.openxmlformats.org/drawingml/2006/main" noChangeAspect="1"/>
+            </wp:cNvGraphicFramePr>
+            <a:graphic xmlns:a="http://schemas.openxmlformats.org/drawingml/2006/main">
+              <a:graphicData uri="http://schemas.openxmlformats.org/drawingml/2006/picture">
+                <pic:pic xmlns:pic="http://schemas.openxmlformats.org/drawingml/2006/picture">
+                  <pic:nvPicPr>
+                    <pic:cNvPr id="1641357277" name=""/>
+                    <pic:cNvPicPr/>
+                  </pic:nvPicPr>
+                  <pic:blipFill>
+                    <a:blip r:embed="rId12"/>
+                    <a:stretch>
+                      <a:fillRect/>
+                    </a:stretch>
+                  </pic:blipFill>
+                  <pic:spPr>
+                    <a:xfrm>
+                      <a:off x="0" y="0"/>
+                      <a:ext cx="4534533" cy="3096057"/>
+                    </a:xfrm>
+                    <a:prstGeom prst="rect">
+                      <a:avLst/>
+                    </a:prstGeom>
+                  </pic:spPr>
+                </pic:pic>
+              </a:graphicData>
+            </a:graphic>
+          </wp:inline>
+        </w:drawing>
+      </w:r>
+    </w:p>
+    <w:p>
+      <w:pPr>
+        <w:pStyle w:val="aa"/>
+        <w:spacing w:after="0"/>
+        <w:jc w:val="center"/>
+        <w:rPr>
+          <w:i w:val="0"/>
+          <w:iCs w:val="0"/>
+          <w:sz w:val="28"/>
+          <w:szCs w:val="28"/>
+        </w:rPr>
+      </w:pPr>
+      <w:r>
+        <w:rPr>
+          <w:i w:val="0"/>
+          <w:iCs w:val="0"/>
+          <w:color w:val="auto"/>
+          <w:sz w:val="28"/>
+          <w:szCs w:val="28"/>
+        </w:rPr>
+        <w:t xml:space="preserve">Рисунок </w:t>
+      </w:r>
+      <w:r>
+        <w:rPr>
+          <w:i w:val="0"/>
+          <w:iCs w:val="0"/>
+          <w:color w:val="auto"/>
+          <w:sz w:val="28"/>
+          <w:szCs w:val="28"/>
+        </w:rPr>
+        <w:fldChar w:fldCharType="begin"/>
+      </w:r>
+      <w:r>
+        <w:rPr>
+          <w:i w:val="0"/>
+          <w:iCs w:val="0"/>
+          <w:color w:val="auto"/>
+          <w:sz w:val="28"/>
+          <w:szCs w:val="28"/>
+        </w:rPr>
+        <w:instrText xml:space="preserve"> SEQ Рисунок \* ARABIC </w:instrText>
+      </w:r>
+      <w:r>
+        <w:rPr>
+          <w:i w:val="0"/>
+          <w:iCs w:val="0"/>
+          <w:color w:val="auto"/>
+          <w:sz w:val="28"/>
+          <w:szCs w:val="28"/>
+        </w:rPr>
+        <w:fldChar w:fldCharType="separate"/>
+      </w:r>
+      <w:r>
+        <w:rPr>
+          <w:i w:val="0"/>
+          <w:iCs w:val="0"/>
+          <w:noProof/>
+          <w:color w:val="auto"/>
+          <w:sz w:val="28"/>
+          <w:szCs w:val="28"/>
+        </w:rPr>
+        <w:t>5</w:t>
+      </w:r>
+      <w:r>
+        <w:rPr>
+          <w:i w:val="0"/>
+          <w:iCs w:val="0"/>
+          <w:color w:val="auto"/>
+          <w:sz w:val="28"/>
+          <w:szCs w:val="28"/>
+        </w:rPr>
+        <w:fldChar w:fldCharType="end"/>
+      </w:r>
+      <w:r>
+        <w:rPr>
+          <w:i w:val="0"/>
+          <w:iCs w:val="0"/>
+          <w:color w:val="auto"/>
+          <w:sz w:val="28"/>
+          <w:szCs w:val="28"/>
+        </w:rPr>
+        <w:t xml:space="preserve"> – Справочник </w:t>
+      </w:r>
+      <w:r>
+        <w:rPr>
+          <w:i w:val="0"/>
+          <w:iCs w:val="0"/>
+          <w:color w:val="auto"/>
+          <w:sz w:val="28"/>
+          <w:szCs w:val="28"/>
+        </w:rPr>
+        <w:t>“</w:t>
+      </w:r>
+      <w:r>
+        <w:rPr>
+          <w:i w:val="0"/>
+          <w:iCs w:val="0"/>
+          <w:color w:val="auto"/>
+          <w:sz w:val="28"/>
+          <w:szCs w:val="28"/>
+        </w:rPr>
+        <w:t>Клиенты</w:t>
+      </w:r>
+      <w:r>
+        <w:rPr>
+          <w:i w:val="0"/>
+          <w:iCs w:val="0"/>
+          <w:color w:val="auto"/>
+          <w:sz w:val="28"/>
+          <w:szCs w:val="28"/>
+        </w:rPr>
+        <w:t>”</w:t>
+      </w:r>
+    </w:p>
+    <w:p>
+      <w:r>
+        <w:br w:type="page"/>
+      </w:r>
+    </w:p>
+    <w:p>
+      <w:pPr>
+        <w:pStyle w:val="1"/>
+        <w:jc w:val="center"/>
+        <w:rPr>
+          <w:b/>
+          <w:bCs/>
+        </w:rPr>
+      </w:pPr>
+      <w:bookmarkStart w:id="5" w:name="_Toc185874950"/>
+      <w:bookmarkStart w:id="6" w:name="_Toc185946937"/>
+      <w:r>
+        <w:rPr>
+          <w:b/>
+          <w:bCs/>
+        </w:rPr>
+        <w:lastRenderedPageBreak/>
+        <w:t>4 РАЗРАБОТКА РЕГИСТРОВ НАКОПЛЕНИЯ И СВЕДЕНИЙ В СИСТЕМЕ 1С: ПРЕДПРИЯТИЕ</w:t>
+      </w:r>
+      <w:bookmarkEnd w:id="5"/>
+      <w:bookmarkEnd w:id="6"/>
+    </w:p>
+    <w:p>
+      <w:r>
+        <w:t>Регистры накопления и сведений являются ключевыми объектами в системе 1С:Предприятие, которые позволяют автоматизировать учет и анализ данных. Они необходимы для эффективного управления бизнесом, так как обеспечивают хранение, обработку и представление информации в удобном для анализа виде.</w:t>
+      </w:r>
+    </w:p>
+    <w:p>
+      <w:r>
+        <w:t>Регистры накопления используются для учета движения ресурсов, таких как товары, денежные средства, материалы и другие активы. Они позволяют отслеживать остатки, приходы, расходы и обороты.</w:t>
+      </w:r>
+    </w:p>
+    <w:p>
+      <w:pPr>
+        <w:rPr>
+          <w:lang w:val="en-US"/>
+        </w:rPr>
+      </w:pPr>
+      <w:r>
+        <w:t>Зачем нужны регистры накопления</w:t>
+      </w:r>
+      <w:r>
+        <w:rPr>
+          <w:lang w:val="en-US"/>
+        </w:rPr>
+        <w:t>:</w:t>
+      </w:r>
+    </w:p>
+    <w:p>
+      <w:pPr>
+        <w:numPr>
+          <w:ilvl w:val="0"/>
+          <w:numId w:val="17"/>
+        </w:numPr>
+        <w:ind w:left="0" w:firstLine="709"/>
+      </w:pPr>
+      <w:r>
+        <w:t>у</w:t>
+      </w:r>
+      <w:r>
+        <w:t>чет остатков</w:t>
+      </w:r>
+      <w:r>
+        <w:t xml:space="preserve"> - п</w:t>
+      </w:r>
+      <w:r>
+        <w:t>озволяют контролировать количество товаров на складе реальном времени.</w:t>
+      </w:r>
+    </w:p>
+    <w:p>
+      <w:pPr>
+        <w:numPr>
+          <w:ilvl w:val="0"/>
+          <w:numId w:val="17"/>
+        </w:numPr>
+        <w:ind w:left="0" w:firstLine="709"/>
+      </w:pPr>
+      <w:r>
+        <w:t>а</w:t>
+      </w:r>
+      <w:r>
+        <w:t>нализ продаж и закупок</w:t>
+      </w:r>
+      <w:r>
+        <w:t xml:space="preserve"> - п</w:t>
+      </w:r>
+      <w:r>
+        <w:t>озволяют анализировать, какие товары продаются лучше всего, а какие плохо востребованы.</w:t>
+      </w:r>
+    </w:p>
+    <w:p>
+      <w:pPr>
+        <w:numPr>
+          <w:ilvl w:val="0"/>
+          <w:numId w:val="17"/>
+        </w:numPr>
+        <w:ind w:left="0" w:firstLine="709"/>
+      </w:pPr>
+      <w:r>
+        <w:t>ф</w:t>
+      </w:r>
+      <w:r>
+        <w:t>ормирование отчетов</w:t>
+      </w:r>
+      <w:r>
+        <w:t xml:space="preserve"> - п</w:t>
+      </w:r>
+      <w:r>
+        <w:t>озволяют создавать отчеты по продажам, закупкам и остаткам, которые помогают принимать управленческие решения.</w:t>
+      </w:r>
+    </w:p>
+    <w:p>
+      <w:pPr>
+        <w:numPr>
+          <w:ilvl w:val="0"/>
+          <w:numId w:val="17"/>
+        </w:numPr>
+        <w:ind w:left="0" w:firstLine="709"/>
+      </w:pPr>
+      <w:r>
+        <w:t>к</w:t>
+      </w:r>
+      <w:r>
+        <w:t>онтроль оборотов</w:t>
+      </w:r>
+      <w:r>
+        <w:t xml:space="preserve"> - п</w:t>
+      </w:r>
+      <w:r>
+        <w:t>озволяют отслеживать движение товаров и денежных средств, что важно для финансового контроля.</w:t>
+      </w:r>
+    </w:p>
+    <w:p>
+      <w:r>
+        <w:t>Регистры сведений используются для хранения статической информации, такой как характеристики товаров, данные о клиентах, поставщиках и другие справочные данные.</w:t>
+      </w:r>
+    </w:p>
+    <w:p>
+      <w:r>
+        <w:t>Зачем нужны регистры сведений:</w:t>
+      </w:r>
+    </w:p>
+    <w:p>
+      <w:pPr>
+        <w:numPr>
+          <w:ilvl w:val="0"/>
+          <w:numId w:val="18"/>
+        </w:numPr>
+        <w:ind w:left="0" w:firstLine="709"/>
+      </w:pPr>
+      <w:r>
+        <w:t>Хранение справочной информации:</w:t>
+      </w:r>
+    </w:p>
+    <w:p>
+      <w:pPr>
+        <w:numPr>
+          <w:ilvl w:val="1"/>
+          <w:numId w:val="18"/>
+        </w:numPr>
+        <w:tabs>
+          <w:tab w:val="num" w:pos="1440"/>
+        </w:tabs>
+        <w:ind w:left="0" w:firstLine="709"/>
+      </w:pPr>
+      <w:r>
+        <w:t>Позволяют хранить данные, которые не меняются часто, например, характеристики товаров (размер, цвет, материал) или контактные данные клиентов.</w:t>
+      </w:r>
+    </w:p>
+    <w:p>
+      <w:pPr>
+        <w:numPr>
+          <w:ilvl w:val="0"/>
+          <w:numId w:val="18"/>
+        </w:numPr>
+        <w:ind w:left="0" w:firstLine="709"/>
+      </w:pPr>
+      <w:r>
+        <w:t>Упрощение работы с данными:</w:t>
+      </w:r>
+    </w:p>
+    <w:p>
+      <w:pPr>
+        <w:numPr>
+          <w:ilvl w:val="1"/>
+          <w:numId w:val="18"/>
+        </w:numPr>
+        <w:tabs>
+          <w:tab w:val="num" w:pos="1440"/>
+        </w:tabs>
+        <w:ind w:left="0" w:firstLine="709"/>
+      </w:pPr>
+      <w:r>
+        <w:lastRenderedPageBreak/>
+        <w:t>Позволяют быстро находить нужную информацию, не загромождая основные справочники.</w:t>
+      </w:r>
+    </w:p>
+    <w:p>
+      <w:pPr>
+        <w:numPr>
+          <w:ilvl w:val="0"/>
+          <w:numId w:val="18"/>
+        </w:numPr>
+        <w:ind w:left="0" w:firstLine="709"/>
+      </w:pPr>
+      <w:r>
+        <w:t>Поддержка аналитики:</w:t>
+      </w:r>
+    </w:p>
+    <w:p>
+      <w:pPr>
+        <w:numPr>
+          <w:ilvl w:val="1"/>
+          <w:numId w:val="18"/>
+        </w:numPr>
+        <w:tabs>
+          <w:tab w:val="num" w:pos="1440"/>
+        </w:tabs>
+        <w:ind w:left="0" w:firstLine="709"/>
+      </w:pPr>
+      <w:r>
+        <w:t>Позволяют использовать дополнительные параметры для анализа данных. Например, можно анализировать продажи по размерам или цветам товаров.</w:t>
+      </w:r>
+    </w:p>
+    <w:p>
+      <w:pPr>
+        <w:numPr>
+          <w:ilvl w:val="0"/>
+          <w:numId w:val="18"/>
+        </w:numPr>
+        <w:ind w:left="0" w:firstLine="709"/>
+      </w:pPr>
+      <w:r>
+        <w:t>Интеграция с другими объектами:</w:t>
+      </w:r>
+    </w:p>
+    <w:p>
+      <w:pPr>
+        <w:numPr>
+          <w:ilvl w:val="1"/>
+          <w:numId w:val="18"/>
+        </w:numPr>
+        <w:tabs>
+          <w:tab w:val="num" w:pos="1440"/>
+        </w:tabs>
+        <w:ind w:left="0" w:firstLine="709"/>
+      </w:pPr>
+      <w:r>
+        <w:t>Позволяют связывать данные из регистров сведений с документами и регистрами накопления, что упрощает обработку информации.</w:t>
+      </w:r>
+    </w:p>
+    <w:p>
+      <w:r>
+        <w:br w:type="page"/>
+      </w:r>
+    </w:p>
+    <w:p>
+      <w:pPr>
+        <w:pStyle w:val="1"/>
+        <w:numPr>
+          <w:ilvl w:val="2"/>
+          <w:numId w:val="18"/>
+        </w:numPr>
+        <w:ind w:left="0" w:firstLine="709"/>
+        <w:jc w:val="center"/>
+        <w:rPr>
+          <w:b/>
+          <w:bCs/>
+        </w:rPr>
+      </w:pPr>
+      <w:bookmarkStart w:id="7" w:name="_Toc185874951"/>
+      <w:bookmarkStart w:id="8" w:name="_Toc185946938"/>
+      <w:r>
+        <w:rPr>
+          <w:b/>
+          <w:bCs/>
+        </w:rPr>
+        <w:lastRenderedPageBreak/>
+        <w:t>РАЗРАБОТКА ЗАПРОСОВ И ОТЧЕТОВ В СИСТЕМЕ 1С:ПРЕДПРИЯТИЕ</w:t>
+      </w:r>
+      <w:bookmarkEnd w:id="7"/>
+      <w:bookmarkEnd w:id="8"/>
+    </w:p>
+    <w:p>
+      <w:r>
+        <w:t>Общие принципы разработки запросов и отчетов</w:t>
+      </w:r>
+    </w:p>
+    <w:p>
+      <w:pPr>
+        <w:numPr>
+          <w:ilvl w:val="0"/>
+          <w:numId w:val="20"/>
+        </w:numPr>
+        <w:ind w:left="0" w:firstLine="709"/>
+      </w:pPr>
+      <w:r>
+        <w:t>Запросы в 1С:Предприятие пишутся на языке запросов 1С (BSL).</w:t>
+      </w:r>
+    </w:p>
+    <w:p>
+      <w:pPr>
+        <w:numPr>
+          <w:ilvl w:val="0"/>
+          <w:numId w:val="20"/>
+        </w:numPr>
+        <w:ind w:left="0" w:firstLine="709"/>
+      </w:pPr>
+      <w:r>
+        <w:t>Они позволяют извлекать данные из справочников, документов, регистров накопления и других объектов.</w:t>
+      </w:r>
+    </w:p>
+    <w:p>
+      <w:pPr>
+        <w:numPr>
+          <w:ilvl w:val="0"/>
+          <w:numId w:val="20"/>
+        </w:numPr>
+        <w:ind w:left="0" w:firstLine="709"/>
+      </w:pPr>
+      <w:r>
+        <w:t>Запросы могут быть использованы как в отчетах, так и в обработках для анализа данных.</w:t>
+      </w:r>
+    </w:p>
+    <w:p>
+      <w:pPr>
+        <w:numPr>
+          <w:ilvl w:val="0"/>
+          <w:numId w:val="21"/>
+        </w:numPr>
+        <w:ind w:left="0" w:firstLine="709"/>
+      </w:pPr>
+      <w:r>
+        <w:t>Отчеты в 1С:Предприятие создаются на основе запросов или других источников данных.</w:t>
+      </w:r>
+    </w:p>
+    <w:p>
+      <w:pPr>
+        <w:numPr>
+          <w:ilvl w:val="0"/>
+          <w:numId w:val="21"/>
+        </w:numPr>
+        <w:ind w:left="0" w:firstLine="709"/>
+      </w:pPr>
+      <w:r>
+        <w:t>Они позволяют визуализировать данные в удобном для анализа формате (таблицы, графики, диаграммы).</w:t>
+      </w:r>
+    </w:p>
+    <w:p>
+      <w:pPr>
+        <w:numPr>
+          <w:ilvl w:val="0"/>
+          <w:numId w:val="21"/>
+        </w:numPr>
+        <w:ind w:left="0" w:firstLine="709"/>
+      </w:pPr>
+      <w:r>
+        <w:t>Отчеты могут быть настроены для вывода данных по различным параметрам (например, по периодам, категориям товаров, клиентам).</w:t>
+      </w:r>
+    </w:p>
+    <w:p>
+      <w:r>
+        <w:t xml:space="preserve"> </w:t>
+      </w:r>
+      <w:r>
+        <w:t>И</w:t>
+      </w:r>
+      <w:r>
+        <w:t>спользования отчетов в магазине одежды</w:t>
+      </w:r>
+    </w:p>
+    <w:p>
+      <w:r>
+        <w:t>Отчет "ЗапросНаКлиентов"</w:t>
+      </w:r>
+    </w:p>
+    <w:p>
+      <w:r>
+        <w:t>И</w:t>
+      </w:r>
+      <w:r>
+        <w:t>спользовани</w:t>
+      </w:r>
+      <w:r>
+        <w:t>е</w:t>
+      </w:r>
+      <w:r>
+        <w:t>:</w:t>
+      </w:r>
+      <w:r>
+        <w:t xml:space="preserve"> ф</w:t>
+      </w:r>
+      <w:r>
+        <w:t xml:space="preserve">ормирование списка клиентов с </w:t>
+      </w:r>
+      <w:r>
+        <w:t>актуальной контактной информацией для связи</w:t>
+      </w:r>
+    </w:p>
+    <w:p>
+      <w:pPr>
+        <w:keepNext/>
+        <w:jc w:val="center"/>
+      </w:pPr>
+      <w:r>
+        <w:drawing>
+          <wp:inline distT="0" distB="0" distL="0" distR="0" wp14:anchorId="59FDDDBC" wp14:editId="597B797F">
+            <wp:extent cx="4123055" cy="2945953"/>
+            <wp:effectExtent l="0" t="0" r="0" b="6985"/>
+            <wp:docPr id="1513067984" name="Рисунок 1"/>
+            <wp:cNvGraphicFramePr>
+              <a:graphicFrameLocks xmlns:a="http://schemas.openxmlformats.org/drawingml/2006/main" noChangeAspect="1"/>
+            </wp:cNvGraphicFramePr>
+            <a:graphic xmlns:a="http://schemas.openxmlformats.org/drawingml/2006/main">
+              <a:graphicData uri="http://schemas.openxmlformats.org/drawingml/2006/picture">
+                <pic:pic xmlns:pic="http://schemas.openxmlformats.org/drawingml/2006/picture">
+                  <pic:nvPicPr>
+                    <pic:cNvPr id="1513067984" name=""/>
+                    <pic:cNvPicPr/>
+                  </pic:nvPicPr>
+                  <pic:blipFill>
+                    <a:blip r:embed="rId13"/>
+                    <a:stretch>
+                      <a:fillRect/>
+                    </a:stretch>
+                  </pic:blipFill>
+                  <pic:spPr>
+                    <a:xfrm>
+                      <a:off x="0" y="0"/>
+                      <a:ext cx="4135726" cy="2955007"/>
+                    </a:xfrm>
+                    <a:prstGeom prst="rect">
+                      <a:avLst/>
+                    </a:prstGeom>
+                  </pic:spPr>
+                </pic:pic>
+              </a:graphicData>
+            </a:graphic>
+          </wp:inline>
+        </w:drawing>
+      </w:r>
+    </w:p>
+    <w:p>
+      <w:pPr>
+        <w:pStyle w:val="aa"/>
+        <w:spacing w:after="0"/>
+        <w:jc w:val="center"/>
+        <w:rPr>
+          <w:b/>
+          <w:bCs/>
+          <w:i w:val="0"/>
+          <w:iCs w:val="0"/>
+          <w:sz w:val="28"/>
+          <w:szCs w:val="28"/>
+        </w:rPr>
+      </w:pPr>
+      <w:r>
+        <w:rPr>
+          <w:i w:val="0"/>
+          <w:iCs w:val="0"/>
+          <w:color w:val="auto"/>
+          <w:sz w:val="28"/>
+          <w:szCs w:val="28"/>
+        </w:rPr>
+        <w:t xml:space="preserve">Рисунок </w:t>
+      </w:r>
+      <w:r>
+        <w:rPr>
+          <w:i w:val="0"/>
+          <w:iCs w:val="0"/>
+          <w:color w:val="auto"/>
+          <w:sz w:val="28"/>
+          <w:szCs w:val="28"/>
+        </w:rPr>
+        <w:fldChar w:fldCharType="begin"/>
+      </w:r>
+      <w:r>
+        <w:rPr>
+          <w:i w:val="0"/>
+          <w:iCs w:val="0"/>
+          <w:color w:val="auto"/>
+          <w:sz w:val="28"/>
+          <w:szCs w:val="28"/>
+        </w:rPr>
+        <w:instrText xml:space="preserve"> SEQ Рисунок \* ARABIC </w:instrText>
+      </w:r>
+      <w:r>
+        <w:rPr>
+          <w:i w:val="0"/>
+          <w:iCs w:val="0"/>
+          <w:color w:val="auto"/>
+          <w:sz w:val="28"/>
+          <w:szCs w:val="28"/>
+        </w:rPr>
+        <w:fldChar w:fldCharType="separate"/>
+      </w:r>
+      <w:r>
+        <w:rPr>
+          <w:i w:val="0"/>
+          <w:iCs w:val="0"/>
+          <w:noProof/>
+          <w:color w:val="auto"/>
+          <w:sz w:val="28"/>
+          <w:szCs w:val="28"/>
+        </w:rPr>
+        <w:t>6</w:t>
+      </w:r>
+      <w:r>
+        <w:rPr>
+          <w:i w:val="0"/>
+          <w:iCs w:val="0"/>
+          <w:color w:val="auto"/>
+          <w:sz w:val="28"/>
+          <w:szCs w:val="28"/>
+        </w:rPr>
+        <w:fldChar w:fldCharType="end"/>
+      </w:r>
+      <w:r>
+        <w:rPr>
+          <w:i w:val="0"/>
+          <w:iCs w:val="0"/>
+          <w:color w:val="auto"/>
+          <w:sz w:val="28"/>
+          <w:szCs w:val="28"/>
+        </w:rPr>
+        <w:t xml:space="preserve"> – Отчет </w:t>
+      </w:r>
+      <w:r>
+        <w:rPr>
+          <w:i w:val="0"/>
+          <w:iCs w:val="0"/>
+          <w:color w:val="auto"/>
+          <w:sz w:val="28"/>
+          <w:szCs w:val="28"/>
+        </w:rPr>
+        <w:t>“</w:t>
+      </w:r>
+      <w:r>
+        <w:rPr>
+          <w:i w:val="0"/>
+          <w:iCs w:val="0"/>
+          <w:color w:val="auto"/>
+          <w:sz w:val="28"/>
+          <w:szCs w:val="28"/>
+        </w:rPr>
+        <w:t>Запрос На Клиентов</w:t>
+      </w:r>
+      <w:r>
+        <w:rPr>
+          <w:i w:val="0"/>
+          <w:iCs w:val="0"/>
+          <w:color w:val="auto"/>
+          <w:sz w:val="28"/>
+          <w:szCs w:val="28"/>
+        </w:rPr>
+        <w:t>”</w:t>
+      </w:r>
+    </w:p>
+    <w:p/>
+    <w:p>
+      <w:r>
+        <w:lastRenderedPageBreak/>
+        <w:t>Отчет "ЗапросНаТовары"</w:t>
+      </w:r>
+    </w:p>
+    <w:p>
+      <w:r>
+        <w:t>И</w:t>
+      </w:r>
+      <w:r>
+        <w:t>спользовани</w:t>
+      </w:r>
+      <w:r>
+        <w:t>е</w:t>
+      </w:r>
+      <w:r>
+        <w:t xml:space="preserve">: </w:t>
+      </w:r>
+      <w:r>
+        <w:t>быстрый просмотр товаров по категориям.</w:t>
+      </w:r>
+    </w:p>
+    <w:p>
+      <w:pPr>
+        <w:keepNext/>
+        <w:jc w:val="center"/>
+      </w:pPr>
+      <w:r>
+        <w:drawing>
+          <wp:inline distT="0" distB="0" distL="0" distR="0" wp14:anchorId="1444A35C" wp14:editId="2AFC794D">
+            <wp:extent cx="5000625" cy="3808850"/>
+            <wp:effectExtent l="0" t="0" r="0" b="1270"/>
+            <wp:docPr id="250360727" name="Рисунок 1"/>
+            <wp:cNvGraphicFramePr>
+              <a:graphicFrameLocks xmlns:a="http://schemas.openxmlformats.org/drawingml/2006/main" noChangeAspect="1"/>
+            </wp:cNvGraphicFramePr>
+            <a:graphic xmlns:a="http://schemas.openxmlformats.org/drawingml/2006/main">
+              <a:graphicData uri="http://schemas.openxmlformats.org/drawingml/2006/picture">
+                <pic:pic xmlns:pic="http://schemas.openxmlformats.org/drawingml/2006/picture">
+                  <pic:nvPicPr>
+                    <pic:cNvPr id="250360727" name=""/>
+                    <pic:cNvPicPr/>
+                  </pic:nvPicPr>
+                  <pic:blipFill>
+                    <a:blip r:embed="rId14"/>
+                    <a:stretch>
+                      <a:fillRect/>
+                    </a:stretch>
+                  </pic:blipFill>
+                  <pic:spPr>
+                    <a:xfrm>
+                      <a:off x="0" y="0"/>
+                      <a:ext cx="5005857" cy="3812835"/>
+                    </a:xfrm>
+                    <a:prstGeom prst="rect">
+                      <a:avLst/>
+                    </a:prstGeom>
+                  </pic:spPr>
+                </pic:pic>
+              </a:graphicData>
+            </a:graphic>
+          </wp:inline>
+        </w:drawing>
+      </w:r>
+    </w:p>
+    <w:p>
+      <w:pPr>
+        <w:pStyle w:val="aa"/>
+        <w:spacing w:after="0"/>
+        <w:jc w:val="center"/>
+        <w:rPr>
+          <w:i w:val="0"/>
+          <w:iCs w:val="0"/>
+          <w:sz w:val="28"/>
+          <w:szCs w:val="28"/>
+        </w:rPr>
+      </w:pPr>
+      <w:r>
+        <w:rPr>
+          <w:i w:val="0"/>
+          <w:iCs w:val="0"/>
+          <w:color w:val="auto"/>
+          <w:sz w:val="28"/>
+          <w:szCs w:val="28"/>
+        </w:rPr>
+        <w:t xml:space="preserve">Рисунок </w:t>
+      </w:r>
+      <w:r>
+        <w:rPr>
+          <w:i w:val="0"/>
+          <w:iCs w:val="0"/>
+          <w:color w:val="auto"/>
+          <w:sz w:val="28"/>
+          <w:szCs w:val="28"/>
+        </w:rPr>
+        <w:fldChar w:fldCharType="begin"/>
+      </w:r>
+      <w:r>
+        <w:rPr>
+          <w:i w:val="0"/>
+          <w:iCs w:val="0"/>
+          <w:color w:val="auto"/>
+          <w:sz w:val="28"/>
+          <w:szCs w:val="28"/>
+        </w:rPr>
+        <w:instrText xml:space="preserve"> SEQ Рисунок \* ARABIC </w:instrText>
+      </w:r>
+      <w:r>
+        <w:rPr>
+          <w:i w:val="0"/>
+          <w:iCs w:val="0"/>
+          <w:color w:val="auto"/>
+          <w:sz w:val="28"/>
+          <w:szCs w:val="28"/>
+        </w:rPr>
+        <w:fldChar w:fldCharType="separate"/>
+      </w:r>
+      <w:r>
+        <w:rPr>
+          <w:i w:val="0"/>
+          <w:iCs w:val="0"/>
+          <w:noProof/>
+          <w:color w:val="auto"/>
+          <w:sz w:val="28"/>
+          <w:szCs w:val="28"/>
+        </w:rPr>
+        <w:t>7</w:t>
+      </w:r>
+      <w:r>
+        <w:rPr>
+          <w:i w:val="0"/>
+          <w:iCs w:val="0"/>
+          <w:color w:val="auto"/>
+          <w:sz w:val="28"/>
+          <w:szCs w:val="28"/>
+        </w:rPr>
+        <w:fldChar w:fldCharType="end"/>
+      </w:r>
+      <w:r>
+        <w:rPr>
+          <w:i w:val="0"/>
+          <w:iCs w:val="0"/>
+          <w:color w:val="auto"/>
+          <w:sz w:val="28"/>
+          <w:szCs w:val="28"/>
+        </w:rPr>
+        <w:t xml:space="preserve"> – Отчет “Запрос На Товары”</w:t>
+      </w:r>
+    </w:p>
+    <w:p/>
+    <w:p>
+      <w:pPr>
+        <w:jc w:val="left"/>
+        <w:rPr>
+          <w:caps/>
+        </w:rPr>
+      </w:pPr>
+    </w:p>
+    <w:p>
+      <w:pPr>
+        <w:rPr>
+          <w:lang w:eastAsia="ru-RU"/>
+        </w:rPr>
+      </w:pPr>
+    </w:p>
+    <w:p>
+      <w:pPr>
+        <w:rPr>
+          <w:lang w:eastAsia="ru-RU"/>
+        </w:rPr>
+      </w:pPr>
+      <w:r>
+        <w:rPr>
+          <w:lang w:eastAsia="ru-RU"/>
+        </w:rPr>
+        <w:br w:type="page"/>
+      </w:r>
+    </w:p>
+    <w:p>
+      <w:pPr>
+        <w:pStyle w:val="1"/>
+        <w:jc w:val="center"/>
+        <w:rPr>
+          <w:b/>
+          <w:bCs/>
+        </w:rPr>
+      </w:pPr>
+      <w:bookmarkStart w:id="9" w:name="_Toc185946939"/>
+      <w:r>
+        <w:rPr>
+          <w:b/>
+          <w:bCs/>
+        </w:rPr>
+        <w:lastRenderedPageBreak/>
+        <w:t>ЗАКЛЮЧЕНИЕ</w:t>
+      </w:r>
+      <w:bookmarkEnd w:id="9"/>
+    </w:p>
+    <w:p>
+      <w:pPr>
+        <w:shd w:val="clear" w:color="auto" w:fill="FFFFFF"/>
+        <w:rPr>
+          <w:rFonts w:eastAsia="Times New Roman" w:cs="Times New Roman"/>
+          <w:color w:val="1A1A1A"/>
+          <w:szCs w:val="28"/>
+          <w:lang w:eastAsia="ru-RU"/>
+        </w:rPr>
+      </w:pPr>
+      <w:r>
+        <w:rPr>
+          <w:rFonts w:eastAsia="Times New Roman" w:cs="Times New Roman"/>
+          <w:color w:val="1A1A1A"/>
+          <w:szCs w:val="28"/>
+          <w:lang w:eastAsia="ru-RU"/>
+        </w:rPr>
+        <w:t xml:space="preserve">Прохождение </w:t>
+      </w:r>
+      <w:r>
+        <w:rPr>
+          <w:rFonts w:eastAsia="Times New Roman" w:cs="Times New Roman"/>
+          <w:color w:val="1A1A1A"/>
+          <w:szCs w:val="28"/>
+          <w:lang w:eastAsia="ru-RU"/>
+        </w:rPr>
+        <w:t>производственной</w:t>
+      </w:r>
+      <w:r>
+        <w:rPr>
+          <w:rFonts w:eastAsia="Times New Roman" w:cs="Times New Roman"/>
+          <w:color w:val="1A1A1A"/>
+          <w:szCs w:val="28"/>
+          <w:lang w:eastAsia="ru-RU"/>
+        </w:rPr>
+        <w:t xml:space="preserve"> практики является важным элементом учебного процесса подготовки специалиста в области </w:t>
+      </w:r>
+      <w:r>
+        <w:rPr>
+          <w:rFonts w:eastAsia="Times New Roman" w:cs="Times New Roman"/>
+          <w:color w:val="1A1A1A"/>
+          <w:szCs w:val="28"/>
+          <w:lang w:eastAsia="ru-RU"/>
+        </w:rPr>
+        <w:t>информационной безопасности</w:t>
+      </w:r>
+      <w:r>
+        <w:rPr>
+          <w:rFonts w:eastAsia="Times New Roman" w:cs="Times New Roman"/>
+          <w:color w:val="1A1A1A"/>
+          <w:szCs w:val="28"/>
+          <w:lang w:eastAsia="ru-RU"/>
+        </w:rPr>
+        <w:t>.</w:t>
+      </w:r>
+      <w:r>
+        <w:rPr>
+          <w:rFonts w:eastAsia="Times New Roman" w:cs="Times New Roman"/>
+          <w:color w:val="1A1A1A"/>
+          <w:szCs w:val="28"/>
+          <w:lang w:eastAsia="ru-RU"/>
+        </w:rPr>
+        <w:t xml:space="preserve"> </w:t>
+      </w:r>
+    </w:p>
+    <w:p>
+      <w:pPr>
+        <w:shd w:val="clear" w:color="auto" w:fill="FFFFFF"/>
+        <w:rPr>
+          <w:rFonts w:eastAsia="Times New Roman" w:cs="Times New Roman"/>
+          <w:color w:val="1A1A1A"/>
+          <w:szCs w:val="28"/>
+          <w:lang w:eastAsia="ru-RU"/>
+        </w:rPr>
+      </w:pPr>
+      <w:r>
+        <w:rPr>
+          <w:rFonts w:eastAsia="Times New Roman" w:cs="Times New Roman"/>
+          <w:color w:val="1A1A1A"/>
+          <w:szCs w:val="28"/>
+          <w:lang w:eastAsia="ru-RU"/>
+        </w:rPr>
+        <w:t xml:space="preserve">В ходе прохождения </w:t>
+      </w:r>
+      <w:r>
+        <w:rPr>
+          <w:rFonts w:eastAsia="Times New Roman" w:cs="Times New Roman"/>
+          <w:color w:val="1A1A1A"/>
+          <w:szCs w:val="28"/>
+          <w:lang w:eastAsia="ru-RU"/>
+        </w:rPr>
+        <w:t>производственной</w:t>
+      </w:r>
+      <w:r>
+        <w:rPr>
+          <w:rFonts w:eastAsia="Times New Roman" w:cs="Times New Roman"/>
+          <w:color w:val="1A1A1A"/>
+          <w:szCs w:val="28"/>
+          <w:lang w:eastAsia="ru-RU"/>
+        </w:rPr>
+        <w:t xml:space="preserve"> практики</w:t>
+      </w:r>
+      <w:r>
+        <w:rPr>
+          <w:rFonts w:eastAsia="Times New Roman" w:cs="Times New Roman"/>
+          <w:color w:val="1A1A1A"/>
+          <w:szCs w:val="28"/>
+          <w:lang w:eastAsia="ru-RU"/>
+        </w:rPr>
+        <w:t>:</w:t>
+      </w:r>
+    </w:p>
+    <w:p>
+      <w:pPr>
+        <w:pStyle w:val="a3"/>
+        <w:numPr>
+          <w:ilvl w:val="0"/>
+          <w:numId w:val="1"/>
+        </w:numPr>
+        <w:shd w:val="clear" w:color="auto" w:fill="FFFFFF"/>
+        <w:tabs>
+          <w:tab w:val="left" w:pos="1134"/>
+        </w:tabs>
+        <w:ind w:left="0" w:firstLine="709"/>
+        <w:rPr>
+          <w:rFonts w:eastAsia="Times New Roman" w:cs="Times New Roman"/>
+          <w:color w:val="1A1A1A"/>
+          <w:szCs w:val="28"/>
+          <w:lang w:eastAsia="ru-RU"/>
+        </w:rPr>
+      </w:pPr>
+      <w:r>
+        <w:rPr>
+          <w:rFonts w:eastAsia="Times New Roman" w:cs="Times New Roman"/>
+          <w:color w:val="1A1A1A"/>
+          <w:szCs w:val="28"/>
+          <w:lang w:eastAsia="ru-RU"/>
+        </w:rPr>
+        <w:t>д</w:t>
+      </w:r>
+      <w:r>
+        <w:rPr>
+          <w:rFonts w:eastAsia="Times New Roman" w:cs="Times New Roman"/>
+          <w:color w:val="1A1A1A"/>
+          <w:szCs w:val="28"/>
+          <w:lang w:eastAsia="ru-RU"/>
+        </w:rPr>
+        <w:t xml:space="preserve">ля </w:t>
+      </w:r>
+      <w:r>
+        <w:rPr>
+          <w:rFonts w:eastAsia="Times New Roman" w:cs="Times New Roman"/>
+          <w:color w:val="1A1A1A"/>
+          <w:szCs w:val="28"/>
+          <w:lang w:eastAsia="ru-RU"/>
+        </w:rPr>
+        <w:t xml:space="preserve">предметной области магазина одежды </w:t>
+      </w:r>
+      <w:r>
+        <w:rPr>
+          <w:rFonts w:eastAsia="Times New Roman" w:cs="Times New Roman"/>
+          <w:color w:val="1A1A1A"/>
+          <w:szCs w:val="28"/>
+          <w:lang w:eastAsia="ru-RU"/>
+        </w:rPr>
+        <w:t xml:space="preserve">создана и настроена информационная база в системе 1С:Предприятие; </w:t>
+      </w:r>
+    </w:p>
+    <w:p>
+      <w:pPr>
+        <w:pStyle w:val="a3"/>
+        <w:numPr>
+          <w:ilvl w:val="0"/>
+          <w:numId w:val="1"/>
+        </w:numPr>
+        <w:shd w:val="clear" w:color="auto" w:fill="FFFFFF"/>
+        <w:tabs>
+          <w:tab w:val="left" w:pos="1134"/>
+        </w:tabs>
+        <w:ind w:left="0" w:firstLine="709"/>
+        <w:rPr>
+          <w:rFonts w:eastAsia="Times New Roman" w:cs="Times New Roman"/>
+          <w:color w:val="1A1A1A"/>
+          <w:szCs w:val="28"/>
+          <w:lang w:eastAsia="ru-RU"/>
+        </w:rPr>
+      </w:pPr>
+      <w:r>
+        <w:rPr>
+          <w:rFonts w:eastAsia="Times New Roman" w:cs="Times New Roman"/>
+          <w:color w:val="1A1A1A"/>
+          <w:szCs w:val="28"/>
+          <w:lang w:eastAsia="ru-RU"/>
+        </w:rPr>
+        <w:t>разработаны справочники и документы в системе 1С:Предприятие</w:t>
+      </w:r>
+      <w:r>
+        <w:rPr>
+          <w:rFonts w:eastAsia="Times New Roman" w:cs="Times New Roman"/>
+          <w:color w:val="1A1A1A"/>
+          <w:szCs w:val="28"/>
+          <w:lang w:eastAsia="ru-RU"/>
+        </w:rPr>
+        <w:t>;</w:t>
+      </w:r>
+    </w:p>
+    <w:p>
+      <w:pPr>
+        <w:pStyle w:val="a3"/>
+        <w:numPr>
+          <w:ilvl w:val="0"/>
+          <w:numId w:val="1"/>
+        </w:numPr>
+        <w:shd w:val="clear" w:color="auto" w:fill="FFFFFF"/>
+        <w:tabs>
+          <w:tab w:val="left" w:pos="1134"/>
+        </w:tabs>
+        <w:ind w:left="0" w:firstLine="709"/>
+        <w:rPr>
+          <w:rFonts w:eastAsia="Times New Roman" w:cs="Times New Roman"/>
+          <w:color w:val="1A1A1A"/>
+          <w:szCs w:val="28"/>
+          <w:lang w:eastAsia="ru-RU"/>
+        </w:rPr>
+      </w:pPr>
+      <w:r>
+        <w:rPr>
+          <w:rFonts w:eastAsia="Times New Roman" w:cs="Times New Roman"/>
+          <w:color w:val="1A1A1A"/>
+          <w:szCs w:val="28"/>
+          <w:lang w:eastAsia="ru-RU"/>
+        </w:rPr>
+        <w:t>разработаны регистры накопления и сведений в системе 1С:Предприятие</w:t>
+      </w:r>
+      <w:r>
+        <w:rPr>
+          <w:rFonts w:eastAsia="Times New Roman" w:cs="Times New Roman"/>
+          <w:color w:val="1A1A1A"/>
+          <w:szCs w:val="28"/>
+          <w:lang w:eastAsia="ru-RU"/>
+        </w:rPr>
+        <w:t>;;</w:t>
+      </w:r>
+    </w:p>
+    <w:p>
+      <w:pPr>
+        <w:pStyle w:val="a3"/>
+        <w:numPr>
+          <w:ilvl w:val="0"/>
+          <w:numId w:val="1"/>
+        </w:numPr>
+        <w:shd w:val="clear" w:color="auto" w:fill="FFFFFF"/>
+        <w:tabs>
+          <w:tab w:val="left" w:pos="1134"/>
+        </w:tabs>
+        <w:ind w:left="0" w:firstLine="709"/>
+        <w:rPr>
+          <w:rFonts w:eastAsia="Times New Roman" w:cs="Times New Roman"/>
+          <w:color w:val="1A1A1A"/>
+          <w:szCs w:val="28"/>
+          <w:lang w:eastAsia="ru-RU"/>
+        </w:rPr>
+      </w:pPr>
+      <w:r>
+        <w:rPr>
+          <w:rFonts w:eastAsia="Times New Roman" w:cs="Times New Roman"/>
+          <w:color w:val="1A1A1A"/>
+          <w:szCs w:val="28"/>
+          <w:lang w:eastAsia="ru-RU"/>
+        </w:rPr>
+        <w:t>разработаны запросы и отчеты в системе 1С:Предприятие.</w:t>
+      </w:r>
+    </w:p>
+    <w:p>
+      <w:pPr>
+        <w:shd w:val="clear" w:color="auto" w:fill="FFFFFF"/>
+        <w:rPr>
+          <w:rFonts w:eastAsia="Times New Roman" w:cs="Times New Roman"/>
+          <w:color w:val="1A1A1A"/>
+          <w:szCs w:val="28"/>
+          <w:lang w:eastAsia="ru-RU"/>
+        </w:rPr>
+      </w:pPr>
+      <w:r>
+        <w:rPr>
+          <w:rFonts w:eastAsia="Times New Roman" w:cs="Times New Roman"/>
+          <w:color w:val="1A1A1A"/>
+          <w:szCs w:val="28"/>
+          <w:lang w:eastAsia="ru-RU"/>
+        </w:rPr>
+        <w:t xml:space="preserve">В результате </w:t>
+      </w:r>
+      <w:r>
+        <w:rPr>
+          <w:rFonts w:eastAsia="Times New Roman" w:cs="Times New Roman"/>
+          <w:color w:val="1A1A1A"/>
+          <w:szCs w:val="28"/>
+          <w:lang w:eastAsia="ru-RU"/>
+        </w:rPr>
+        <w:t xml:space="preserve">производственной практики </w:t>
+      </w:r>
+      <w:r>
+        <w:rPr>
+          <w:rFonts w:eastAsia="Times New Roman" w:cs="Times New Roman"/>
+          <w:color w:val="1A1A1A"/>
+          <w:szCs w:val="28"/>
+          <w:lang w:eastAsia="ru-RU"/>
+        </w:rPr>
+        <w:t xml:space="preserve">был получен опыт разработки информационной базы для розничных сетей торговли, а конкретно -  разработан шаблон для информационной базы для розничного магазина одежды </w:t>
+      </w:r>
+      <w:r>
+        <w:rPr>
+          <w:rFonts w:eastAsia="Times New Roman" w:cs="Times New Roman"/>
+          <w:color w:val="1A1A1A"/>
+          <w:szCs w:val="28"/>
+          <w:lang w:eastAsia="ru-RU"/>
+        </w:rPr>
+        <w:t>“</w:t>
+      </w:r>
+      <w:r>
+        <w:rPr>
+          <w:rFonts w:eastAsia="Times New Roman" w:cs="Times New Roman"/>
+          <w:color w:val="1A1A1A"/>
+          <w:szCs w:val="28"/>
+          <w:lang w:eastAsia="ru-RU"/>
+        </w:rPr>
+        <w:t>МОЕ</w:t>
+      </w:r>
+      <w:r>
+        <w:rPr>
+          <w:rFonts w:eastAsia="Times New Roman" w:cs="Times New Roman"/>
+          <w:color w:val="1A1A1A"/>
+          <w:szCs w:val="28"/>
+          <w:lang w:eastAsia="ru-RU"/>
+        </w:rPr>
+        <w:t>”.</w:t>
+      </w:r>
+    </w:p>
+    <w:p>
+      <w:pPr>
+        <w:shd w:val="clear" w:color="auto" w:fill="FFFFFF"/>
+        <w:rPr>
+          <w:rFonts w:eastAsia="Times New Roman" w:cs="Times New Roman"/>
+          <w:color w:val="1A1A1A"/>
+          <w:szCs w:val="28"/>
+          <w:lang w:eastAsia="ru-RU"/>
+        </w:rPr>
+      </w:pPr>
+      <w:r>
+        <w:rPr>
+          <w:rFonts w:eastAsia="Times New Roman" w:cs="Times New Roman"/>
+          <w:color w:val="1A1A1A"/>
+          <w:szCs w:val="28"/>
+          <w:lang w:eastAsia="ru-RU"/>
+        </w:rPr>
+        <w:t xml:space="preserve">В ходе прохождения </w:t>
+      </w:r>
+      <w:r>
+        <w:rPr>
+          <w:rFonts w:eastAsia="Times New Roman" w:cs="Times New Roman"/>
+          <w:color w:val="1A1A1A"/>
+          <w:szCs w:val="28"/>
+          <w:lang w:eastAsia="ru-RU"/>
+        </w:rPr>
+        <w:t xml:space="preserve">производственной </w:t>
+      </w:r>
+      <w:r>
+        <w:rPr>
+          <w:rFonts w:eastAsia="Times New Roman" w:cs="Times New Roman"/>
+          <w:color w:val="1A1A1A"/>
+          <w:szCs w:val="28"/>
+          <w:lang w:eastAsia="ru-RU"/>
+        </w:rPr>
+        <w:t xml:space="preserve">практики были приобретены необходимые практические умения и навыки работы, которые пригодятся в дальнейшей </w:t>
+      </w:r>
+      <w:r>
+        <w:rPr>
+          <w:rFonts w:eastAsia="Times New Roman" w:cs="Times New Roman"/>
+          <w:color w:val="1A1A1A"/>
+          <w:szCs w:val="28"/>
+          <w:lang w:eastAsia="ru-RU"/>
+        </w:rPr>
+        <w:t xml:space="preserve">профессиональной </w:t>
+      </w:r>
+      <w:r>
+        <w:rPr>
+          <w:rFonts w:eastAsia="Times New Roman" w:cs="Times New Roman"/>
+          <w:color w:val="1A1A1A"/>
+          <w:szCs w:val="28"/>
+          <w:lang w:eastAsia="ru-RU"/>
+        </w:rPr>
+        <w:t>деятельности. По окончанию практики была достигнута главная цель – закрепление теоретических знаний, полученных в процессе обучения, приобретени</w:t>
+      </w:r>
+      <w:r>
+        <w:rPr>
+          <w:rFonts w:eastAsia="Times New Roman" w:cs="Times New Roman"/>
+          <w:color w:val="1A1A1A"/>
+          <w:szCs w:val="28"/>
+          <w:lang w:eastAsia="ru-RU"/>
+        </w:rPr>
+        <w:t xml:space="preserve">е </w:t>
+      </w:r>
+      <w:r>
+        <w:rPr>
+          <w:rFonts w:eastAsia="Times New Roman" w:cs="Times New Roman"/>
+          <w:color w:val="1A1A1A"/>
+          <w:szCs w:val="28"/>
+          <w:lang w:eastAsia="ru-RU"/>
+        </w:rPr>
+        <w:t xml:space="preserve">практических навыков и опыта </w:t>
+      </w:r>
+      <w:r>
+        <w:rPr>
+          <w:rFonts w:eastAsia="Times New Roman" w:cs="Times New Roman"/>
+          <w:color w:val="1A1A1A"/>
+          <w:szCs w:val="28"/>
+          <w:lang w:eastAsia="ru-RU"/>
+        </w:rPr>
+        <w:t>профессиональной деятельности.</w:t>
+      </w:r>
+    </w:p>
+    <w:p>
+      <w:pPr>
+        <w:rPr>
+          <w:lang w:eastAsia="ru-RU"/>
+        </w:rPr>
+      </w:pPr>
+    </w:p>
+    <w:p>
+      <w:pPr>
+        <w:rPr>
+          <w:lang w:eastAsia="ru-RU"/>
+        </w:rPr>
+      </w:pPr>
+      <w:r>
+        <w:rPr>
+          <w:lang w:eastAsia="ru-RU"/>
+        </w:rPr>
+        <w:br w:type="page"/>
+      </w:r>
+    </w:p>
+    <w:p>
+      <w:pPr>
+        <w:rPr>
+          <w:lang w:eastAsia="ru-RU"/>
+        </w:rPr>
+      </w:pPr>
+    </w:p>
+    <w:p>
+      <w:pPr>
+        <w:pStyle w:val="1"/>
+        <w:jc w:val="center"/>
+      </w:pPr>
+      <w:bookmarkStart w:id="10" w:name="_Toc185946940"/>
+      <w:r>
+        <w:t>СПИСОК</w:t>
+      </w:r>
+      <w:r>
+        <w:t xml:space="preserve"> </w:t>
+      </w:r>
+      <w:r>
+        <w:t>ИСПОЛЬЗОВАННЫХ</w:t>
+      </w:r>
+      <w:r>
+        <w:t xml:space="preserve"> </w:t>
+      </w:r>
+      <w:r>
+        <w:t>ИСТОЧНИКОВ</w:t>
+      </w:r>
+      <w:bookmarkEnd w:id="10"/>
+    </w:p>
+    <w:p>
+      <w:pPr>
+        <w:pStyle w:val="a3"/>
+        <w:numPr>
+          <w:ilvl w:val="0"/>
+          <w:numId w:val="1"/>
+        </w:numPr>
+        <w:shd w:val="clear" w:color="auto" w:fill="FFFFFF"/>
+        <w:tabs>
+          <w:tab w:val="left" w:pos="1134"/>
+        </w:tabs>
+        <w:ind w:left="0" w:firstLine="709"/>
+        <w:rPr>
+          <w:rFonts w:eastAsia="Times New Roman" w:cs="Times New Roman"/>
+          <w:color w:val="1A1A1A"/>
+          <w:szCs w:val="28"/>
+          <w:lang w:eastAsia="ru-RU"/>
+        </w:rPr>
+      </w:pPr>
+      <w:r>
+        <w:rPr>
+          <w:rFonts w:eastAsia="Times New Roman" w:cs="Times New Roman"/>
+          <w:color w:val="1A1A1A"/>
+          <w:szCs w:val="28"/>
+          <w:lang w:eastAsia="ru-RU"/>
+        </w:rPr>
+        <w:t>Легошина, О. Ю. Архитектура прикладных информационных систем управления предприятием: работа в системе «1С:Предприятие» : практикум / О. Ю. Легошина, Д. В. Елпашев, Ю. В. Гостева. — Москва : Издательский Дом МИСиС, 2023. — 104 c. — Текст : электронный // Цифровой образовательный ресурс IPR SMART : [сайт]. — URL: https://www.iprbookshop.ru/138555.html </w:t>
+      </w:r>
+    </w:p>
+    <w:p>
+      <w:pPr>
+        <w:pStyle w:val="a3"/>
+        <w:numPr>
+          <w:ilvl w:val="0"/>
+          <w:numId w:val="1"/>
+        </w:numPr>
+        <w:shd w:val="clear" w:color="auto" w:fill="FFFFFF"/>
+        <w:tabs>
+          <w:tab w:val="left" w:pos="1134"/>
+        </w:tabs>
+        <w:ind w:left="0" w:firstLine="709"/>
+        <w:rPr>
+          <w:rFonts w:eastAsia="Times New Roman" w:cs="Times New Roman"/>
+          <w:color w:val="1A1A1A"/>
+          <w:szCs w:val="28"/>
+          <w:lang w:eastAsia="ru-RU"/>
+        </w:rPr>
+      </w:pPr>
+      <w:r>
+        <w:rPr>
+          <w:rFonts w:eastAsia="Times New Roman" w:cs="Times New Roman"/>
+          <w:color w:val="1A1A1A"/>
+          <w:szCs w:val="28"/>
+          <w:lang w:eastAsia="ru-RU"/>
+        </w:rPr>
+        <w:t>Гладких, Т. В. Программирование на платформе 1С: Предприятие : учебное пособие / Т. В. Гладких, Л. А. Коробова, И. С. Толстова. — Воронеж : Воронежский государственный университет инженерных технологий, 2023. — 92 c. — ISBN 978-5-00032-634-3. — Текст : электронный // Цифровой образовательный ресурс IPR SMART : [сайт]. — URL: https://www.iprbookshop.ru/132744.html</w:t>
+      </w:r>
+    </w:p>
+    <w:p>
+      <w:pPr>
+        <w:pStyle w:val="a3"/>
+        <w:numPr>
+          <w:ilvl w:val="0"/>
+          <w:numId w:val="1"/>
+        </w:numPr>
+        <w:shd w:val="clear" w:color="auto" w:fill="FFFFFF"/>
+        <w:tabs>
+          <w:tab w:val="left" w:pos="1134"/>
+        </w:tabs>
+        <w:ind w:left="0" w:firstLine="709"/>
+        <w:rPr>
+          <w:rFonts w:eastAsia="Times New Roman" w:cs="Times New Roman"/>
+          <w:color w:val="1A1A1A"/>
+          <w:szCs w:val="28"/>
+          <w:lang w:eastAsia="ru-RU"/>
+        </w:rPr>
+      </w:pPr>
+      <w:r>
+        <w:rPr>
+          <w:rFonts w:eastAsia="Times New Roman" w:cs="Times New Roman"/>
+          <w:color w:val="1A1A1A"/>
+          <w:szCs w:val="28"/>
+          <w:lang w:eastAsia="ru-RU"/>
+        </w:rPr>
+        <w:t>Дыкина, С. З. Бухгалтерский учёт, анализ и аудит в программе «1С: Предприятие 8.3» конфигурации «Бухгалтерия предприятия» (редакция 3.0). Ч.II : учебное пособие / С. З. Дыкина. — Самара : Самарский государственный технический университет, ЭБС АСВ, 2022. — 124 c. — Текст : электронный // Цифровой образовательный ресурс IPR SMART : [сайт]. — URL: https://www.iprbookshop.ru/122200.html</w:t>
+      </w:r>
+    </w:p>
+    <w:p>
+      <w:pPr>
+        <w:pStyle w:val="a3"/>
+        <w:numPr>
+          <w:ilvl w:val="0"/>
+          <w:numId w:val="1"/>
+        </w:numPr>
+        <w:shd w:val="clear" w:color="auto" w:fill="FFFFFF"/>
+        <w:tabs>
+          <w:tab w:val="left" w:pos="1134"/>
+        </w:tabs>
+        <w:ind w:left="0" w:firstLine="709"/>
+        <w:rPr>
+          <w:rFonts w:eastAsia="Times New Roman" w:cs="Times New Roman"/>
+          <w:color w:val="1A1A1A"/>
+          <w:szCs w:val="28"/>
+          <w:lang w:eastAsia="ru-RU"/>
+        </w:rPr>
+      </w:pPr>
+      <w:r>
+        <w:rPr>
+          <w:rFonts w:eastAsia="Times New Roman" w:cs="Times New Roman"/>
+          <w:color w:val="1A1A1A"/>
+          <w:szCs w:val="28"/>
+          <w:lang w:eastAsia="ru-RU"/>
+        </w:rPr>
+        <w:t>Основы конфигурирования в системе «1С:Предприятие 8.0» : учебное пособие / . — 3-е изд. — Москва : Интернет-Университет Информационных Технологий (ИНТУИТ), Ай Пи Ар Медиа, 2021. — 222 c. — ISBN 978-5-4497-0876-2. — Текст : электронный // Цифровой образовательный ресурс IPR SMART : [сайт]. — URL: https://www.iprbookshop.ru/102027.html </w:t>
+      </w:r>
+    </w:p>
+    <w:p>
+      <w:pPr>
+        <w:pStyle w:val="a3"/>
+        <w:numPr>
+          <w:ilvl w:val="0"/>
+          <w:numId w:val="1"/>
+        </w:numPr>
+        <w:shd w:val="clear" w:color="auto" w:fill="FFFFFF"/>
+        <w:tabs>
+          <w:tab w:val="left" w:pos="1134"/>
+        </w:tabs>
+        <w:ind w:left="0" w:firstLine="709"/>
+        <w:rPr>
+          <w:rFonts w:eastAsia="Times New Roman" w:cs="Times New Roman"/>
+          <w:color w:val="1A1A1A"/>
+          <w:szCs w:val="28"/>
+          <w:lang w:eastAsia="ru-RU"/>
+        </w:rPr>
+      </w:pPr>
+      <w:r>
+        <w:rPr>
+          <w:rFonts w:eastAsia="Times New Roman" w:cs="Times New Roman"/>
+          <w:color w:val="1A1A1A"/>
+          <w:szCs w:val="28"/>
+          <w:lang w:eastAsia="ru-RU"/>
+        </w:rPr>
+        <w:t>Филиппов, А. А. Разработка предметно-ориентированных информационных систем. Практический курс. Построение информационных систем на платформе 1С:Предприятие 8.3 в режиме обычного приложения : учебное пособие / А. А. Филиппов. — Ульяновск : Ульяновский государственный технический университет, 2021. — 220 c. — ISBN 978-5-</w:t>
+      </w:r>
+      <w:r>
+        <w:rPr>
+          <w:rFonts w:eastAsia="Times New Roman" w:cs="Times New Roman"/>
+          <w:color w:val="1A1A1A"/>
+          <w:szCs w:val="28"/>
+          <w:lang w:eastAsia="ru-RU"/>
+        </w:rPr>
+        <w:lastRenderedPageBreak/>
+        <w:t>9795-2137-4. — Текст : электронный // Цифровой образовательный ресурс IPR SMART : [сайт]. — URL: https://www.iprbookshop.ru/121279.html</w:t>
+      </w:r>
+    </w:p>
+    <w:p>
+      <w:pPr>
+        <w:pStyle w:val="a3"/>
+        <w:numPr>
+          <w:ilvl w:val="0"/>
+          <w:numId w:val="1"/>
+        </w:numPr>
+        <w:shd w:val="clear" w:color="auto" w:fill="FFFFFF"/>
+        <w:tabs>
+          <w:tab w:val="left" w:pos="1134"/>
+        </w:tabs>
+        <w:ind w:left="0" w:firstLine="709"/>
+        <w:rPr>
+          <w:rFonts w:eastAsia="Times New Roman" w:cs="Times New Roman"/>
+          <w:color w:val="1A1A1A"/>
+          <w:szCs w:val="28"/>
+          <w:lang w:eastAsia="ru-RU"/>
+        </w:rPr>
+      </w:pPr>
+      <w:r>
+        <w:rPr>
+          <w:rFonts w:eastAsia="Times New Roman" w:cs="Times New Roman"/>
+          <w:color w:val="1A1A1A"/>
+          <w:szCs w:val="28"/>
+          <w:lang w:eastAsia="ru-RU"/>
+        </w:rPr>
+        <w:t>Заика, А. А. Разработка прикладных решений для платформы 1С:Предприятие 8.2 в режиме «Управляемое приложение» : учебное пособие / А. А. Заика. — 3-е изд. — Москва : Интернет-Университет Информационных Технологий (ИНТУИТ), Ай Пи Ар Медиа, 2021. — 238 c. — ISBN 978-5-4497-0925-7. — Текст : электронный // Цифровой образовательный ресурс IPR SMART : [сайт]. — URL: https://www.iprbookshop.ru/102061.html</w:t>
+      </w:r>
+    </w:p>
+    <w:p>
+      <w:pPr>
+        <w:pStyle w:val="a3"/>
+        <w:numPr>
+          <w:ilvl w:val="0"/>
+          <w:numId w:val="1"/>
+        </w:numPr>
+        <w:ind w:left="0" w:firstLine="709"/>
+        <w:rPr>
+          <w:lang w:eastAsia="ru-RU"/>
+        </w:rPr>
+      </w:pPr>
     </w:p>
     <w:p/>
     <w:sectPr>
@@ -383,9 +5830,2633 @@
 </w:document>
 </file>
 
+<file path=word/endnotes.xml><?xml version="1.0" encoding="utf-8"?>
+<w:endnotes xmlns:wpc="http://schemas.microsoft.com/office/word/2010/wordprocessingCanvas" xmlns:cx="http://schemas.microsoft.com/office/drawing/2014/chartex" xmlns:cx1="http://schemas.microsoft.com/office/drawing/2015/9/8/chartex" xmlns:cx2="http://schemas.microsoft.com/office/drawing/2015/10/21/chartex" xmlns:cx3="http://schemas.microsoft.com/office/drawing/2016/5/9/chartex" xmlns:cx4="http://schemas.microsoft.com/office/drawing/2016/5/10/chartex" xmlns:cx5="http://schemas.microsoft.com/office/drawing/2016/5/11/chartex" xmlns:cx6="http://schemas.microsoft.com/office/drawing/2016/5/12/chartex" xmlns:cx7="http://schemas.microsoft.com/office/drawing/2016/5/13/chartex" xmlns:cx8="http://schemas.microsoft.com/office/drawing/2016/5/14/chartex" xmlns:mc="http://schemas.openxmlformats.org/markup-compatibility/2006" xmlns:aink="http://schemas.microsoft.com/office/drawing/2016/ink" xmlns:am3d="http://schemas.microsoft.com/office/drawing/2017/model3d" xmlns:o="urn:schemas-microsoft-com:office:office" xmlns:oel="http://schemas.microsoft.com/office/2019/extlst" xmlns:r="http://schemas.openxmlformats.org/officeDocument/2006/relationships" xmlns:m="http://schemas.openxmlformats.org/officeDocument/2006/math" xmlns:v="urn:schemas-microsoft-com:vml" xmlns:wp14="http://schemas.microsoft.com/office/word/2010/wordprocessingDrawing" xmlns:wp="http://schemas.openxmlformats.org/drawingml/2006/wordprocessingDrawing" xmlns:w10="urn:schemas-microsoft-com:office:word" xmlns:w="http://schemas.openxmlformats.org/wordprocessingml/2006/main" xmlns:w14="http://schemas.microsoft.com/office/word/2010/wordml" xmlns:w15="http://schemas.microsoft.com/office/word/2012/wordml" xmlns:w16cex="http://schemas.microsoft.com/office/word/2018/wordml/cex" xmlns:w16cid="http://schemas.microsoft.com/office/word/2016/wordml/cid" xmlns:w16="http://schemas.microsoft.com/office/word/2018/wordml" xmlns:w16du="http://schemas.microsoft.com/office/word/2023/wordml/word16du" xmlns:w16sdtdh="http://schemas.microsoft.com/office/word/2020/wordml/sdtdatahash" xmlns:w16se="http://schemas.microsoft.com/office/word/2015/wordml/symex" xmlns:wpg="http://schemas.microsoft.com/office/word/2010/wordprocessingGroup" xmlns:wpi="http://schemas.microsoft.com/office/word/2010/wordprocessingInk" xmlns:wne="http://schemas.microsoft.com/office/word/2006/wordml" xmlns:wps="http://schemas.microsoft.com/office/word/2010/wordprocessingShape" mc:Ignorable="w14 w15 w16se w16cid w16 w16cex w16sdtdh w16du wp14">
+  <w:endnote w:type="separator" w:id="-1">
+    <w:p>
+      <w:pPr>
+        <w:spacing w:line="240" w:lineRule="auto"/>
+      </w:pPr>
+      <w:r>
+        <w:separator/>
+      </w:r>
+    </w:p>
+  </w:endnote>
+  <w:endnote w:type="continuationSeparator" w:id="0">
+    <w:p>
+      <w:pPr>
+        <w:spacing w:line="240" w:lineRule="auto"/>
+      </w:pPr>
+      <w:r>
+        <w:continuationSeparator/>
+      </w:r>
+    </w:p>
+  </w:endnote>
+</w:endnotes>
+</file>
+
+<file path=word/footnotes.xml><?xml version="1.0" encoding="utf-8"?>
+<w:footnotes xmlns:wpc="http://schemas.microsoft.com/office/word/2010/wordprocessingCanvas" xmlns:cx="http://schemas.microsoft.com/office/drawing/2014/chartex" xmlns:cx1="http://schemas.microsoft.com/office/drawing/2015/9/8/chartex" xmlns:cx2="http://schemas.microsoft.com/office/drawing/2015/10/21/chartex" xmlns:cx3="http://schemas.microsoft.com/office/drawing/2016/5/9/chartex" xmlns:cx4="http://schemas.microsoft.com/office/drawing/2016/5/10/chartex" xmlns:cx5="http://schemas.microsoft.com/office/drawing/2016/5/11/chartex" xmlns:cx6="http://schemas.microsoft.com/office/drawing/2016/5/12/chartex" xmlns:cx7="http://schemas.microsoft.com/office/drawing/2016/5/13/chartex" xmlns:cx8="http://schemas.microsoft.com/office/drawing/2016/5/14/chartex" xmlns:mc="http://schemas.openxmlformats.org/markup-compatibility/2006" xmlns:aink="http://schemas.microsoft.com/office/drawing/2016/ink" xmlns:am3d="http://schemas.microsoft.com/office/drawing/2017/model3d" xmlns:o="urn:schemas-microsoft-com:office:office" xmlns:oel="http://schemas.microsoft.com/office/2019/extlst" xmlns:r="http://schemas.openxmlformats.org/officeDocument/2006/relationships" xmlns:m="http://schemas.openxmlformats.org/officeDocument/2006/math" xmlns:v="urn:schemas-microsoft-com:vml" xmlns:wp14="http://schemas.microsoft.com/office/word/2010/wordprocessingDrawing" xmlns:wp="http://schemas.openxmlformats.org/drawingml/2006/wordprocessingDrawing" xmlns:w10="urn:schemas-microsoft-com:office:word" xmlns:w="http://schemas.openxmlformats.org/wordprocessingml/2006/main" xmlns:w14="http://schemas.microsoft.com/office/word/2010/wordml" xmlns:w15="http://schemas.microsoft.com/office/word/2012/wordml" xmlns:w16cex="http://schemas.microsoft.com/office/word/2018/wordml/cex" xmlns:w16cid="http://schemas.microsoft.com/office/word/2016/wordml/cid" xmlns:w16="http://schemas.microsoft.com/office/word/2018/wordml" xmlns:w16du="http://schemas.microsoft.com/office/word/2023/wordml/word16du" xmlns:w16sdtdh="http://schemas.microsoft.com/office/word/2020/wordml/sdtdatahash" xmlns:w16se="http://schemas.microsoft.com/office/word/2015/wordml/symex" xmlns:wpg="http://schemas.microsoft.com/office/word/2010/wordprocessingGroup" xmlns:wpi="http://schemas.microsoft.com/office/word/2010/wordprocessingInk" xmlns:wne="http://schemas.microsoft.com/office/word/2006/wordml" xmlns:wps="http://schemas.microsoft.com/office/word/2010/wordprocessingShape" mc:Ignorable="w14 w15 w16se w16cid w16 w16cex w16sdtdh w16du wp14">
+  <w:footnote w:type="separator" w:id="-1">
+    <w:p>
+      <w:pPr>
+        <w:spacing w:line="240" w:lineRule="auto"/>
+      </w:pPr>
+      <w:r>
+        <w:separator/>
+      </w:r>
+    </w:p>
+  </w:footnote>
+  <w:footnote w:type="continuationSeparator" w:id="0">
+    <w:p>
+      <w:pPr>
+        <w:spacing w:line="240" w:lineRule="auto"/>
+      </w:pPr>
+      <w:r>
+        <w:continuationSeparator/>
+      </w:r>
+    </w:p>
+  </w:footnote>
+</w:footnotes>
+</file>
+
 <file path=word/numbering.xml><?xml version="1.0" encoding="utf-8"?>
-<w:numbering xmlns:wpc="http://schemas.microsoft.com/office/word/2010/wordprocessingCanvas" xmlns:cx="http://schemas.microsoft.com/office/drawing/2014/chartex" xmlns:cx1="http://schemas.microsoft.com/office/drawing/2015/9/8/chartex" xmlns:cx2="http://schemas.microsoft.com/office/drawing/2015/10/21/chartex" xmlns:cx3="http://schemas.microsoft.com/office/drawing/2016/5/9/chartex" xmlns:cx4="http://schemas.microsoft.com/office/drawing/2016/5/10/chartex" xmlns:cx5="http://schemas.microsoft.com/office/drawing/2016/5/11/chartex" xmlns:cx6="http://schemas.microsoft.com/office/drawing/2016/5/12/chartex" xmlns:cx7="http://schemas.microsoft.com/office/drawing/2016/5/13/chartex" xmlns:cx8="http://schemas.microsoft.com/office/drawing/2016/5/14/chartex" xmlns:mc="http://schemas.openxmlformats.org/markup-compatibility/2006" xmlns:aink="http://schemas.microsoft.com/office/drawing/2016/ink" xmlns:am3d="http://schemas.microsoft.com/office/drawing/2017/model3d" xmlns:o="urn:schemas-microsoft-com:office:office" xmlns:r="http://schemas.openxmlformats.org/officeDocument/2006/relationships" xmlns:m="http://schemas.openxmlformats.org/officeDocument/2006/math" xmlns:v="urn:schemas-microsoft-com:vml" xmlns:wp14="http://schemas.microsoft.com/office/word/2010/wordprocessingDrawing" xmlns:wp="http://schemas.openxmlformats.org/drawingml/2006/wordprocessingDrawing" xmlns:w10="urn:schemas-microsoft-com:office:word" xmlns:w="http://schemas.openxmlformats.org/wordprocessingml/2006/main" xmlns:w14="http://schemas.microsoft.com/office/word/2010/wordml" xmlns:w15="http://schemas.microsoft.com/office/word/2012/wordml" xmlns:w16cid="http://schemas.microsoft.com/office/word/2016/wordml/cid" xmlns:w16se="http://schemas.microsoft.com/office/word/2015/wordml/symex" xmlns:wpg="http://schemas.microsoft.com/office/word/2010/wordprocessingGroup" xmlns:wpi="http://schemas.microsoft.com/office/word/2010/wordprocessingInk" xmlns:wne="http://schemas.microsoft.com/office/word/2006/wordml" xmlns:wps="http://schemas.microsoft.com/office/word/2010/wordprocessingShape" mc:Ignorable="w14 w15 w16se w16cid wp14">
+<w:numbering xmlns:wpc="http://schemas.microsoft.com/office/word/2010/wordprocessingCanvas" xmlns:cx="http://schemas.microsoft.com/office/drawing/2014/chartex" xmlns:cx1="http://schemas.microsoft.com/office/drawing/2015/9/8/chartex" xmlns:cx2="http://schemas.microsoft.com/office/drawing/2015/10/21/chartex" xmlns:cx3="http://schemas.microsoft.com/office/drawing/2016/5/9/chartex" xmlns:cx4="http://schemas.microsoft.com/office/drawing/2016/5/10/chartex" xmlns:cx5="http://schemas.microsoft.com/office/drawing/2016/5/11/chartex" xmlns:cx6="http://schemas.microsoft.com/office/drawing/2016/5/12/chartex" xmlns:cx7="http://schemas.microsoft.com/office/drawing/2016/5/13/chartex" xmlns:cx8="http://schemas.microsoft.com/office/drawing/2016/5/14/chartex" xmlns:mc="http://schemas.openxmlformats.org/markup-compatibility/2006" xmlns:aink="http://schemas.microsoft.com/office/drawing/2016/ink" xmlns:am3d="http://schemas.microsoft.com/office/drawing/2017/model3d" xmlns:o="urn:schemas-microsoft-com:office:office" xmlns:oel="http://schemas.microsoft.com/office/2019/extlst" xmlns:r="http://schemas.openxmlformats.org/officeDocument/2006/relationships" xmlns:m="http://schemas.openxmlformats.org/officeDocument/2006/math" xmlns:v="urn:schemas-microsoft-com:vml" xmlns:wp14="http://schemas.microsoft.com/office/word/2010/wordprocessingDrawing" xmlns:wp="http://schemas.openxmlformats.org/drawingml/2006/wordprocessingDrawing" xmlns:w10="urn:schemas-microsoft-com:office:word" xmlns:w="http://schemas.openxmlformats.org/wordprocessingml/2006/main" xmlns:w14="http://schemas.microsoft.com/office/word/2010/wordml" xmlns:w15="http://schemas.microsoft.com/office/word/2012/wordml" xmlns:w16cex="http://schemas.microsoft.com/office/word/2018/wordml/cex" xmlns:w16cid="http://schemas.microsoft.com/office/word/2016/wordml/cid" xmlns:w16="http://schemas.microsoft.com/office/word/2018/wordml" xmlns:w16du="http://schemas.microsoft.com/office/word/2023/wordml/word16du" xmlns:w16sdtdh="http://schemas.microsoft.com/office/word/2020/wordml/sdtdatahash" xmlns:w16se="http://schemas.microsoft.com/office/word/2015/wordml/symex" xmlns:wpg="http://schemas.microsoft.com/office/word/2010/wordprocessingGroup" xmlns:wpi="http://schemas.microsoft.com/office/word/2010/wordprocessingInk" xmlns:wne="http://schemas.microsoft.com/office/word/2006/wordml" xmlns:wps="http://schemas.microsoft.com/office/word/2010/wordprocessingShape" mc:Ignorable="w14 w15 w16se w16cid w16 w16cex w16sdtdh w16du wp14">
   <w:abstractNum w:abstractNumId="0" w15:restartNumberingAfterBreak="0">
+    <w:nsid w:val="0CD921A7"/>
+    <w:multiLevelType w:val="multilevel"/>
+    <w:tmpl w:val="1BACFC7C"/>
+    <w:lvl w:ilvl="0">
+      <w:start w:val="1"/>
+      <w:numFmt w:val="decimal"/>
+      <w:lvlText w:val="%1."/>
+      <w:lvlJc w:val="left"/>
+      <w:pPr>
+        <w:tabs>
+          <w:tab w:val="num" w:pos="720"/>
+        </w:tabs>
+        <w:ind w:left="720" w:hanging="360"/>
+      </w:pPr>
+    </w:lvl>
+    <w:lvl w:ilvl="1">
+      <w:start w:val="1"/>
+      <w:numFmt w:val="bullet"/>
+      <w:lvlText w:val=""/>
+      <w:lvlJc w:val="left"/>
+      <w:pPr>
+        <w:ind w:left="1440" w:hanging="360"/>
+      </w:pPr>
+      <w:rPr>
+        <w:rFonts w:ascii="Symbol" w:hAnsi="Symbol" w:hint="default"/>
+      </w:rPr>
+    </w:lvl>
+    <w:lvl w:ilvl="2" w:tentative="1">
+      <w:start w:val="1"/>
+      <w:numFmt w:val="decimal"/>
+      <w:lvlText w:val="%3."/>
+      <w:lvlJc w:val="left"/>
+      <w:pPr>
+        <w:tabs>
+          <w:tab w:val="num" w:pos="2160"/>
+        </w:tabs>
+        <w:ind w:left="2160" w:hanging="360"/>
+      </w:pPr>
+    </w:lvl>
+    <w:lvl w:ilvl="3" w:tentative="1">
+      <w:start w:val="1"/>
+      <w:numFmt w:val="decimal"/>
+      <w:lvlText w:val="%4."/>
+      <w:lvlJc w:val="left"/>
+      <w:pPr>
+        <w:tabs>
+          <w:tab w:val="num" w:pos="2880"/>
+        </w:tabs>
+        <w:ind w:left="2880" w:hanging="360"/>
+      </w:pPr>
+    </w:lvl>
+    <w:lvl w:ilvl="4" w:tentative="1">
+      <w:start w:val="1"/>
+      <w:numFmt w:val="decimal"/>
+      <w:lvlText w:val="%5."/>
+      <w:lvlJc w:val="left"/>
+      <w:pPr>
+        <w:tabs>
+          <w:tab w:val="num" w:pos="3600"/>
+        </w:tabs>
+        <w:ind w:left="3600" w:hanging="360"/>
+      </w:pPr>
+    </w:lvl>
+    <w:lvl w:ilvl="5" w:tentative="1">
+      <w:start w:val="1"/>
+      <w:numFmt w:val="decimal"/>
+      <w:lvlText w:val="%6."/>
+      <w:lvlJc w:val="left"/>
+      <w:pPr>
+        <w:tabs>
+          <w:tab w:val="num" w:pos="4320"/>
+        </w:tabs>
+        <w:ind w:left="4320" w:hanging="360"/>
+      </w:pPr>
+    </w:lvl>
+    <w:lvl w:ilvl="6" w:tentative="1">
+      <w:start w:val="1"/>
+      <w:numFmt w:val="decimal"/>
+      <w:lvlText w:val="%7."/>
+      <w:lvlJc w:val="left"/>
+      <w:pPr>
+        <w:tabs>
+          <w:tab w:val="num" w:pos="5040"/>
+        </w:tabs>
+        <w:ind w:left="5040" w:hanging="360"/>
+      </w:pPr>
+    </w:lvl>
+    <w:lvl w:ilvl="7" w:tentative="1">
+      <w:start w:val="1"/>
+      <w:numFmt w:val="decimal"/>
+      <w:lvlText w:val="%8."/>
+      <w:lvlJc w:val="left"/>
+      <w:pPr>
+        <w:tabs>
+          <w:tab w:val="num" w:pos="5760"/>
+        </w:tabs>
+        <w:ind w:left="5760" w:hanging="360"/>
+      </w:pPr>
+    </w:lvl>
+    <w:lvl w:ilvl="8" w:tentative="1">
+      <w:start w:val="1"/>
+      <w:numFmt w:val="decimal"/>
+      <w:lvlText w:val="%9."/>
+      <w:lvlJc w:val="left"/>
+      <w:pPr>
+        <w:tabs>
+          <w:tab w:val="num" w:pos="6480"/>
+        </w:tabs>
+        <w:ind w:left="6480" w:hanging="360"/>
+      </w:pPr>
+    </w:lvl>
+  </w:abstractNum>
+  <w:abstractNum w:abstractNumId="1" w15:restartNumberingAfterBreak="0">
+    <w:nsid w:val="17AC694E"/>
+    <w:multiLevelType w:val="multilevel"/>
+    <w:tmpl w:val="4CD01E46"/>
+    <w:lvl w:ilvl="0">
+      <w:start w:val="1"/>
+      <w:numFmt w:val="bullet"/>
+      <w:lvlText w:val=""/>
+      <w:lvlJc w:val="left"/>
+      <w:pPr>
+        <w:tabs>
+          <w:tab w:val="num" w:pos="720"/>
+        </w:tabs>
+        <w:ind w:left="720" w:hanging="360"/>
+      </w:pPr>
+      <w:rPr>
+        <w:rFonts w:ascii="Symbol" w:hAnsi="Symbol" w:hint="default"/>
+        <w:sz w:val="20"/>
+      </w:rPr>
+    </w:lvl>
+    <w:lvl w:ilvl="1" w:tentative="1">
+      <w:start w:val="1"/>
+      <w:numFmt w:val="bullet"/>
+      <w:lvlText w:val="o"/>
+      <w:lvlJc w:val="left"/>
+      <w:pPr>
+        <w:tabs>
+          <w:tab w:val="num" w:pos="1440"/>
+        </w:tabs>
+        <w:ind w:left="1440" w:hanging="360"/>
+      </w:pPr>
+      <w:rPr>
+        <w:rFonts w:ascii="Courier New" w:hAnsi="Courier New" w:hint="default"/>
+        <w:sz w:val="20"/>
+      </w:rPr>
+    </w:lvl>
+    <w:lvl w:ilvl="2" w:tentative="1">
+      <w:start w:val="1"/>
+      <w:numFmt w:val="bullet"/>
+      <w:lvlText w:val=""/>
+      <w:lvlJc w:val="left"/>
+      <w:pPr>
+        <w:tabs>
+          <w:tab w:val="num" w:pos="2160"/>
+        </w:tabs>
+        <w:ind w:left="2160" w:hanging="360"/>
+      </w:pPr>
+      <w:rPr>
+        <w:rFonts w:ascii="Wingdings" w:hAnsi="Wingdings" w:hint="default"/>
+        <w:sz w:val="20"/>
+      </w:rPr>
+    </w:lvl>
+    <w:lvl w:ilvl="3" w:tentative="1">
+      <w:start w:val="1"/>
+      <w:numFmt w:val="bullet"/>
+      <w:lvlText w:val=""/>
+      <w:lvlJc w:val="left"/>
+      <w:pPr>
+        <w:tabs>
+          <w:tab w:val="num" w:pos="2880"/>
+        </w:tabs>
+        <w:ind w:left="2880" w:hanging="360"/>
+      </w:pPr>
+      <w:rPr>
+        <w:rFonts w:ascii="Wingdings" w:hAnsi="Wingdings" w:hint="default"/>
+        <w:sz w:val="20"/>
+      </w:rPr>
+    </w:lvl>
+    <w:lvl w:ilvl="4" w:tentative="1">
+      <w:start w:val="1"/>
+      <w:numFmt w:val="bullet"/>
+      <w:lvlText w:val=""/>
+      <w:lvlJc w:val="left"/>
+      <w:pPr>
+        <w:tabs>
+          <w:tab w:val="num" w:pos="3600"/>
+        </w:tabs>
+        <w:ind w:left="3600" w:hanging="360"/>
+      </w:pPr>
+      <w:rPr>
+        <w:rFonts w:ascii="Wingdings" w:hAnsi="Wingdings" w:hint="default"/>
+        <w:sz w:val="20"/>
+      </w:rPr>
+    </w:lvl>
+    <w:lvl w:ilvl="5" w:tentative="1">
+      <w:start w:val="1"/>
+      <w:numFmt w:val="bullet"/>
+      <w:lvlText w:val=""/>
+      <w:lvlJc w:val="left"/>
+      <w:pPr>
+        <w:tabs>
+          <w:tab w:val="num" w:pos="4320"/>
+        </w:tabs>
+        <w:ind w:left="4320" w:hanging="360"/>
+      </w:pPr>
+      <w:rPr>
+        <w:rFonts w:ascii="Wingdings" w:hAnsi="Wingdings" w:hint="default"/>
+        <w:sz w:val="20"/>
+      </w:rPr>
+    </w:lvl>
+    <w:lvl w:ilvl="6" w:tentative="1">
+      <w:start w:val="1"/>
+      <w:numFmt w:val="bullet"/>
+      <w:lvlText w:val=""/>
+      <w:lvlJc w:val="left"/>
+      <w:pPr>
+        <w:tabs>
+          <w:tab w:val="num" w:pos="5040"/>
+        </w:tabs>
+        <w:ind w:left="5040" w:hanging="360"/>
+      </w:pPr>
+      <w:rPr>
+        <w:rFonts w:ascii="Wingdings" w:hAnsi="Wingdings" w:hint="default"/>
+        <w:sz w:val="20"/>
+      </w:rPr>
+    </w:lvl>
+    <w:lvl w:ilvl="7" w:tentative="1">
+      <w:start w:val="1"/>
+      <w:numFmt w:val="bullet"/>
+      <w:lvlText w:val=""/>
+      <w:lvlJc w:val="left"/>
+      <w:pPr>
+        <w:tabs>
+          <w:tab w:val="num" w:pos="5760"/>
+        </w:tabs>
+        <w:ind w:left="5760" w:hanging="360"/>
+      </w:pPr>
+      <w:rPr>
+        <w:rFonts w:ascii="Wingdings" w:hAnsi="Wingdings" w:hint="default"/>
+        <w:sz w:val="20"/>
+      </w:rPr>
+    </w:lvl>
+    <w:lvl w:ilvl="8" w:tentative="1">
+      <w:start w:val="1"/>
+      <w:numFmt w:val="bullet"/>
+      <w:lvlText w:val=""/>
+      <w:lvlJc w:val="left"/>
+      <w:pPr>
+        <w:tabs>
+          <w:tab w:val="num" w:pos="6480"/>
+        </w:tabs>
+        <w:ind w:left="6480" w:hanging="360"/>
+      </w:pPr>
+      <w:rPr>
+        <w:rFonts w:ascii="Wingdings" w:hAnsi="Wingdings" w:hint="default"/>
+        <w:sz w:val="20"/>
+      </w:rPr>
+    </w:lvl>
+  </w:abstractNum>
+  <w:abstractNum w:abstractNumId="2" w15:restartNumberingAfterBreak="0">
+    <w:nsid w:val="1A956AFA"/>
+    <w:multiLevelType w:val="multilevel"/>
+    <w:tmpl w:val="9EAA7702"/>
+    <w:lvl w:ilvl="0">
+      <w:start w:val="1"/>
+      <w:numFmt w:val="bullet"/>
+      <w:lvlText w:val=""/>
+      <w:lvlJc w:val="left"/>
+      <w:pPr>
+        <w:tabs>
+          <w:tab w:val="num" w:pos="720"/>
+        </w:tabs>
+        <w:ind w:left="720" w:hanging="360"/>
+      </w:pPr>
+      <w:rPr>
+        <w:rFonts w:ascii="Symbol" w:hAnsi="Symbol" w:hint="default"/>
+        <w:sz w:val="20"/>
+      </w:rPr>
+    </w:lvl>
+    <w:lvl w:ilvl="1" w:tentative="1">
+      <w:start w:val="1"/>
+      <w:numFmt w:val="bullet"/>
+      <w:lvlText w:val="o"/>
+      <w:lvlJc w:val="left"/>
+      <w:pPr>
+        <w:tabs>
+          <w:tab w:val="num" w:pos="1440"/>
+        </w:tabs>
+        <w:ind w:left="1440" w:hanging="360"/>
+      </w:pPr>
+      <w:rPr>
+        <w:rFonts w:ascii="Courier New" w:hAnsi="Courier New" w:hint="default"/>
+        <w:sz w:val="20"/>
+      </w:rPr>
+    </w:lvl>
+    <w:lvl w:ilvl="2" w:tentative="1">
+      <w:start w:val="1"/>
+      <w:numFmt w:val="bullet"/>
+      <w:lvlText w:val=""/>
+      <w:lvlJc w:val="left"/>
+      <w:pPr>
+        <w:tabs>
+          <w:tab w:val="num" w:pos="2160"/>
+        </w:tabs>
+        <w:ind w:left="2160" w:hanging="360"/>
+      </w:pPr>
+      <w:rPr>
+        <w:rFonts w:ascii="Wingdings" w:hAnsi="Wingdings" w:hint="default"/>
+        <w:sz w:val="20"/>
+      </w:rPr>
+    </w:lvl>
+    <w:lvl w:ilvl="3" w:tentative="1">
+      <w:start w:val="1"/>
+      <w:numFmt w:val="bullet"/>
+      <w:lvlText w:val=""/>
+      <w:lvlJc w:val="left"/>
+      <w:pPr>
+        <w:tabs>
+          <w:tab w:val="num" w:pos="2880"/>
+        </w:tabs>
+        <w:ind w:left="2880" w:hanging="360"/>
+      </w:pPr>
+      <w:rPr>
+        <w:rFonts w:ascii="Wingdings" w:hAnsi="Wingdings" w:hint="default"/>
+        <w:sz w:val="20"/>
+      </w:rPr>
+    </w:lvl>
+    <w:lvl w:ilvl="4" w:tentative="1">
+      <w:start w:val="1"/>
+      <w:numFmt w:val="bullet"/>
+      <w:lvlText w:val=""/>
+      <w:lvlJc w:val="left"/>
+      <w:pPr>
+        <w:tabs>
+          <w:tab w:val="num" w:pos="3600"/>
+        </w:tabs>
+        <w:ind w:left="3600" w:hanging="360"/>
+      </w:pPr>
+      <w:rPr>
+        <w:rFonts w:ascii="Wingdings" w:hAnsi="Wingdings" w:hint="default"/>
+        <w:sz w:val="20"/>
+      </w:rPr>
+    </w:lvl>
+    <w:lvl w:ilvl="5" w:tentative="1">
+      <w:start w:val="1"/>
+      <w:numFmt w:val="bullet"/>
+      <w:lvlText w:val=""/>
+      <w:lvlJc w:val="left"/>
+      <w:pPr>
+        <w:tabs>
+          <w:tab w:val="num" w:pos="4320"/>
+        </w:tabs>
+        <w:ind w:left="4320" w:hanging="360"/>
+      </w:pPr>
+      <w:rPr>
+        <w:rFonts w:ascii="Wingdings" w:hAnsi="Wingdings" w:hint="default"/>
+        <w:sz w:val="20"/>
+      </w:rPr>
+    </w:lvl>
+    <w:lvl w:ilvl="6" w:tentative="1">
+      <w:start w:val="1"/>
+      <w:numFmt w:val="bullet"/>
+      <w:lvlText w:val=""/>
+      <w:lvlJc w:val="left"/>
+      <w:pPr>
+        <w:tabs>
+          <w:tab w:val="num" w:pos="5040"/>
+        </w:tabs>
+        <w:ind w:left="5040" w:hanging="360"/>
+      </w:pPr>
+      <w:rPr>
+        <w:rFonts w:ascii="Wingdings" w:hAnsi="Wingdings" w:hint="default"/>
+        <w:sz w:val="20"/>
+      </w:rPr>
+    </w:lvl>
+    <w:lvl w:ilvl="7" w:tentative="1">
+      <w:start w:val="1"/>
+      <w:numFmt w:val="bullet"/>
+      <w:lvlText w:val=""/>
+      <w:lvlJc w:val="left"/>
+      <w:pPr>
+        <w:tabs>
+          <w:tab w:val="num" w:pos="5760"/>
+        </w:tabs>
+        <w:ind w:left="5760" w:hanging="360"/>
+      </w:pPr>
+      <w:rPr>
+        <w:rFonts w:ascii="Wingdings" w:hAnsi="Wingdings" w:hint="default"/>
+        <w:sz w:val="20"/>
+      </w:rPr>
+    </w:lvl>
+    <w:lvl w:ilvl="8" w:tentative="1">
+      <w:start w:val="1"/>
+      <w:numFmt w:val="bullet"/>
+      <w:lvlText w:val=""/>
+      <w:lvlJc w:val="left"/>
+      <w:pPr>
+        <w:tabs>
+          <w:tab w:val="num" w:pos="6480"/>
+        </w:tabs>
+        <w:ind w:left="6480" w:hanging="360"/>
+      </w:pPr>
+      <w:rPr>
+        <w:rFonts w:ascii="Wingdings" w:hAnsi="Wingdings" w:hint="default"/>
+        <w:sz w:val="20"/>
+      </w:rPr>
+    </w:lvl>
+  </w:abstractNum>
+  <w:abstractNum w:abstractNumId="3" w15:restartNumberingAfterBreak="0">
+    <w:nsid w:val="1EE20187"/>
+    <w:multiLevelType w:val="multilevel"/>
+    <w:tmpl w:val="88BC0464"/>
+    <w:lvl w:ilvl="0">
+      <w:start w:val="1"/>
+      <w:numFmt w:val="bullet"/>
+      <w:lvlText w:val=""/>
+      <w:lvlJc w:val="left"/>
+      <w:pPr>
+        <w:tabs>
+          <w:tab w:val="num" w:pos="720"/>
+        </w:tabs>
+        <w:ind w:left="720" w:hanging="360"/>
+      </w:pPr>
+      <w:rPr>
+        <w:rFonts w:ascii="Symbol" w:hAnsi="Symbol" w:hint="default"/>
+        <w:sz w:val="20"/>
+      </w:rPr>
+    </w:lvl>
+    <w:lvl w:ilvl="1" w:tentative="1">
+      <w:start w:val="1"/>
+      <w:numFmt w:val="bullet"/>
+      <w:lvlText w:val="o"/>
+      <w:lvlJc w:val="left"/>
+      <w:pPr>
+        <w:tabs>
+          <w:tab w:val="num" w:pos="1440"/>
+        </w:tabs>
+        <w:ind w:left="1440" w:hanging="360"/>
+      </w:pPr>
+      <w:rPr>
+        <w:rFonts w:ascii="Courier New" w:hAnsi="Courier New" w:hint="default"/>
+        <w:sz w:val="20"/>
+      </w:rPr>
+    </w:lvl>
+    <w:lvl w:ilvl="2" w:tentative="1">
+      <w:start w:val="1"/>
+      <w:numFmt w:val="bullet"/>
+      <w:lvlText w:val=""/>
+      <w:lvlJc w:val="left"/>
+      <w:pPr>
+        <w:tabs>
+          <w:tab w:val="num" w:pos="2160"/>
+        </w:tabs>
+        <w:ind w:left="2160" w:hanging="360"/>
+      </w:pPr>
+      <w:rPr>
+        <w:rFonts w:ascii="Wingdings" w:hAnsi="Wingdings" w:hint="default"/>
+        <w:sz w:val="20"/>
+      </w:rPr>
+    </w:lvl>
+    <w:lvl w:ilvl="3" w:tentative="1">
+      <w:start w:val="1"/>
+      <w:numFmt w:val="bullet"/>
+      <w:lvlText w:val=""/>
+      <w:lvlJc w:val="left"/>
+      <w:pPr>
+        <w:tabs>
+          <w:tab w:val="num" w:pos="2880"/>
+        </w:tabs>
+        <w:ind w:left="2880" w:hanging="360"/>
+      </w:pPr>
+      <w:rPr>
+        <w:rFonts w:ascii="Wingdings" w:hAnsi="Wingdings" w:hint="default"/>
+        <w:sz w:val="20"/>
+      </w:rPr>
+    </w:lvl>
+    <w:lvl w:ilvl="4" w:tentative="1">
+      <w:start w:val="1"/>
+      <w:numFmt w:val="bullet"/>
+      <w:lvlText w:val=""/>
+      <w:lvlJc w:val="left"/>
+      <w:pPr>
+        <w:tabs>
+          <w:tab w:val="num" w:pos="3600"/>
+        </w:tabs>
+        <w:ind w:left="3600" w:hanging="360"/>
+      </w:pPr>
+      <w:rPr>
+        <w:rFonts w:ascii="Wingdings" w:hAnsi="Wingdings" w:hint="default"/>
+        <w:sz w:val="20"/>
+      </w:rPr>
+    </w:lvl>
+    <w:lvl w:ilvl="5" w:tentative="1">
+      <w:start w:val="1"/>
+      <w:numFmt w:val="bullet"/>
+      <w:lvlText w:val=""/>
+      <w:lvlJc w:val="left"/>
+      <w:pPr>
+        <w:tabs>
+          <w:tab w:val="num" w:pos="4320"/>
+        </w:tabs>
+        <w:ind w:left="4320" w:hanging="360"/>
+      </w:pPr>
+      <w:rPr>
+        <w:rFonts w:ascii="Wingdings" w:hAnsi="Wingdings" w:hint="default"/>
+        <w:sz w:val="20"/>
+      </w:rPr>
+    </w:lvl>
+    <w:lvl w:ilvl="6" w:tentative="1">
+      <w:start w:val="1"/>
+      <w:numFmt w:val="bullet"/>
+      <w:lvlText w:val=""/>
+      <w:lvlJc w:val="left"/>
+      <w:pPr>
+        <w:tabs>
+          <w:tab w:val="num" w:pos="5040"/>
+        </w:tabs>
+        <w:ind w:left="5040" w:hanging="360"/>
+      </w:pPr>
+      <w:rPr>
+        <w:rFonts w:ascii="Wingdings" w:hAnsi="Wingdings" w:hint="default"/>
+        <w:sz w:val="20"/>
+      </w:rPr>
+    </w:lvl>
+    <w:lvl w:ilvl="7" w:tentative="1">
+      <w:start w:val="1"/>
+      <w:numFmt w:val="bullet"/>
+      <w:lvlText w:val=""/>
+      <w:lvlJc w:val="left"/>
+      <w:pPr>
+        <w:tabs>
+          <w:tab w:val="num" w:pos="5760"/>
+        </w:tabs>
+        <w:ind w:left="5760" w:hanging="360"/>
+      </w:pPr>
+      <w:rPr>
+        <w:rFonts w:ascii="Wingdings" w:hAnsi="Wingdings" w:hint="default"/>
+        <w:sz w:val="20"/>
+      </w:rPr>
+    </w:lvl>
+    <w:lvl w:ilvl="8" w:tentative="1">
+      <w:start w:val="1"/>
+      <w:numFmt w:val="bullet"/>
+      <w:lvlText w:val=""/>
+      <w:lvlJc w:val="left"/>
+      <w:pPr>
+        <w:tabs>
+          <w:tab w:val="num" w:pos="6480"/>
+        </w:tabs>
+        <w:ind w:left="6480" w:hanging="360"/>
+      </w:pPr>
+      <w:rPr>
+        <w:rFonts w:ascii="Wingdings" w:hAnsi="Wingdings" w:hint="default"/>
+        <w:sz w:val="20"/>
+      </w:rPr>
+    </w:lvl>
+  </w:abstractNum>
+  <w:abstractNum w:abstractNumId="4" w15:restartNumberingAfterBreak="0">
+    <w:nsid w:val="23BB050B"/>
+    <w:multiLevelType w:val="multilevel"/>
+    <w:tmpl w:val="55C62404"/>
+    <w:lvl w:ilvl="0">
+      <w:start w:val="1"/>
+      <w:numFmt w:val="bullet"/>
+      <w:lvlText w:val=""/>
+      <w:lvlJc w:val="left"/>
+      <w:pPr>
+        <w:tabs>
+          <w:tab w:val="num" w:pos="720"/>
+        </w:tabs>
+        <w:ind w:left="720" w:hanging="360"/>
+      </w:pPr>
+      <w:rPr>
+        <w:rFonts w:ascii="Symbol" w:hAnsi="Symbol" w:hint="default"/>
+        <w:sz w:val="20"/>
+      </w:rPr>
+    </w:lvl>
+    <w:lvl w:ilvl="1" w:tentative="1">
+      <w:start w:val="1"/>
+      <w:numFmt w:val="bullet"/>
+      <w:lvlText w:val="o"/>
+      <w:lvlJc w:val="left"/>
+      <w:pPr>
+        <w:tabs>
+          <w:tab w:val="num" w:pos="1440"/>
+        </w:tabs>
+        <w:ind w:left="1440" w:hanging="360"/>
+      </w:pPr>
+      <w:rPr>
+        <w:rFonts w:ascii="Courier New" w:hAnsi="Courier New" w:hint="default"/>
+        <w:sz w:val="20"/>
+      </w:rPr>
+    </w:lvl>
+    <w:lvl w:ilvl="2" w:tentative="1">
+      <w:start w:val="1"/>
+      <w:numFmt w:val="bullet"/>
+      <w:lvlText w:val=""/>
+      <w:lvlJc w:val="left"/>
+      <w:pPr>
+        <w:tabs>
+          <w:tab w:val="num" w:pos="2160"/>
+        </w:tabs>
+        <w:ind w:left="2160" w:hanging="360"/>
+      </w:pPr>
+      <w:rPr>
+        <w:rFonts w:ascii="Wingdings" w:hAnsi="Wingdings" w:hint="default"/>
+        <w:sz w:val="20"/>
+      </w:rPr>
+    </w:lvl>
+    <w:lvl w:ilvl="3" w:tentative="1">
+      <w:start w:val="1"/>
+      <w:numFmt w:val="bullet"/>
+      <w:lvlText w:val=""/>
+      <w:lvlJc w:val="left"/>
+      <w:pPr>
+        <w:tabs>
+          <w:tab w:val="num" w:pos="2880"/>
+        </w:tabs>
+        <w:ind w:left="2880" w:hanging="360"/>
+      </w:pPr>
+      <w:rPr>
+        <w:rFonts w:ascii="Wingdings" w:hAnsi="Wingdings" w:hint="default"/>
+        <w:sz w:val="20"/>
+      </w:rPr>
+    </w:lvl>
+    <w:lvl w:ilvl="4" w:tentative="1">
+      <w:start w:val="1"/>
+      <w:numFmt w:val="bullet"/>
+      <w:lvlText w:val=""/>
+      <w:lvlJc w:val="left"/>
+      <w:pPr>
+        <w:tabs>
+          <w:tab w:val="num" w:pos="3600"/>
+        </w:tabs>
+        <w:ind w:left="3600" w:hanging="360"/>
+      </w:pPr>
+      <w:rPr>
+        <w:rFonts w:ascii="Wingdings" w:hAnsi="Wingdings" w:hint="default"/>
+        <w:sz w:val="20"/>
+      </w:rPr>
+    </w:lvl>
+    <w:lvl w:ilvl="5" w:tentative="1">
+      <w:start w:val="1"/>
+      <w:numFmt w:val="bullet"/>
+      <w:lvlText w:val=""/>
+      <w:lvlJc w:val="left"/>
+      <w:pPr>
+        <w:tabs>
+          <w:tab w:val="num" w:pos="4320"/>
+        </w:tabs>
+        <w:ind w:left="4320" w:hanging="360"/>
+      </w:pPr>
+      <w:rPr>
+        <w:rFonts w:ascii="Wingdings" w:hAnsi="Wingdings" w:hint="default"/>
+        <w:sz w:val="20"/>
+      </w:rPr>
+    </w:lvl>
+    <w:lvl w:ilvl="6" w:tentative="1">
+      <w:start w:val="1"/>
+      <w:numFmt w:val="bullet"/>
+      <w:lvlText w:val=""/>
+      <w:lvlJc w:val="left"/>
+      <w:pPr>
+        <w:tabs>
+          <w:tab w:val="num" w:pos="5040"/>
+        </w:tabs>
+        <w:ind w:left="5040" w:hanging="360"/>
+      </w:pPr>
+      <w:rPr>
+        <w:rFonts w:ascii="Wingdings" w:hAnsi="Wingdings" w:hint="default"/>
+        <w:sz w:val="20"/>
+      </w:rPr>
+    </w:lvl>
+    <w:lvl w:ilvl="7" w:tentative="1">
+      <w:start w:val="1"/>
+      <w:numFmt w:val="bullet"/>
+      <w:lvlText w:val=""/>
+      <w:lvlJc w:val="left"/>
+      <w:pPr>
+        <w:tabs>
+          <w:tab w:val="num" w:pos="5760"/>
+        </w:tabs>
+        <w:ind w:left="5760" w:hanging="360"/>
+      </w:pPr>
+      <w:rPr>
+        <w:rFonts w:ascii="Wingdings" w:hAnsi="Wingdings" w:hint="default"/>
+        <w:sz w:val="20"/>
+      </w:rPr>
+    </w:lvl>
+    <w:lvl w:ilvl="8" w:tentative="1">
+      <w:start w:val="1"/>
+      <w:numFmt w:val="bullet"/>
+      <w:lvlText w:val=""/>
+      <w:lvlJc w:val="left"/>
+      <w:pPr>
+        <w:tabs>
+          <w:tab w:val="num" w:pos="6480"/>
+        </w:tabs>
+        <w:ind w:left="6480" w:hanging="360"/>
+      </w:pPr>
+      <w:rPr>
+        <w:rFonts w:ascii="Wingdings" w:hAnsi="Wingdings" w:hint="default"/>
+        <w:sz w:val="20"/>
+      </w:rPr>
+    </w:lvl>
+  </w:abstractNum>
+  <w:abstractNum w:abstractNumId="5" w15:restartNumberingAfterBreak="0">
+    <w:nsid w:val="25AD102D"/>
+    <w:multiLevelType w:val="multilevel"/>
+    <w:tmpl w:val="A8FC4250"/>
+    <w:lvl w:ilvl="0">
+      <w:start w:val="1"/>
+      <w:numFmt w:val="bullet"/>
+      <w:lvlText w:val=""/>
+      <w:lvlJc w:val="left"/>
+      <w:pPr>
+        <w:tabs>
+          <w:tab w:val="num" w:pos="720"/>
+        </w:tabs>
+        <w:ind w:left="720" w:hanging="360"/>
+      </w:pPr>
+      <w:rPr>
+        <w:rFonts w:ascii="Symbol" w:hAnsi="Symbol" w:hint="default"/>
+        <w:sz w:val="20"/>
+      </w:rPr>
+    </w:lvl>
+    <w:lvl w:ilvl="1">
+      <w:start w:val="1"/>
+      <w:numFmt w:val="bullet"/>
+      <w:lvlText w:val="o"/>
+      <w:lvlJc w:val="left"/>
+      <w:pPr>
+        <w:tabs>
+          <w:tab w:val="num" w:pos="1440"/>
+        </w:tabs>
+        <w:ind w:left="1440" w:hanging="360"/>
+      </w:pPr>
+      <w:rPr>
+        <w:rFonts w:ascii="Courier New" w:hAnsi="Courier New" w:hint="default"/>
+        <w:sz w:val="20"/>
+      </w:rPr>
+    </w:lvl>
+    <w:lvl w:ilvl="2" w:tentative="1">
+      <w:start w:val="1"/>
+      <w:numFmt w:val="bullet"/>
+      <w:lvlText w:val=""/>
+      <w:lvlJc w:val="left"/>
+      <w:pPr>
+        <w:tabs>
+          <w:tab w:val="num" w:pos="2160"/>
+        </w:tabs>
+        <w:ind w:left="2160" w:hanging="360"/>
+      </w:pPr>
+      <w:rPr>
+        <w:rFonts w:ascii="Wingdings" w:hAnsi="Wingdings" w:hint="default"/>
+        <w:sz w:val="20"/>
+      </w:rPr>
+    </w:lvl>
+    <w:lvl w:ilvl="3" w:tentative="1">
+      <w:start w:val="1"/>
+      <w:numFmt w:val="bullet"/>
+      <w:lvlText w:val=""/>
+      <w:lvlJc w:val="left"/>
+      <w:pPr>
+        <w:tabs>
+          <w:tab w:val="num" w:pos="2880"/>
+        </w:tabs>
+        <w:ind w:left="2880" w:hanging="360"/>
+      </w:pPr>
+      <w:rPr>
+        <w:rFonts w:ascii="Wingdings" w:hAnsi="Wingdings" w:hint="default"/>
+        <w:sz w:val="20"/>
+      </w:rPr>
+    </w:lvl>
+    <w:lvl w:ilvl="4" w:tentative="1">
+      <w:start w:val="1"/>
+      <w:numFmt w:val="bullet"/>
+      <w:lvlText w:val=""/>
+      <w:lvlJc w:val="left"/>
+      <w:pPr>
+        <w:tabs>
+          <w:tab w:val="num" w:pos="3600"/>
+        </w:tabs>
+        <w:ind w:left="3600" w:hanging="360"/>
+      </w:pPr>
+      <w:rPr>
+        <w:rFonts w:ascii="Wingdings" w:hAnsi="Wingdings" w:hint="default"/>
+        <w:sz w:val="20"/>
+      </w:rPr>
+    </w:lvl>
+    <w:lvl w:ilvl="5" w:tentative="1">
+      <w:start w:val="1"/>
+      <w:numFmt w:val="bullet"/>
+      <w:lvlText w:val=""/>
+      <w:lvlJc w:val="left"/>
+      <w:pPr>
+        <w:tabs>
+          <w:tab w:val="num" w:pos="4320"/>
+        </w:tabs>
+        <w:ind w:left="4320" w:hanging="360"/>
+      </w:pPr>
+      <w:rPr>
+        <w:rFonts w:ascii="Wingdings" w:hAnsi="Wingdings" w:hint="default"/>
+        <w:sz w:val="20"/>
+      </w:rPr>
+    </w:lvl>
+    <w:lvl w:ilvl="6" w:tentative="1">
+      <w:start w:val="1"/>
+      <w:numFmt w:val="bullet"/>
+      <w:lvlText w:val=""/>
+      <w:lvlJc w:val="left"/>
+      <w:pPr>
+        <w:tabs>
+          <w:tab w:val="num" w:pos="5040"/>
+        </w:tabs>
+        <w:ind w:left="5040" w:hanging="360"/>
+      </w:pPr>
+      <w:rPr>
+        <w:rFonts w:ascii="Wingdings" w:hAnsi="Wingdings" w:hint="default"/>
+        <w:sz w:val="20"/>
+      </w:rPr>
+    </w:lvl>
+    <w:lvl w:ilvl="7" w:tentative="1">
+      <w:start w:val="1"/>
+      <w:numFmt w:val="bullet"/>
+      <w:lvlText w:val=""/>
+      <w:lvlJc w:val="left"/>
+      <w:pPr>
+        <w:tabs>
+          <w:tab w:val="num" w:pos="5760"/>
+        </w:tabs>
+        <w:ind w:left="5760" w:hanging="360"/>
+      </w:pPr>
+      <w:rPr>
+        <w:rFonts w:ascii="Wingdings" w:hAnsi="Wingdings" w:hint="default"/>
+        <w:sz w:val="20"/>
+      </w:rPr>
+    </w:lvl>
+    <w:lvl w:ilvl="8" w:tentative="1">
+      <w:start w:val="1"/>
+      <w:numFmt w:val="bullet"/>
+      <w:lvlText w:val=""/>
+      <w:lvlJc w:val="left"/>
+      <w:pPr>
+        <w:tabs>
+          <w:tab w:val="num" w:pos="6480"/>
+        </w:tabs>
+        <w:ind w:left="6480" w:hanging="360"/>
+      </w:pPr>
+      <w:rPr>
+        <w:rFonts w:ascii="Wingdings" w:hAnsi="Wingdings" w:hint="default"/>
+        <w:sz w:val="20"/>
+      </w:rPr>
+    </w:lvl>
+  </w:abstractNum>
+  <w:abstractNum w:abstractNumId="6" w15:restartNumberingAfterBreak="0">
+    <w:nsid w:val="31A96AC2"/>
+    <w:multiLevelType w:val="multilevel"/>
+    <w:tmpl w:val="C108DE7E"/>
+    <w:lvl w:ilvl="0">
+      <w:start w:val="1"/>
+      <w:numFmt w:val="bullet"/>
+      <w:lvlText w:val=""/>
+      <w:lvlJc w:val="left"/>
+      <w:pPr>
+        <w:tabs>
+          <w:tab w:val="num" w:pos="720"/>
+        </w:tabs>
+        <w:ind w:left="720" w:hanging="360"/>
+      </w:pPr>
+      <w:rPr>
+        <w:rFonts w:ascii="Symbol" w:hAnsi="Symbol" w:hint="default"/>
+        <w:sz w:val="20"/>
+      </w:rPr>
+    </w:lvl>
+    <w:lvl w:ilvl="1" w:tentative="1">
+      <w:start w:val="1"/>
+      <w:numFmt w:val="bullet"/>
+      <w:lvlText w:val="o"/>
+      <w:lvlJc w:val="left"/>
+      <w:pPr>
+        <w:tabs>
+          <w:tab w:val="num" w:pos="1440"/>
+        </w:tabs>
+        <w:ind w:left="1440" w:hanging="360"/>
+      </w:pPr>
+      <w:rPr>
+        <w:rFonts w:ascii="Courier New" w:hAnsi="Courier New" w:hint="default"/>
+        <w:sz w:val="20"/>
+      </w:rPr>
+    </w:lvl>
+    <w:lvl w:ilvl="2" w:tentative="1">
+      <w:start w:val="1"/>
+      <w:numFmt w:val="bullet"/>
+      <w:lvlText w:val=""/>
+      <w:lvlJc w:val="left"/>
+      <w:pPr>
+        <w:tabs>
+          <w:tab w:val="num" w:pos="2160"/>
+        </w:tabs>
+        <w:ind w:left="2160" w:hanging="360"/>
+      </w:pPr>
+      <w:rPr>
+        <w:rFonts w:ascii="Wingdings" w:hAnsi="Wingdings" w:hint="default"/>
+        <w:sz w:val="20"/>
+      </w:rPr>
+    </w:lvl>
+    <w:lvl w:ilvl="3" w:tentative="1">
+      <w:start w:val="1"/>
+      <w:numFmt w:val="bullet"/>
+      <w:lvlText w:val=""/>
+      <w:lvlJc w:val="left"/>
+      <w:pPr>
+        <w:tabs>
+          <w:tab w:val="num" w:pos="2880"/>
+        </w:tabs>
+        <w:ind w:left="2880" w:hanging="360"/>
+      </w:pPr>
+      <w:rPr>
+        <w:rFonts w:ascii="Wingdings" w:hAnsi="Wingdings" w:hint="default"/>
+        <w:sz w:val="20"/>
+      </w:rPr>
+    </w:lvl>
+    <w:lvl w:ilvl="4" w:tentative="1">
+      <w:start w:val="1"/>
+      <w:numFmt w:val="bullet"/>
+      <w:lvlText w:val=""/>
+      <w:lvlJc w:val="left"/>
+      <w:pPr>
+        <w:tabs>
+          <w:tab w:val="num" w:pos="3600"/>
+        </w:tabs>
+        <w:ind w:left="3600" w:hanging="360"/>
+      </w:pPr>
+      <w:rPr>
+        <w:rFonts w:ascii="Wingdings" w:hAnsi="Wingdings" w:hint="default"/>
+        <w:sz w:val="20"/>
+      </w:rPr>
+    </w:lvl>
+    <w:lvl w:ilvl="5" w:tentative="1">
+      <w:start w:val="1"/>
+      <w:numFmt w:val="bullet"/>
+      <w:lvlText w:val=""/>
+      <w:lvlJc w:val="left"/>
+      <w:pPr>
+        <w:tabs>
+          <w:tab w:val="num" w:pos="4320"/>
+        </w:tabs>
+        <w:ind w:left="4320" w:hanging="360"/>
+      </w:pPr>
+      <w:rPr>
+        <w:rFonts w:ascii="Wingdings" w:hAnsi="Wingdings" w:hint="default"/>
+        <w:sz w:val="20"/>
+      </w:rPr>
+    </w:lvl>
+    <w:lvl w:ilvl="6" w:tentative="1">
+      <w:start w:val="1"/>
+      <w:numFmt w:val="bullet"/>
+      <w:lvlText w:val=""/>
+      <w:lvlJc w:val="left"/>
+      <w:pPr>
+        <w:tabs>
+          <w:tab w:val="num" w:pos="5040"/>
+        </w:tabs>
+        <w:ind w:left="5040" w:hanging="360"/>
+      </w:pPr>
+      <w:rPr>
+        <w:rFonts w:ascii="Wingdings" w:hAnsi="Wingdings" w:hint="default"/>
+        <w:sz w:val="20"/>
+      </w:rPr>
+    </w:lvl>
+    <w:lvl w:ilvl="7" w:tentative="1">
+      <w:start w:val="1"/>
+      <w:numFmt w:val="bullet"/>
+      <w:lvlText w:val=""/>
+      <w:lvlJc w:val="left"/>
+      <w:pPr>
+        <w:tabs>
+          <w:tab w:val="num" w:pos="5760"/>
+        </w:tabs>
+        <w:ind w:left="5760" w:hanging="360"/>
+      </w:pPr>
+      <w:rPr>
+        <w:rFonts w:ascii="Wingdings" w:hAnsi="Wingdings" w:hint="default"/>
+        <w:sz w:val="20"/>
+      </w:rPr>
+    </w:lvl>
+    <w:lvl w:ilvl="8" w:tentative="1">
+      <w:start w:val="1"/>
+      <w:numFmt w:val="bullet"/>
+      <w:lvlText w:val=""/>
+      <w:lvlJc w:val="left"/>
+      <w:pPr>
+        <w:tabs>
+          <w:tab w:val="num" w:pos="6480"/>
+        </w:tabs>
+        <w:ind w:left="6480" w:hanging="360"/>
+      </w:pPr>
+      <w:rPr>
+        <w:rFonts w:ascii="Wingdings" w:hAnsi="Wingdings" w:hint="default"/>
+        <w:sz w:val="20"/>
+      </w:rPr>
+    </w:lvl>
+  </w:abstractNum>
+  <w:abstractNum w:abstractNumId="7" w15:restartNumberingAfterBreak="0">
+    <w:nsid w:val="34A268B8"/>
+    <w:multiLevelType w:val="multilevel"/>
+    <w:tmpl w:val="2CF8A704"/>
+    <w:lvl w:ilvl="0">
+      <w:start w:val="1"/>
+      <w:numFmt w:val="bullet"/>
+      <w:lvlText w:val=""/>
+      <w:lvlJc w:val="left"/>
+      <w:pPr>
+        <w:tabs>
+          <w:tab w:val="num" w:pos="720"/>
+        </w:tabs>
+        <w:ind w:left="720" w:hanging="360"/>
+      </w:pPr>
+      <w:rPr>
+        <w:rFonts w:ascii="Symbol" w:hAnsi="Symbol" w:hint="default"/>
+        <w:sz w:val="20"/>
+      </w:rPr>
+    </w:lvl>
+    <w:lvl w:ilvl="1" w:tentative="1">
+      <w:start w:val="1"/>
+      <w:numFmt w:val="bullet"/>
+      <w:lvlText w:val="o"/>
+      <w:lvlJc w:val="left"/>
+      <w:pPr>
+        <w:tabs>
+          <w:tab w:val="num" w:pos="1440"/>
+        </w:tabs>
+        <w:ind w:left="1440" w:hanging="360"/>
+      </w:pPr>
+      <w:rPr>
+        <w:rFonts w:ascii="Courier New" w:hAnsi="Courier New" w:hint="default"/>
+        <w:sz w:val="20"/>
+      </w:rPr>
+    </w:lvl>
+    <w:lvl w:ilvl="2" w:tentative="1">
+      <w:start w:val="1"/>
+      <w:numFmt w:val="bullet"/>
+      <w:lvlText w:val=""/>
+      <w:lvlJc w:val="left"/>
+      <w:pPr>
+        <w:tabs>
+          <w:tab w:val="num" w:pos="2160"/>
+        </w:tabs>
+        <w:ind w:left="2160" w:hanging="360"/>
+      </w:pPr>
+      <w:rPr>
+        <w:rFonts w:ascii="Wingdings" w:hAnsi="Wingdings" w:hint="default"/>
+        <w:sz w:val="20"/>
+      </w:rPr>
+    </w:lvl>
+    <w:lvl w:ilvl="3" w:tentative="1">
+      <w:start w:val="1"/>
+      <w:numFmt w:val="bullet"/>
+      <w:lvlText w:val=""/>
+      <w:lvlJc w:val="left"/>
+      <w:pPr>
+        <w:tabs>
+          <w:tab w:val="num" w:pos="2880"/>
+        </w:tabs>
+        <w:ind w:left="2880" w:hanging="360"/>
+      </w:pPr>
+      <w:rPr>
+        <w:rFonts w:ascii="Wingdings" w:hAnsi="Wingdings" w:hint="default"/>
+        <w:sz w:val="20"/>
+      </w:rPr>
+    </w:lvl>
+    <w:lvl w:ilvl="4" w:tentative="1">
+      <w:start w:val="1"/>
+      <w:numFmt w:val="bullet"/>
+      <w:lvlText w:val=""/>
+      <w:lvlJc w:val="left"/>
+      <w:pPr>
+        <w:tabs>
+          <w:tab w:val="num" w:pos="3600"/>
+        </w:tabs>
+        <w:ind w:left="3600" w:hanging="360"/>
+      </w:pPr>
+      <w:rPr>
+        <w:rFonts w:ascii="Wingdings" w:hAnsi="Wingdings" w:hint="default"/>
+        <w:sz w:val="20"/>
+      </w:rPr>
+    </w:lvl>
+    <w:lvl w:ilvl="5" w:tentative="1">
+      <w:start w:val="1"/>
+      <w:numFmt w:val="bullet"/>
+      <w:lvlText w:val=""/>
+      <w:lvlJc w:val="left"/>
+      <w:pPr>
+        <w:tabs>
+          <w:tab w:val="num" w:pos="4320"/>
+        </w:tabs>
+        <w:ind w:left="4320" w:hanging="360"/>
+      </w:pPr>
+      <w:rPr>
+        <w:rFonts w:ascii="Wingdings" w:hAnsi="Wingdings" w:hint="default"/>
+        <w:sz w:val="20"/>
+      </w:rPr>
+    </w:lvl>
+    <w:lvl w:ilvl="6" w:tentative="1">
+      <w:start w:val="1"/>
+      <w:numFmt w:val="bullet"/>
+      <w:lvlText w:val=""/>
+      <w:lvlJc w:val="left"/>
+      <w:pPr>
+        <w:tabs>
+          <w:tab w:val="num" w:pos="5040"/>
+        </w:tabs>
+        <w:ind w:left="5040" w:hanging="360"/>
+      </w:pPr>
+      <w:rPr>
+        <w:rFonts w:ascii="Wingdings" w:hAnsi="Wingdings" w:hint="default"/>
+        <w:sz w:val="20"/>
+      </w:rPr>
+    </w:lvl>
+    <w:lvl w:ilvl="7" w:tentative="1">
+      <w:start w:val="1"/>
+      <w:numFmt w:val="bullet"/>
+      <w:lvlText w:val=""/>
+      <w:lvlJc w:val="left"/>
+      <w:pPr>
+        <w:tabs>
+          <w:tab w:val="num" w:pos="5760"/>
+        </w:tabs>
+        <w:ind w:left="5760" w:hanging="360"/>
+      </w:pPr>
+      <w:rPr>
+        <w:rFonts w:ascii="Wingdings" w:hAnsi="Wingdings" w:hint="default"/>
+        <w:sz w:val="20"/>
+      </w:rPr>
+    </w:lvl>
+    <w:lvl w:ilvl="8" w:tentative="1">
+      <w:start w:val="1"/>
+      <w:numFmt w:val="bullet"/>
+      <w:lvlText w:val=""/>
+      <w:lvlJc w:val="left"/>
+      <w:pPr>
+        <w:tabs>
+          <w:tab w:val="num" w:pos="6480"/>
+        </w:tabs>
+        <w:ind w:left="6480" w:hanging="360"/>
+      </w:pPr>
+      <w:rPr>
+        <w:rFonts w:ascii="Wingdings" w:hAnsi="Wingdings" w:hint="default"/>
+        <w:sz w:val="20"/>
+      </w:rPr>
+    </w:lvl>
+  </w:abstractNum>
+  <w:abstractNum w:abstractNumId="8" w15:restartNumberingAfterBreak="0">
+    <w:nsid w:val="3969368B"/>
+    <w:multiLevelType w:val="multilevel"/>
+    <w:tmpl w:val="46D81E74"/>
+    <w:lvl w:ilvl="0">
+      <w:start w:val="1"/>
+      <w:numFmt w:val="bullet"/>
+      <w:lvlText w:val=""/>
+      <w:lvlJc w:val="left"/>
+      <w:pPr>
+        <w:tabs>
+          <w:tab w:val="num" w:pos="720"/>
+        </w:tabs>
+        <w:ind w:left="720" w:hanging="360"/>
+      </w:pPr>
+      <w:rPr>
+        <w:rFonts w:ascii="Symbol" w:hAnsi="Symbol" w:hint="default"/>
+        <w:sz w:val="20"/>
+      </w:rPr>
+    </w:lvl>
+    <w:lvl w:ilvl="1" w:tentative="1">
+      <w:start w:val="1"/>
+      <w:numFmt w:val="bullet"/>
+      <w:lvlText w:val="o"/>
+      <w:lvlJc w:val="left"/>
+      <w:pPr>
+        <w:tabs>
+          <w:tab w:val="num" w:pos="1440"/>
+        </w:tabs>
+        <w:ind w:left="1440" w:hanging="360"/>
+      </w:pPr>
+      <w:rPr>
+        <w:rFonts w:ascii="Courier New" w:hAnsi="Courier New" w:hint="default"/>
+        <w:sz w:val="20"/>
+      </w:rPr>
+    </w:lvl>
+    <w:lvl w:ilvl="2" w:tentative="1">
+      <w:start w:val="1"/>
+      <w:numFmt w:val="bullet"/>
+      <w:lvlText w:val=""/>
+      <w:lvlJc w:val="left"/>
+      <w:pPr>
+        <w:tabs>
+          <w:tab w:val="num" w:pos="2160"/>
+        </w:tabs>
+        <w:ind w:left="2160" w:hanging="360"/>
+      </w:pPr>
+      <w:rPr>
+        <w:rFonts w:ascii="Wingdings" w:hAnsi="Wingdings" w:hint="default"/>
+        <w:sz w:val="20"/>
+      </w:rPr>
+    </w:lvl>
+    <w:lvl w:ilvl="3" w:tentative="1">
+      <w:start w:val="1"/>
+      <w:numFmt w:val="bullet"/>
+      <w:lvlText w:val=""/>
+      <w:lvlJc w:val="left"/>
+      <w:pPr>
+        <w:tabs>
+          <w:tab w:val="num" w:pos="2880"/>
+        </w:tabs>
+        <w:ind w:left="2880" w:hanging="360"/>
+      </w:pPr>
+      <w:rPr>
+        <w:rFonts w:ascii="Wingdings" w:hAnsi="Wingdings" w:hint="default"/>
+        <w:sz w:val="20"/>
+      </w:rPr>
+    </w:lvl>
+    <w:lvl w:ilvl="4" w:tentative="1">
+      <w:start w:val="1"/>
+      <w:numFmt w:val="bullet"/>
+      <w:lvlText w:val=""/>
+      <w:lvlJc w:val="left"/>
+      <w:pPr>
+        <w:tabs>
+          <w:tab w:val="num" w:pos="3600"/>
+        </w:tabs>
+        <w:ind w:left="3600" w:hanging="360"/>
+      </w:pPr>
+      <w:rPr>
+        <w:rFonts w:ascii="Wingdings" w:hAnsi="Wingdings" w:hint="default"/>
+        <w:sz w:val="20"/>
+      </w:rPr>
+    </w:lvl>
+    <w:lvl w:ilvl="5" w:tentative="1">
+      <w:start w:val="1"/>
+      <w:numFmt w:val="bullet"/>
+      <w:lvlText w:val=""/>
+      <w:lvlJc w:val="left"/>
+      <w:pPr>
+        <w:tabs>
+          <w:tab w:val="num" w:pos="4320"/>
+        </w:tabs>
+        <w:ind w:left="4320" w:hanging="360"/>
+      </w:pPr>
+      <w:rPr>
+        <w:rFonts w:ascii="Wingdings" w:hAnsi="Wingdings" w:hint="default"/>
+        <w:sz w:val="20"/>
+      </w:rPr>
+    </w:lvl>
+    <w:lvl w:ilvl="6" w:tentative="1">
+      <w:start w:val="1"/>
+      <w:numFmt w:val="bullet"/>
+      <w:lvlText w:val=""/>
+      <w:lvlJc w:val="left"/>
+      <w:pPr>
+        <w:tabs>
+          <w:tab w:val="num" w:pos="5040"/>
+        </w:tabs>
+        <w:ind w:left="5040" w:hanging="360"/>
+      </w:pPr>
+      <w:rPr>
+        <w:rFonts w:ascii="Wingdings" w:hAnsi="Wingdings" w:hint="default"/>
+        <w:sz w:val="20"/>
+      </w:rPr>
+    </w:lvl>
+    <w:lvl w:ilvl="7" w:tentative="1">
+      <w:start w:val="1"/>
+      <w:numFmt w:val="bullet"/>
+      <w:lvlText w:val=""/>
+      <w:lvlJc w:val="left"/>
+      <w:pPr>
+        <w:tabs>
+          <w:tab w:val="num" w:pos="5760"/>
+        </w:tabs>
+        <w:ind w:left="5760" w:hanging="360"/>
+      </w:pPr>
+      <w:rPr>
+        <w:rFonts w:ascii="Wingdings" w:hAnsi="Wingdings" w:hint="default"/>
+        <w:sz w:val="20"/>
+      </w:rPr>
+    </w:lvl>
+    <w:lvl w:ilvl="8" w:tentative="1">
+      <w:start w:val="1"/>
+      <w:numFmt w:val="bullet"/>
+      <w:lvlText w:val=""/>
+      <w:lvlJc w:val="left"/>
+      <w:pPr>
+        <w:tabs>
+          <w:tab w:val="num" w:pos="6480"/>
+        </w:tabs>
+        <w:ind w:left="6480" w:hanging="360"/>
+      </w:pPr>
+      <w:rPr>
+        <w:rFonts w:ascii="Wingdings" w:hAnsi="Wingdings" w:hint="default"/>
+        <w:sz w:val="20"/>
+      </w:rPr>
+    </w:lvl>
+  </w:abstractNum>
+  <w:abstractNum w:abstractNumId="9" w15:restartNumberingAfterBreak="0">
+    <w:nsid w:val="3F626158"/>
+    <w:multiLevelType w:val="multilevel"/>
+    <w:tmpl w:val="62F47F8C"/>
+    <w:lvl w:ilvl="0">
+      <w:start w:val="1"/>
+      <w:numFmt w:val="bullet"/>
+      <w:lvlText w:val=""/>
+      <w:lvlJc w:val="left"/>
+      <w:pPr>
+        <w:tabs>
+          <w:tab w:val="num" w:pos="720"/>
+        </w:tabs>
+        <w:ind w:left="720" w:hanging="360"/>
+      </w:pPr>
+      <w:rPr>
+        <w:rFonts w:ascii="Symbol" w:hAnsi="Symbol" w:hint="default"/>
+        <w:sz w:val="20"/>
+      </w:rPr>
+    </w:lvl>
+    <w:lvl w:ilvl="1" w:tentative="1">
+      <w:start w:val="1"/>
+      <w:numFmt w:val="bullet"/>
+      <w:lvlText w:val="o"/>
+      <w:lvlJc w:val="left"/>
+      <w:pPr>
+        <w:tabs>
+          <w:tab w:val="num" w:pos="1440"/>
+        </w:tabs>
+        <w:ind w:left="1440" w:hanging="360"/>
+      </w:pPr>
+      <w:rPr>
+        <w:rFonts w:ascii="Courier New" w:hAnsi="Courier New" w:hint="default"/>
+        <w:sz w:val="20"/>
+      </w:rPr>
+    </w:lvl>
+    <w:lvl w:ilvl="2" w:tentative="1">
+      <w:start w:val="1"/>
+      <w:numFmt w:val="bullet"/>
+      <w:lvlText w:val=""/>
+      <w:lvlJc w:val="left"/>
+      <w:pPr>
+        <w:tabs>
+          <w:tab w:val="num" w:pos="2160"/>
+        </w:tabs>
+        <w:ind w:left="2160" w:hanging="360"/>
+      </w:pPr>
+      <w:rPr>
+        <w:rFonts w:ascii="Wingdings" w:hAnsi="Wingdings" w:hint="default"/>
+        <w:sz w:val="20"/>
+      </w:rPr>
+    </w:lvl>
+    <w:lvl w:ilvl="3" w:tentative="1">
+      <w:start w:val="1"/>
+      <w:numFmt w:val="bullet"/>
+      <w:lvlText w:val=""/>
+      <w:lvlJc w:val="left"/>
+      <w:pPr>
+        <w:tabs>
+          <w:tab w:val="num" w:pos="2880"/>
+        </w:tabs>
+        <w:ind w:left="2880" w:hanging="360"/>
+      </w:pPr>
+      <w:rPr>
+        <w:rFonts w:ascii="Wingdings" w:hAnsi="Wingdings" w:hint="default"/>
+        <w:sz w:val="20"/>
+      </w:rPr>
+    </w:lvl>
+    <w:lvl w:ilvl="4" w:tentative="1">
+      <w:start w:val="1"/>
+      <w:numFmt w:val="bullet"/>
+      <w:lvlText w:val=""/>
+      <w:lvlJc w:val="left"/>
+      <w:pPr>
+        <w:tabs>
+          <w:tab w:val="num" w:pos="3600"/>
+        </w:tabs>
+        <w:ind w:left="3600" w:hanging="360"/>
+      </w:pPr>
+      <w:rPr>
+        <w:rFonts w:ascii="Wingdings" w:hAnsi="Wingdings" w:hint="default"/>
+        <w:sz w:val="20"/>
+      </w:rPr>
+    </w:lvl>
+    <w:lvl w:ilvl="5" w:tentative="1">
+      <w:start w:val="1"/>
+      <w:numFmt w:val="bullet"/>
+      <w:lvlText w:val=""/>
+      <w:lvlJc w:val="left"/>
+      <w:pPr>
+        <w:tabs>
+          <w:tab w:val="num" w:pos="4320"/>
+        </w:tabs>
+        <w:ind w:left="4320" w:hanging="360"/>
+      </w:pPr>
+      <w:rPr>
+        <w:rFonts w:ascii="Wingdings" w:hAnsi="Wingdings" w:hint="default"/>
+        <w:sz w:val="20"/>
+      </w:rPr>
+    </w:lvl>
+    <w:lvl w:ilvl="6" w:tentative="1">
+      <w:start w:val="1"/>
+      <w:numFmt w:val="bullet"/>
+      <w:lvlText w:val=""/>
+      <w:lvlJc w:val="left"/>
+      <w:pPr>
+        <w:tabs>
+          <w:tab w:val="num" w:pos="5040"/>
+        </w:tabs>
+        <w:ind w:left="5040" w:hanging="360"/>
+      </w:pPr>
+      <w:rPr>
+        <w:rFonts w:ascii="Wingdings" w:hAnsi="Wingdings" w:hint="default"/>
+        <w:sz w:val="20"/>
+      </w:rPr>
+    </w:lvl>
+    <w:lvl w:ilvl="7" w:tentative="1">
+      <w:start w:val="1"/>
+      <w:numFmt w:val="bullet"/>
+      <w:lvlText w:val=""/>
+      <w:lvlJc w:val="left"/>
+      <w:pPr>
+        <w:tabs>
+          <w:tab w:val="num" w:pos="5760"/>
+        </w:tabs>
+        <w:ind w:left="5760" w:hanging="360"/>
+      </w:pPr>
+      <w:rPr>
+        <w:rFonts w:ascii="Wingdings" w:hAnsi="Wingdings" w:hint="default"/>
+        <w:sz w:val="20"/>
+      </w:rPr>
+    </w:lvl>
+    <w:lvl w:ilvl="8" w:tentative="1">
+      <w:start w:val="1"/>
+      <w:numFmt w:val="bullet"/>
+      <w:lvlText w:val=""/>
+      <w:lvlJc w:val="left"/>
+      <w:pPr>
+        <w:tabs>
+          <w:tab w:val="num" w:pos="6480"/>
+        </w:tabs>
+        <w:ind w:left="6480" w:hanging="360"/>
+      </w:pPr>
+      <w:rPr>
+        <w:rFonts w:ascii="Wingdings" w:hAnsi="Wingdings" w:hint="default"/>
+        <w:sz w:val="20"/>
+      </w:rPr>
+    </w:lvl>
+  </w:abstractNum>
+  <w:abstractNum w:abstractNumId="10" w15:restartNumberingAfterBreak="0">
+    <w:nsid w:val="4392739C"/>
+    <w:multiLevelType w:val="multilevel"/>
+    <w:tmpl w:val="E9DC24F4"/>
+    <w:lvl w:ilvl="0">
+      <w:start w:val="1"/>
+      <w:numFmt w:val="bullet"/>
+      <w:lvlText w:val=""/>
+      <w:lvlJc w:val="left"/>
+      <w:pPr>
+        <w:tabs>
+          <w:tab w:val="num" w:pos="720"/>
+        </w:tabs>
+        <w:ind w:left="720" w:hanging="360"/>
+      </w:pPr>
+      <w:rPr>
+        <w:rFonts w:ascii="Symbol" w:hAnsi="Symbol" w:hint="default"/>
+        <w:sz w:val="20"/>
+      </w:rPr>
+    </w:lvl>
+    <w:lvl w:ilvl="1" w:tentative="1">
+      <w:start w:val="1"/>
+      <w:numFmt w:val="bullet"/>
+      <w:lvlText w:val="o"/>
+      <w:lvlJc w:val="left"/>
+      <w:pPr>
+        <w:tabs>
+          <w:tab w:val="num" w:pos="1440"/>
+        </w:tabs>
+        <w:ind w:left="1440" w:hanging="360"/>
+      </w:pPr>
+      <w:rPr>
+        <w:rFonts w:ascii="Courier New" w:hAnsi="Courier New" w:hint="default"/>
+        <w:sz w:val="20"/>
+      </w:rPr>
+    </w:lvl>
+    <w:lvl w:ilvl="2" w:tentative="1">
+      <w:start w:val="1"/>
+      <w:numFmt w:val="bullet"/>
+      <w:lvlText w:val=""/>
+      <w:lvlJc w:val="left"/>
+      <w:pPr>
+        <w:tabs>
+          <w:tab w:val="num" w:pos="2160"/>
+        </w:tabs>
+        <w:ind w:left="2160" w:hanging="360"/>
+      </w:pPr>
+      <w:rPr>
+        <w:rFonts w:ascii="Wingdings" w:hAnsi="Wingdings" w:hint="default"/>
+        <w:sz w:val="20"/>
+      </w:rPr>
+    </w:lvl>
+    <w:lvl w:ilvl="3" w:tentative="1">
+      <w:start w:val="1"/>
+      <w:numFmt w:val="bullet"/>
+      <w:lvlText w:val=""/>
+      <w:lvlJc w:val="left"/>
+      <w:pPr>
+        <w:tabs>
+          <w:tab w:val="num" w:pos="2880"/>
+        </w:tabs>
+        <w:ind w:left="2880" w:hanging="360"/>
+      </w:pPr>
+      <w:rPr>
+        <w:rFonts w:ascii="Wingdings" w:hAnsi="Wingdings" w:hint="default"/>
+        <w:sz w:val="20"/>
+      </w:rPr>
+    </w:lvl>
+    <w:lvl w:ilvl="4" w:tentative="1">
+      <w:start w:val="1"/>
+      <w:numFmt w:val="bullet"/>
+      <w:lvlText w:val=""/>
+      <w:lvlJc w:val="left"/>
+      <w:pPr>
+        <w:tabs>
+          <w:tab w:val="num" w:pos="3600"/>
+        </w:tabs>
+        <w:ind w:left="3600" w:hanging="360"/>
+      </w:pPr>
+      <w:rPr>
+        <w:rFonts w:ascii="Wingdings" w:hAnsi="Wingdings" w:hint="default"/>
+        <w:sz w:val="20"/>
+      </w:rPr>
+    </w:lvl>
+    <w:lvl w:ilvl="5" w:tentative="1">
+      <w:start w:val="1"/>
+      <w:numFmt w:val="bullet"/>
+      <w:lvlText w:val=""/>
+      <w:lvlJc w:val="left"/>
+      <w:pPr>
+        <w:tabs>
+          <w:tab w:val="num" w:pos="4320"/>
+        </w:tabs>
+        <w:ind w:left="4320" w:hanging="360"/>
+      </w:pPr>
+      <w:rPr>
+        <w:rFonts w:ascii="Wingdings" w:hAnsi="Wingdings" w:hint="default"/>
+        <w:sz w:val="20"/>
+      </w:rPr>
+    </w:lvl>
+    <w:lvl w:ilvl="6" w:tentative="1">
+      <w:start w:val="1"/>
+      <w:numFmt w:val="bullet"/>
+      <w:lvlText w:val=""/>
+      <w:lvlJc w:val="left"/>
+      <w:pPr>
+        <w:tabs>
+          <w:tab w:val="num" w:pos="5040"/>
+        </w:tabs>
+        <w:ind w:left="5040" w:hanging="360"/>
+      </w:pPr>
+      <w:rPr>
+        <w:rFonts w:ascii="Wingdings" w:hAnsi="Wingdings" w:hint="default"/>
+        <w:sz w:val="20"/>
+      </w:rPr>
+    </w:lvl>
+    <w:lvl w:ilvl="7" w:tentative="1">
+      <w:start w:val="1"/>
+      <w:numFmt w:val="bullet"/>
+      <w:lvlText w:val=""/>
+      <w:lvlJc w:val="left"/>
+      <w:pPr>
+        <w:tabs>
+          <w:tab w:val="num" w:pos="5760"/>
+        </w:tabs>
+        <w:ind w:left="5760" w:hanging="360"/>
+      </w:pPr>
+      <w:rPr>
+        <w:rFonts w:ascii="Wingdings" w:hAnsi="Wingdings" w:hint="default"/>
+        <w:sz w:val="20"/>
+      </w:rPr>
+    </w:lvl>
+    <w:lvl w:ilvl="8" w:tentative="1">
+      <w:start w:val="1"/>
+      <w:numFmt w:val="bullet"/>
+      <w:lvlText w:val=""/>
+      <w:lvlJc w:val="left"/>
+      <w:pPr>
+        <w:tabs>
+          <w:tab w:val="num" w:pos="6480"/>
+        </w:tabs>
+        <w:ind w:left="6480" w:hanging="360"/>
+      </w:pPr>
+      <w:rPr>
+        <w:rFonts w:ascii="Wingdings" w:hAnsi="Wingdings" w:hint="default"/>
+        <w:sz w:val="20"/>
+      </w:rPr>
+    </w:lvl>
+  </w:abstractNum>
+  <w:abstractNum w:abstractNumId="11" w15:restartNumberingAfterBreak="0">
+    <w:nsid w:val="4B123268"/>
+    <w:multiLevelType w:val="multilevel"/>
+    <w:tmpl w:val="541042A2"/>
+    <w:lvl w:ilvl="0">
+      <w:start w:val="1"/>
+      <w:numFmt w:val="decimal"/>
+      <w:lvlText w:val="%1."/>
+      <w:lvlJc w:val="left"/>
+      <w:pPr>
+        <w:tabs>
+          <w:tab w:val="num" w:pos="720"/>
+        </w:tabs>
+        <w:ind w:left="720" w:hanging="360"/>
+      </w:pPr>
+    </w:lvl>
+    <w:lvl w:ilvl="1">
+      <w:start w:val="1"/>
+      <w:numFmt w:val="bullet"/>
+      <w:lvlText w:val=""/>
+      <w:lvlJc w:val="left"/>
+      <w:pPr>
+        <w:ind w:left="1440" w:hanging="360"/>
+      </w:pPr>
+      <w:rPr>
+        <w:rFonts w:ascii="Symbol" w:hAnsi="Symbol" w:hint="default"/>
+      </w:rPr>
+    </w:lvl>
+    <w:lvl w:ilvl="2">
+      <w:start w:val="5"/>
+      <w:numFmt w:val="decimal"/>
+      <w:lvlText w:val="%3"/>
+      <w:lvlJc w:val="left"/>
+      <w:pPr>
+        <w:ind w:left="2160" w:hanging="360"/>
+      </w:pPr>
+      <w:rPr>
+        <w:rFonts w:hint="default"/>
+      </w:rPr>
+    </w:lvl>
+    <w:lvl w:ilvl="3" w:tentative="1">
+      <w:start w:val="1"/>
+      <w:numFmt w:val="decimal"/>
+      <w:lvlText w:val="%4."/>
+      <w:lvlJc w:val="left"/>
+      <w:pPr>
+        <w:tabs>
+          <w:tab w:val="num" w:pos="2880"/>
+        </w:tabs>
+        <w:ind w:left="2880" w:hanging="360"/>
+      </w:pPr>
+    </w:lvl>
+    <w:lvl w:ilvl="4" w:tentative="1">
+      <w:start w:val="1"/>
+      <w:numFmt w:val="decimal"/>
+      <w:lvlText w:val="%5."/>
+      <w:lvlJc w:val="left"/>
+      <w:pPr>
+        <w:tabs>
+          <w:tab w:val="num" w:pos="3600"/>
+        </w:tabs>
+        <w:ind w:left="3600" w:hanging="360"/>
+      </w:pPr>
+    </w:lvl>
+    <w:lvl w:ilvl="5" w:tentative="1">
+      <w:start w:val="1"/>
+      <w:numFmt w:val="decimal"/>
+      <w:lvlText w:val="%6."/>
+      <w:lvlJc w:val="left"/>
+      <w:pPr>
+        <w:tabs>
+          <w:tab w:val="num" w:pos="4320"/>
+        </w:tabs>
+        <w:ind w:left="4320" w:hanging="360"/>
+      </w:pPr>
+    </w:lvl>
+    <w:lvl w:ilvl="6" w:tentative="1">
+      <w:start w:val="1"/>
+      <w:numFmt w:val="decimal"/>
+      <w:lvlText w:val="%7."/>
+      <w:lvlJc w:val="left"/>
+      <w:pPr>
+        <w:tabs>
+          <w:tab w:val="num" w:pos="5040"/>
+        </w:tabs>
+        <w:ind w:left="5040" w:hanging="360"/>
+      </w:pPr>
+    </w:lvl>
+    <w:lvl w:ilvl="7" w:tentative="1">
+      <w:start w:val="1"/>
+      <w:numFmt w:val="decimal"/>
+      <w:lvlText w:val="%8."/>
+      <w:lvlJc w:val="left"/>
+      <w:pPr>
+        <w:tabs>
+          <w:tab w:val="num" w:pos="5760"/>
+        </w:tabs>
+        <w:ind w:left="5760" w:hanging="360"/>
+      </w:pPr>
+    </w:lvl>
+    <w:lvl w:ilvl="8" w:tentative="1">
+      <w:start w:val="1"/>
+      <w:numFmt w:val="decimal"/>
+      <w:lvlText w:val="%9."/>
+      <w:lvlJc w:val="left"/>
+      <w:pPr>
+        <w:tabs>
+          <w:tab w:val="num" w:pos="6480"/>
+        </w:tabs>
+        <w:ind w:left="6480" w:hanging="360"/>
+      </w:pPr>
+    </w:lvl>
+  </w:abstractNum>
+  <w:abstractNum w:abstractNumId="12" w15:restartNumberingAfterBreak="0">
+    <w:nsid w:val="4E1C3AE9"/>
+    <w:multiLevelType w:val="multilevel"/>
+    <w:tmpl w:val="58A404C0"/>
+    <w:lvl w:ilvl="0">
+      <w:start w:val="1"/>
+      <w:numFmt w:val="bullet"/>
+      <w:lvlText w:val=""/>
+      <w:lvlJc w:val="left"/>
+      <w:pPr>
+        <w:tabs>
+          <w:tab w:val="num" w:pos="720"/>
+        </w:tabs>
+        <w:ind w:left="720" w:hanging="360"/>
+      </w:pPr>
+      <w:rPr>
+        <w:rFonts w:ascii="Symbol" w:hAnsi="Symbol" w:hint="default"/>
+        <w:sz w:val="20"/>
+      </w:rPr>
+    </w:lvl>
+    <w:lvl w:ilvl="1" w:tentative="1">
+      <w:start w:val="1"/>
+      <w:numFmt w:val="bullet"/>
+      <w:lvlText w:val="o"/>
+      <w:lvlJc w:val="left"/>
+      <w:pPr>
+        <w:tabs>
+          <w:tab w:val="num" w:pos="1440"/>
+        </w:tabs>
+        <w:ind w:left="1440" w:hanging="360"/>
+      </w:pPr>
+      <w:rPr>
+        <w:rFonts w:ascii="Courier New" w:hAnsi="Courier New" w:hint="default"/>
+        <w:sz w:val="20"/>
+      </w:rPr>
+    </w:lvl>
+    <w:lvl w:ilvl="2" w:tentative="1">
+      <w:start w:val="1"/>
+      <w:numFmt w:val="bullet"/>
+      <w:lvlText w:val=""/>
+      <w:lvlJc w:val="left"/>
+      <w:pPr>
+        <w:tabs>
+          <w:tab w:val="num" w:pos="2160"/>
+        </w:tabs>
+        <w:ind w:left="2160" w:hanging="360"/>
+      </w:pPr>
+      <w:rPr>
+        <w:rFonts w:ascii="Wingdings" w:hAnsi="Wingdings" w:hint="default"/>
+        <w:sz w:val="20"/>
+      </w:rPr>
+    </w:lvl>
+    <w:lvl w:ilvl="3" w:tentative="1">
+      <w:start w:val="1"/>
+      <w:numFmt w:val="bullet"/>
+      <w:lvlText w:val=""/>
+      <w:lvlJc w:val="left"/>
+      <w:pPr>
+        <w:tabs>
+          <w:tab w:val="num" w:pos="2880"/>
+        </w:tabs>
+        <w:ind w:left="2880" w:hanging="360"/>
+      </w:pPr>
+      <w:rPr>
+        <w:rFonts w:ascii="Wingdings" w:hAnsi="Wingdings" w:hint="default"/>
+        <w:sz w:val="20"/>
+      </w:rPr>
+    </w:lvl>
+    <w:lvl w:ilvl="4" w:tentative="1">
+      <w:start w:val="1"/>
+      <w:numFmt w:val="bullet"/>
+      <w:lvlText w:val=""/>
+      <w:lvlJc w:val="left"/>
+      <w:pPr>
+        <w:tabs>
+          <w:tab w:val="num" w:pos="3600"/>
+        </w:tabs>
+        <w:ind w:left="3600" w:hanging="360"/>
+      </w:pPr>
+      <w:rPr>
+        <w:rFonts w:ascii="Wingdings" w:hAnsi="Wingdings" w:hint="default"/>
+        <w:sz w:val="20"/>
+      </w:rPr>
+    </w:lvl>
+    <w:lvl w:ilvl="5" w:tentative="1">
+      <w:start w:val="1"/>
+      <w:numFmt w:val="bullet"/>
+      <w:lvlText w:val=""/>
+      <w:lvlJc w:val="left"/>
+      <w:pPr>
+        <w:tabs>
+          <w:tab w:val="num" w:pos="4320"/>
+        </w:tabs>
+        <w:ind w:left="4320" w:hanging="360"/>
+      </w:pPr>
+      <w:rPr>
+        <w:rFonts w:ascii="Wingdings" w:hAnsi="Wingdings" w:hint="default"/>
+        <w:sz w:val="20"/>
+      </w:rPr>
+    </w:lvl>
+    <w:lvl w:ilvl="6" w:tentative="1">
+      <w:start w:val="1"/>
+      <w:numFmt w:val="bullet"/>
+      <w:lvlText w:val=""/>
+      <w:lvlJc w:val="left"/>
+      <w:pPr>
+        <w:tabs>
+          <w:tab w:val="num" w:pos="5040"/>
+        </w:tabs>
+        <w:ind w:left="5040" w:hanging="360"/>
+      </w:pPr>
+      <w:rPr>
+        <w:rFonts w:ascii="Wingdings" w:hAnsi="Wingdings" w:hint="default"/>
+        <w:sz w:val="20"/>
+      </w:rPr>
+    </w:lvl>
+    <w:lvl w:ilvl="7" w:tentative="1">
+      <w:start w:val="1"/>
+      <w:numFmt w:val="bullet"/>
+      <w:lvlText w:val=""/>
+      <w:lvlJc w:val="left"/>
+      <w:pPr>
+        <w:tabs>
+          <w:tab w:val="num" w:pos="5760"/>
+        </w:tabs>
+        <w:ind w:left="5760" w:hanging="360"/>
+      </w:pPr>
+      <w:rPr>
+        <w:rFonts w:ascii="Wingdings" w:hAnsi="Wingdings" w:hint="default"/>
+        <w:sz w:val="20"/>
+      </w:rPr>
+    </w:lvl>
+    <w:lvl w:ilvl="8" w:tentative="1">
+      <w:start w:val="1"/>
+      <w:numFmt w:val="bullet"/>
+      <w:lvlText w:val=""/>
+      <w:lvlJc w:val="left"/>
+      <w:pPr>
+        <w:tabs>
+          <w:tab w:val="num" w:pos="6480"/>
+        </w:tabs>
+        <w:ind w:left="6480" w:hanging="360"/>
+      </w:pPr>
+      <w:rPr>
+        <w:rFonts w:ascii="Wingdings" w:hAnsi="Wingdings" w:hint="default"/>
+        <w:sz w:val="20"/>
+      </w:rPr>
+    </w:lvl>
+  </w:abstractNum>
+  <w:abstractNum w:abstractNumId="13" w15:restartNumberingAfterBreak="0">
+    <w:nsid w:val="519B7CEE"/>
+    <w:multiLevelType w:val="multilevel"/>
+    <w:tmpl w:val="574A1FD8"/>
+    <w:lvl w:ilvl="0">
+      <w:start w:val="1"/>
+      <w:numFmt w:val="decimal"/>
+      <w:lvlText w:val="%1."/>
+      <w:lvlJc w:val="left"/>
+      <w:pPr>
+        <w:tabs>
+          <w:tab w:val="num" w:pos="720"/>
+        </w:tabs>
+        <w:ind w:left="720" w:hanging="360"/>
+      </w:pPr>
+    </w:lvl>
+    <w:lvl w:ilvl="1">
+      <w:start w:val="1"/>
+      <w:numFmt w:val="bullet"/>
+      <w:lvlText w:val=""/>
+      <w:lvlJc w:val="left"/>
+      <w:pPr>
+        <w:ind w:left="1440" w:hanging="360"/>
+      </w:pPr>
+      <w:rPr>
+        <w:rFonts w:ascii="Symbol" w:hAnsi="Symbol" w:hint="default"/>
+      </w:rPr>
+    </w:lvl>
+    <w:lvl w:ilvl="2" w:tentative="1">
+      <w:start w:val="1"/>
+      <w:numFmt w:val="decimal"/>
+      <w:lvlText w:val="%3."/>
+      <w:lvlJc w:val="left"/>
+      <w:pPr>
+        <w:tabs>
+          <w:tab w:val="num" w:pos="2160"/>
+        </w:tabs>
+        <w:ind w:left="2160" w:hanging="360"/>
+      </w:pPr>
+    </w:lvl>
+    <w:lvl w:ilvl="3" w:tentative="1">
+      <w:start w:val="1"/>
+      <w:numFmt w:val="decimal"/>
+      <w:lvlText w:val="%4."/>
+      <w:lvlJc w:val="left"/>
+      <w:pPr>
+        <w:tabs>
+          <w:tab w:val="num" w:pos="2880"/>
+        </w:tabs>
+        <w:ind w:left="2880" w:hanging="360"/>
+      </w:pPr>
+    </w:lvl>
+    <w:lvl w:ilvl="4" w:tentative="1">
+      <w:start w:val="1"/>
+      <w:numFmt w:val="decimal"/>
+      <w:lvlText w:val="%5."/>
+      <w:lvlJc w:val="left"/>
+      <w:pPr>
+        <w:tabs>
+          <w:tab w:val="num" w:pos="3600"/>
+        </w:tabs>
+        <w:ind w:left="3600" w:hanging="360"/>
+      </w:pPr>
+    </w:lvl>
+    <w:lvl w:ilvl="5" w:tentative="1">
+      <w:start w:val="1"/>
+      <w:numFmt w:val="decimal"/>
+      <w:lvlText w:val="%6."/>
+      <w:lvlJc w:val="left"/>
+      <w:pPr>
+        <w:tabs>
+          <w:tab w:val="num" w:pos="4320"/>
+        </w:tabs>
+        <w:ind w:left="4320" w:hanging="360"/>
+      </w:pPr>
+    </w:lvl>
+    <w:lvl w:ilvl="6" w:tentative="1">
+      <w:start w:val="1"/>
+      <w:numFmt w:val="decimal"/>
+      <w:lvlText w:val="%7."/>
+      <w:lvlJc w:val="left"/>
+      <w:pPr>
+        <w:tabs>
+          <w:tab w:val="num" w:pos="5040"/>
+        </w:tabs>
+        <w:ind w:left="5040" w:hanging="360"/>
+      </w:pPr>
+    </w:lvl>
+    <w:lvl w:ilvl="7" w:tentative="1">
+      <w:start w:val="1"/>
+      <w:numFmt w:val="decimal"/>
+      <w:lvlText w:val="%8."/>
+      <w:lvlJc w:val="left"/>
+      <w:pPr>
+        <w:tabs>
+          <w:tab w:val="num" w:pos="5760"/>
+        </w:tabs>
+        <w:ind w:left="5760" w:hanging="360"/>
+      </w:pPr>
+    </w:lvl>
+    <w:lvl w:ilvl="8" w:tentative="1">
+      <w:start w:val="1"/>
+      <w:numFmt w:val="decimal"/>
+      <w:lvlText w:val="%9."/>
+      <w:lvlJc w:val="left"/>
+      <w:pPr>
+        <w:tabs>
+          <w:tab w:val="num" w:pos="6480"/>
+        </w:tabs>
+        <w:ind w:left="6480" w:hanging="360"/>
+      </w:pPr>
+    </w:lvl>
+  </w:abstractNum>
+  <w:abstractNum w:abstractNumId="14" w15:restartNumberingAfterBreak="0">
+    <w:nsid w:val="55FB4CFE"/>
+    <w:multiLevelType w:val="multilevel"/>
+    <w:tmpl w:val="BCE6770A"/>
+    <w:lvl w:ilvl="0">
+      <w:start w:val="1"/>
+      <w:numFmt w:val="bullet"/>
+      <w:lvlText w:val=""/>
+      <w:lvlJc w:val="left"/>
+      <w:pPr>
+        <w:tabs>
+          <w:tab w:val="num" w:pos="720"/>
+        </w:tabs>
+        <w:ind w:left="720" w:hanging="360"/>
+      </w:pPr>
+      <w:rPr>
+        <w:rFonts w:ascii="Symbol" w:hAnsi="Symbol" w:hint="default"/>
+        <w:sz w:val="20"/>
+      </w:rPr>
+    </w:lvl>
+    <w:lvl w:ilvl="1" w:tentative="1">
+      <w:start w:val="1"/>
+      <w:numFmt w:val="bullet"/>
+      <w:lvlText w:val="o"/>
+      <w:lvlJc w:val="left"/>
+      <w:pPr>
+        <w:tabs>
+          <w:tab w:val="num" w:pos="1440"/>
+        </w:tabs>
+        <w:ind w:left="1440" w:hanging="360"/>
+      </w:pPr>
+      <w:rPr>
+        <w:rFonts w:ascii="Courier New" w:hAnsi="Courier New" w:hint="default"/>
+        <w:sz w:val="20"/>
+      </w:rPr>
+    </w:lvl>
+    <w:lvl w:ilvl="2" w:tentative="1">
+      <w:start w:val="1"/>
+      <w:numFmt w:val="bullet"/>
+      <w:lvlText w:val=""/>
+      <w:lvlJc w:val="left"/>
+      <w:pPr>
+        <w:tabs>
+          <w:tab w:val="num" w:pos="2160"/>
+        </w:tabs>
+        <w:ind w:left="2160" w:hanging="360"/>
+      </w:pPr>
+      <w:rPr>
+        <w:rFonts w:ascii="Wingdings" w:hAnsi="Wingdings" w:hint="default"/>
+        <w:sz w:val="20"/>
+      </w:rPr>
+    </w:lvl>
+    <w:lvl w:ilvl="3" w:tentative="1">
+      <w:start w:val="1"/>
+      <w:numFmt w:val="bullet"/>
+      <w:lvlText w:val=""/>
+      <w:lvlJc w:val="left"/>
+      <w:pPr>
+        <w:tabs>
+          <w:tab w:val="num" w:pos="2880"/>
+        </w:tabs>
+        <w:ind w:left="2880" w:hanging="360"/>
+      </w:pPr>
+      <w:rPr>
+        <w:rFonts w:ascii="Wingdings" w:hAnsi="Wingdings" w:hint="default"/>
+        <w:sz w:val="20"/>
+      </w:rPr>
+    </w:lvl>
+    <w:lvl w:ilvl="4" w:tentative="1">
+      <w:start w:val="1"/>
+      <w:numFmt w:val="bullet"/>
+      <w:lvlText w:val=""/>
+      <w:lvlJc w:val="left"/>
+      <w:pPr>
+        <w:tabs>
+          <w:tab w:val="num" w:pos="3600"/>
+        </w:tabs>
+        <w:ind w:left="3600" w:hanging="360"/>
+      </w:pPr>
+      <w:rPr>
+        <w:rFonts w:ascii="Wingdings" w:hAnsi="Wingdings" w:hint="default"/>
+        <w:sz w:val="20"/>
+      </w:rPr>
+    </w:lvl>
+    <w:lvl w:ilvl="5" w:tentative="1">
+      <w:start w:val="1"/>
+      <w:numFmt w:val="bullet"/>
+      <w:lvlText w:val=""/>
+      <w:lvlJc w:val="left"/>
+      <w:pPr>
+        <w:tabs>
+          <w:tab w:val="num" w:pos="4320"/>
+        </w:tabs>
+        <w:ind w:left="4320" w:hanging="360"/>
+      </w:pPr>
+      <w:rPr>
+        <w:rFonts w:ascii="Wingdings" w:hAnsi="Wingdings" w:hint="default"/>
+        <w:sz w:val="20"/>
+      </w:rPr>
+    </w:lvl>
+    <w:lvl w:ilvl="6" w:tentative="1">
+      <w:start w:val="1"/>
+      <w:numFmt w:val="bullet"/>
+      <w:lvlText w:val=""/>
+      <w:lvlJc w:val="left"/>
+      <w:pPr>
+        <w:tabs>
+          <w:tab w:val="num" w:pos="5040"/>
+        </w:tabs>
+        <w:ind w:left="5040" w:hanging="360"/>
+      </w:pPr>
+      <w:rPr>
+        <w:rFonts w:ascii="Wingdings" w:hAnsi="Wingdings" w:hint="default"/>
+        <w:sz w:val="20"/>
+      </w:rPr>
+    </w:lvl>
+    <w:lvl w:ilvl="7" w:tentative="1">
+      <w:start w:val="1"/>
+      <w:numFmt w:val="bullet"/>
+      <w:lvlText w:val=""/>
+      <w:lvlJc w:val="left"/>
+      <w:pPr>
+        <w:tabs>
+          <w:tab w:val="num" w:pos="5760"/>
+        </w:tabs>
+        <w:ind w:left="5760" w:hanging="360"/>
+      </w:pPr>
+      <w:rPr>
+        <w:rFonts w:ascii="Wingdings" w:hAnsi="Wingdings" w:hint="default"/>
+        <w:sz w:val="20"/>
+      </w:rPr>
+    </w:lvl>
+    <w:lvl w:ilvl="8" w:tentative="1">
+      <w:start w:val="1"/>
+      <w:numFmt w:val="bullet"/>
+      <w:lvlText w:val=""/>
+      <w:lvlJc w:val="left"/>
+      <w:pPr>
+        <w:tabs>
+          <w:tab w:val="num" w:pos="6480"/>
+        </w:tabs>
+        <w:ind w:left="6480" w:hanging="360"/>
+      </w:pPr>
+      <w:rPr>
+        <w:rFonts w:ascii="Wingdings" w:hAnsi="Wingdings" w:hint="default"/>
+        <w:sz w:val="20"/>
+      </w:rPr>
+    </w:lvl>
+  </w:abstractNum>
+  <w:abstractNum w:abstractNumId="15" w15:restartNumberingAfterBreak="0">
+    <w:nsid w:val="56722200"/>
+    <w:multiLevelType w:val="multilevel"/>
+    <w:tmpl w:val="0CD245E4"/>
+    <w:lvl w:ilvl="0">
+      <w:start w:val="1"/>
+      <w:numFmt w:val="bullet"/>
+      <w:lvlText w:val=""/>
+      <w:lvlJc w:val="left"/>
+      <w:pPr>
+        <w:tabs>
+          <w:tab w:val="num" w:pos="720"/>
+        </w:tabs>
+        <w:ind w:left="720" w:hanging="360"/>
+      </w:pPr>
+      <w:rPr>
+        <w:rFonts w:ascii="Symbol" w:hAnsi="Symbol" w:hint="default"/>
+        <w:sz w:val="20"/>
+      </w:rPr>
+    </w:lvl>
+    <w:lvl w:ilvl="1" w:tentative="1">
+      <w:start w:val="1"/>
+      <w:numFmt w:val="bullet"/>
+      <w:lvlText w:val="o"/>
+      <w:lvlJc w:val="left"/>
+      <w:pPr>
+        <w:tabs>
+          <w:tab w:val="num" w:pos="1440"/>
+        </w:tabs>
+        <w:ind w:left="1440" w:hanging="360"/>
+      </w:pPr>
+      <w:rPr>
+        <w:rFonts w:ascii="Courier New" w:hAnsi="Courier New" w:hint="default"/>
+        <w:sz w:val="20"/>
+      </w:rPr>
+    </w:lvl>
+    <w:lvl w:ilvl="2" w:tentative="1">
+      <w:start w:val="1"/>
+      <w:numFmt w:val="bullet"/>
+      <w:lvlText w:val=""/>
+      <w:lvlJc w:val="left"/>
+      <w:pPr>
+        <w:tabs>
+          <w:tab w:val="num" w:pos="2160"/>
+        </w:tabs>
+        <w:ind w:left="2160" w:hanging="360"/>
+      </w:pPr>
+      <w:rPr>
+        <w:rFonts w:ascii="Wingdings" w:hAnsi="Wingdings" w:hint="default"/>
+        <w:sz w:val="20"/>
+      </w:rPr>
+    </w:lvl>
+    <w:lvl w:ilvl="3" w:tentative="1">
+      <w:start w:val="1"/>
+      <w:numFmt w:val="bullet"/>
+      <w:lvlText w:val=""/>
+      <w:lvlJc w:val="left"/>
+      <w:pPr>
+        <w:tabs>
+          <w:tab w:val="num" w:pos="2880"/>
+        </w:tabs>
+        <w:ind w:left="2880" w:hanging="360"/>
+      </w:pPr>
+      <w:rPr>
+        <w:rFonts w:ascii="Wingdings" w:hAnsi="Wingdings" w:hint="default"/>
+        <w:sz w:val="20"/>
+      </w:rPr>
+    </w:lvl>
+    <w:lvl w:ilvl="4" w:tentative="1">
+      <w:start w:val="1"/>
+      <w:numFmt w:val="bullet"/>
+      <w:lvlText w:val=""/>
+      <w:lvlJc w:val="left"/>
+      <w:pPr>
+        <w:tabs>
+          <w:tab w:val="num" w:pos="3600"/>
+        </w:tabs>
+        <w:ind w:left="3600" w:hanging="360"/>
+      </w:pPr>
+      <w:rPr>
+        <w:rFonts w:ascii="Wingdings" w:hAnsi="Wingdings" w:hint="default"/>
+        <w:sz w:val="20"/>
+      </w:rPr>
+    </w:lvl>
+    <w:lvl w:ilvl="5" w:tentative="1">
+      <w:start w:val="1"/>
+      <w:numFmt w:val="bullet"/>
+      <w:lvlText w:val=""/>
+      <w:lvlJc w:val="left"/>
+      <w:pPr>
+        <w:tabs>
+          <w:tab w:val="num" w:pos="4320"/>
+        </w:tabs>
+        <w:ind w:left="4320" w:hanging="360"/>
+      </w:pPr>
+      <w:rPr>
+        <w:rFonts w:ascii="Wingdings" w:hAnsi="Wingdings" w:hint="default"/>
+        <w:sz w:val="20"/>
+      </w:rPr>
+    </w:lvl>
+    <w:lvl w:ilvl="6" w:tentative="1">
+      <w:start w:val="1"/>
+      <w:numFmt w:val="bullet"/>
+      <w:lvlText w:val=""/>
+      <w:lvlJc w:val="left"/>
+      <w:pPr>
+        <w:tabs>
+          <w:tab w:val="num" w:pos="5040"/>
+        </w:tabs>
+        <w:ind w:left="5040" w:hanging="360"/>
+      </w:pPr>
+      <w:rPr>
+        <w:rFonts w:ascii="Wingdings" w:hAnsi="Wingdings" w:hint="default"/>
+        <w:sz w:val="20"/>
+      </w:rPr>
+    </w:lvl>
+    <w:lvl w:ilvl="7" w:tentative="1">
+      <w:start w:val="1"/>
+      <w:numFmt w:val="bullet"/>
+      <w:lvlText w:val=""/>
+      <w:lvlJc w:val="left"/>
+      <w:pPr>
+        <w:tabs>
+          <w:tab w:val="num" w:pos="5760"/>
+        </w:tabs>
+        <w:ind w:left="5760" w:hanging="360"/>
+      </w:pPr>
+      <w:rPr>
+        <w:rFonts w:ascii="Wingdings" w:hAnsi="Wingdings" w:hint="default"/>
+        <w:sz w:val="20"/>
+      </w:rPr>
+    </w:lvl>
+    <w:lvl w:ilvl="8" w:tentative="1">
+      <w:start w:val="1"/>
+      <w:numFmt w:val="bullet"/>
+      <w:lvlText w:val=""/>
+      <w:lvlJc w:val="left"/>
+      <w:pPr>
+        <w:tabs>
+          <w:tab w:val="num" w:pos="6480"/>
+        </w:tabs>
+        <w:ind w:left="6480" w:hanging="360"/>
+      </w:pPr>
+      <w:rPr>
+        <w:rFonts w:ascii="Wingdings" w:hAnsi="Wingdings" w:hint="default"/>
+        <w:sz w:val="20"/>
+      </w:rPr>
+    </w:lvl>
+  </w:abstractNum>
+  <w:abstractNum w:abstractNumId="16" w15:restartNumberingAfterBreak="0">
+    <w:nsid w:val="5C0335FE"/>
+    <w:multiLevelType w:val="multilevel"/>
+    <w:tmpl w:val="3806925C"/>
+    <w:lvl w:ilvl="0">
+      <w:start w:val="1"/>
+      <w:numFmt w:val="bullet"/>
+      <w:lvlText w:val=""/>
+      <w:lvlJc w:val="left"/>
+      <w:pPr>
+        <w:tabs>
+          <w:tab w:val="num" w:pos="720"/>
+        </w:tabs>
+        <w:ind w:left="720" w:hanging="360"/>
+      </w:pPr>
+      <w:rPr>
+        <w:rFonts w:ascii="Symbol" w:hAnsi="Symbol" w:hint="default"/>
+        <w:sz w:val="20"/>
+      </w:rPr>
+    </w:lvl>
+    <w:lvl w:ilvl="1">
+      <w:start w:val="1"/>
+      <w:numFmt w:val="bullet"/>
+      <w:lvlText w:val="o"/>
+      <w:lvlJc w:val="left"/>
+      <w:pPr>
+        <w:tabs>
+          <w:tab w:val="num" w:pos="1440"/>
+        </w:tabs>
+        <w:ind w:left="1440" w:hanging="360"/>
+      </w:pPr>
+      <w:rPr>
+        <w:rFonts w:ascii="Courier New" w:hAnsi="Courier New" w:hint="default"/>
+        <w:sz w:val="20"/>
+      </w:rPr>
+    </w:lvl>
+    <w:lvl w:ilvl="2" w:tentative="1">
+      <w:start w:val="1"/>
+      <w:numFmt w:val="bullet"/>
+      <w:lvlText w:val=""/>
+      <w:lvlJc w:val="left"/>
+      <w:pPr>
+        <w:tabs>
+          <w:tab w:val="num" w:pos="2160"/>
+        </w:tabs>
+        <w:ind w:left="2160" w:hanging="360"/>
+      </w:pPr>
+      <w:rPr>
+        <w:rFonts w:ascii="Wingdings" w:hAnsi="Wingdings" w:hint="default"/>
+        <w:sz w:val="20"/>
+      </w:rPr>
+    </w:lvl>
+    <w:lvl w:ilvl="3" w:tentative="1">
+      <w:start w:val="1"/>
+      <w:numFmt w:val="bullet"/>
+      <w:lvlText w:val=""/>
+      <w:lvlJc w:val="left"/>
+      <w:pPr>
+        <w:tabs>
+          <w:tab w:val="num" w:pos="2880"/>
+        </w:tabs>
+        <w:ind w:left="2880" w:hanging="360"/>
+      </w:pPr>
+      <w:rPr>
+        <w:rFonts w:ascii="Wingdings" w:hAnsi="Wingdings" w:hint="default"/>
+        <w:sz w:val="20"/>
+      </w:rPr>
+    </w:lvl>
+    <w:lvl w:ilvl="4" w:tentative="1">
+      <w:start w:val="1"/>
+      <w:numFmt w:val="bullet"/>
+      <w:lvlText w:val=""/>
+      <w:lvlJc w:val="left"/>
+      <w:pPr>
+        <w:tabs>
+          <w:tab w:val="num" w:pos="3600"/>
+        </w:tabs>
+        <w:ind w:left="3600" w:hanging="360"/>
+      </w:pPr>
+      <w:rPr>
+        <w:rFonts w:ascii="Wingdings" w:hAnsi="Wingdings" w:hint="default"/>
+        <w:sz w:val="20"/>
+      </w:rPr>
+    </w:lvl>
+    <w:lvl w:ilvl="5" w:tentative="1">
+      <w:start w:val="1"/>
+      <w:numFmt w:val="bullet"/>
+      <w:lvlText w:val=""/>
+      <w:lvlJc w:val="left"/>
+      <w:pPr>
+        <w:tabs>
+          <w:tab w:val="num" w:pos="4320"/>
+        </w:tabs>
+        <w:ind w:left="4320" w:hanging="360"/>
+      </w:pPr>
+      <w:rPr>
+        <w:rFonts w:ascii="Wingdings" w:hAnsi="Wingdings" w:hint="default"/>
+        <w:sz w:val="20"/>
+      </w:rPr>
+    </w:lvl>
+    <w:lvl w:ilvl="6" w:tentative="1">
+      <w:start w:val="1"/>
+      <w:numFmt w:val="bullet"/>
+      <w:lvlText w:val=""/>
+      <w:lvlJc w:val="left"/>
+      <w:pPr>
+        <w:tabs>
+          <w:tab w:val="num" w:pos="5040"/>
+        </w:tabs>
+        <w:ind w:left="5040" w:hanging="360"/>
+      </w:pPr>
+      <w:rPr>
+        <w:rFonts w:ascii="Wingdings" w:hAnsi="Wingdings" w:hint="default"/>
+        <w:sz w:val="20"/>
+      </w:rPr>
+    </w:lvl>
+    <w:lvl w:ilvl="7" w:tentative="1">
+      <w:start w:val="1"/>
+      <w:numFmt w:val="bullet"/>
+      <w:lvlText w:val=""/>
+      <w:lvlJc w:val="left"/>
+      <w:pPr>
+        <w:tabs>
+          <w:tab w:val="num" w:pos="5760"/>
+        </w:tabs>
+        <w:ind w:left="5760" w:hanging="360"/>
+      </w:pPr>
+      <w:rPr>
+        <w:rFonts w:ascii="Wingdings" w:hAnsi="Wingdings" w:hint="default"/>
+        <w:sz w:val="20"/>
+      </w:rPr>
+    </w:lvl>
+    <w:lvl w:ilvl="8" w:tentative="1">
+      <w:start w:val="1"/>
+      <w:numFmt w:val="bullet"/>
+      <w:lvlText w:val=""/>
+      <w:lvlJc w:val="left"/>
+      <w:pPr>
+        <w:tabs>
+          <w:tab w:val="num" w:pos="6480"/>
+        </w:tabs>
+        <w:ind w:left="6480" w:hanging="360"/>
+      </w:pPr>
+      <w:rPr>
+        <w:rFonts w:ascii="Wingdings" w:hAnsi="Wingdings" w:hint="default"/>
+        <w:sz w:val="20"/>
+      </w:rPr>
+    </w:lvl>
+  </w:abstractNum>
+  <w:abstractNum w:abstractNumId="17" w15:restartNumberingAfterBreak="0">
+    <w:nsid w:val="60AD0A21"/>
+    <w:multiLevelType w:val="multilevel"/>
+    <w:tmpl w:val="8BF82DB4"/>
+    <w:lvl w:ilvl="0">
+      <w:start w:val="1"/>
+      <w:numFmt w:val="bullet"/>
+      <w:lvlText w:val=""/>
+      <w:lvlJc w:val="left"/>
+      <w:pPr>
+        <w:tabs>
+          <w:tab w:val="num" w:pos="720"/>
+        </w:tabs>
+        <w:ind w:left="720" w:hanging="360"/>
+      </w:pPr>
+      <w:rPr>
+        <w:rFonts w:ascii="Symbol" w:hAnsi="Symbol" w:hint="default"/>
+        <w:sz w:val="20"/>
+      </w:rPr>
+    </w:lvl>
+    <w:lvl w:ilvl="1" w:tentative="1">
+      <w:start w:val="1"/>
+      <w:numFmt w:val="bullet"/>
+      <w:lvlText w:val="o"/>
+      <w:lvlJc w:val="left"/>
+      <w:pPr>
+        <w:tabs>
+          <w:tab w:val="num" w:pos="1440"/>
+        </w:tabs>
+        <w:ind w:left="1440" w:hanging="360"/>
+      </w:pPr>
+      <w:rPr>
+        <w:rFonts w:ascii="Courier New" w:hAnsi="Courier New" w:hint="default"/>
+        <w:sz w:val="20"/>
+      </w:rPr>
+    </w:lvl>
+    <w:lvl w:ilvl="2" w:tentative="1">
+      <w:start w:val="1"/>
+      <w:numFmt w:val="bullet"/>
+      <w:lvlText w:val=""/>
+      <w:lvlJc w:val="left"/>
+      <w:pPr>
+        <w:tabs>
+          <w:tab w:val="num" w:pos="2160"/>
+        </w:tabs>
+        <w:ind w:left="2160" w:hanging="360"/>
+      </w:pPr>
+      <w:rPr>
+        <w:rFonts w:ascii="Wingdings" w:hAnsi="Wingdings" w:hint="default"/>
+        <w:sz w:val="20"/>
+      </w:rPr>
+    </w:lvl>
+    <w:lvl w:ilvl="3" w:tentative="1">
+      <w:start w:val="1"/>
+      <w:numFmt w:val="bullet"/>
+      <w:lvlText w:val=""/>
+      <w:lvlJc w:val="left"/>
+      <w:pPr>
+        <w:tabs>
+          <w:tab w:val="num" w:pos="2880"/>
+        </w:tabs>
+        <w:ind w:left="2880" w:hanging="360"/>
+      </w:pPr>
+      <w:rPr>
+        <w:rFonts w:ascii="Wingdings" w:hAnsi="Wingdings" w:hint="default"/>
+        <w:sz w:val="20"/>
+      </w:rPr>
+    </w:lvl>
+    <w:lvl w:ilvl="4" w:tentative="1">
+      <w:start w:val="1"/>
+      <w:numFmt w:val="bullet"/>
+      <w:lvlText w:val=""/>
+      <w:lvlJc w:val="left"/>
+      <w:pPr>
+        <w:tabs>
+          <w:tab w:val="num" w:pos="3600"/>
+        </w:tabs>
+        <w:ind w:left="3600" w:hanging="360"/>
+      </w:pPr>
+      <w:rPr>
+        <w:rFonts w:ascii="Wingdings" w:hAnsi="Wingdings" w:hint="default"/>
+        <w:sz w:val="20"/>
+      </w:rPr>
+    </w:lvl>
+    <w:lvl w:ilvl="5" w:tentative="1">
+      <w:start w:val="1"/>
+      <w:numFmt w:val="bullet"/>
+      <w:lvlText w:val=""/>
+      <w:lvlJc w:val="left"/>
+      <w:pPr>
+        <w:tabs>
+          <w:tab w:val="num" w:pos="4320"/>
+        </w:tabs>
+        <w:ind w:left="4320" w:hanging="360"/>
+      </w:pPr>
+      <w:rPr>
+        <w:rFonts w:ascii="Wingdings" w:hAnsi="Wingdings" w:hint="default"/>
+        <w:sz w:val="20"/>
+      </w:rPr>
+    </w:lvl>
+    <w:lvl w:ilvl="6" w:tentative="1">
+      <w:start w:val="1"/>
+      <w:numFmt w:val="bullet"/>
+      <w:lvlText w:val=""/>
+      <w:lvlJc w:val="left"/>
+      <w:pPr>
+        <w:tabs>
+          <w:tab w:val="num" w:pos="5040"/>
+        </w:tabs>
+        <w:ind w:left="5040" w:hanging="360"/>
+      </w:pPr>
+      <w:rPr>
+        <w:rFonts w:ascii="Wingdings" w:hAnsi="Wingdings" w:hint="default"/>
+        <w:sz w:val="20"/>
+      </w:rPr>
+    </w:lvl>
+    <w:lvl w:ilvl="7" w:tentative="1">
+      <w:start w:val="1"/>
+      <w:numFmt w:val="bullet"/>
+      <w:lvlText w:val=""/>
+      <w:lvlJc w:val="left"/>
+      <w:pPr>
+        <w:tabs>
+          <w:tab w:val="num" w:pos="5760"/>
+        </w:tabs>
+        <w:ind w:left="5760" w:hanging="360"/>
+      </w:pPr>
+      <w:rPr>
+        <w:rFonts w:ascii="Wingdings" w:hAnsi="Wingdings" w:hint="default"/>
+        <w:sz w:val="20"/>
+      </w:rPr>
+    </w:lvl>
+    <w:lvl w:ilvl="8" w:tentative="1">
+      <w:start w:val="1"/>
+      <w:numFmt w:val="bullet"/>
+      <w:lvlText w:val=""/>
+      <w:lvlJc w:val="left"/>
+      <w:pPr>
+        <w:tabs>
+          <w:tab w:val="num" w:pos="6480"/>
+        </w:tabs>
+        <w:ind w:left="6480" w:hanging="360"/>
+      </w:pPr>
+      <w:rPr>
+        <w:rFonts w:ascii="Wingdings" w:hAnsi="Wingdings" w:hint="default"/>
+        <w:sz w:val="20"/>
+      </w:rPr>
+    </w:lvl>
+  </w:abstractNum>
+  <w:abstractNum w:abstractNumId="18" w15:restartNumberingAfterBreak="0">
     <w:nsid w:val="626D47E0"/>
     <w:multiLevelType w:val="hybridMultilevel"/>
     <w:tmpl w:val="35C8BDBE"/>
@@ -498,14 +8569,616 @@
       </w:rPr>
     </w:lvl>
   </w:abstractNum>
-  <w:num w:numId="1">
+  <w:abstractNum w:abstractNumId="19" w15:restartNumberingAfterBreak="0">
+    <w:nsid w:val="6C3506F7"/>
+    <w:multiLevelType w:val="multilevel"/>
+    <w:tmpl w:val="A30A5CAA"/>
+    <w:lvl w:ilvl="0">
+      <w:start w:val="1"/>
+      <w:numFmt w:val="bullet"/>
+      <w:lvlText w:val=""/>
+      <w:lvlJc w:val="left"/>
+      <w:pPr>
+        <w:tabs>
+          <w:tab w:val="num" w:pos="720"/>
+        </w:tabs>
+        <w:ind w:left="720" w:hanging="360"/>
+      </w:pPr>
+      <w:rPr>
+        <w:rFonts w:ascii="Symbol" w:hAnsi="Symbol" w:hint="default"/>
+        <w:sz w:val="20"/>
+      </w:rPr>
+    </w:lvl>
+    <w:lvl w:ilvl="1" w:tentative="1">
+      <w:start w:val="1"/>
+      <w:numFmt w:val="bullet"/>
+      <w:lvlText w:val="o"/>
+      <w:lvlJc w:val="left"/>
+      <w:pPr>
+        <w:tabs>
+          <w:tab w:val="num" w:pos="1440"/>
+        </w:tabs>
+        <w:ind w:left="1440" w:hanging="360"/>
+      </w:pPr>
+      <w:rPr>
+        <w:rFonts w:ascii="Courier New" w:hAnsi="Courier New" w:hint="default"/>
+        <w:sz w:val="20"/>
+      </w:rPr>
+    </w:lvl>
+    <w:lvl w:ilvl="2" w:tentative="1">
+      <w:start w:val="1"/>
+      <w:numFmt w:val="bullet"/>
+      <w:lvlText w:val=""/>
+      <w:lvlJc w:val="left"/>
+      <w:pPr>
+        <w:tabs>
+          <w:tab w:val="num" w:pos="2160"/>
+        </w:tabs>
+        <w:ind w:left="2160" w:hanging="360"/>
+      </w:pPr>
+      <w:rPr>
+        <w:rFonts w:ascii="Wingdings" w:hAnsi="Wingdings" w:hint="default"/>
+        <w:sz w:val="20"/>
+      </w:rPr>
+    </w:lvl>
+    <w:lvl w:ilvl="3" w:tentative="1">
+      <w:start w:val="1"/>
+      <w:numFmt w:val="bullet"/>
+      <w:lvlText w:val=""/>
+      <w:lvlJc w:val="left"/>
+      <w:pPr>
+        <w:tabs>
+          <w:tab w:val="num" w:pos="2880"/>
+        </w:tabs>
+        <w:ind w:left="2880" w:hanging="360"/>
+      </w:pPr>
+      <w:rPr>
+        <w:rFonts w:ascii="Wingdings" w:hAnsi="Wingdings" w:hint="default"/>
+        <w:sz w:val="20"/>
+      </w:rPr>
+    </w:lvl>
+    <w:lvl w:ilvl="4" w:tentative="1">
+      <w:start w:val="1"/>
+      <w:numFmt w:val="bullet"/>
+      <w:lvlText w:val=""/>
+      <w:lvlJc w:val="left"/>
+      <w:pPr>
+        <w:tabs>
+          <w:tab w:val="num" w:pos="3600"/>
+        </w:tabs>
+        <w:ind w:left="3600" w:hanging="360"/>
+      </w:pPr>
+      <w:rPr>
+        <w:rFonts w:ascii="Wingdings" w:hAnsi="Wingdings" w:hint="default"/>
+        <w:sz w:val="20"/>
+      </w:rPr>
+    </w:lvl>
+    <w:lvl w:ilvl="5" w:tentative="1">
+      <w:start w:val="1"/>
+      <w:numFmt w:val="bullet"/>
+      <w:lvlText w:val=""/>
+      <w:lvlJc w:val="left"/>
+      <w:pPr>
+        <w:tabs>
+          <w:tab w:val="num" w:pos="4320"/>
+        </w:tabs>
+        <w:ind w:left="4320" w:hanging="360"/>
+      </w:pPr>
+      <w:rPr>
+        <w:rFonts w:ascii="Wingdings" w:hAnsi="Wingdings" w:hint="default"/>
+        <w:sz w:val="20"/>
+      </w:rPr>
+    </w:lvl>
+    <w:lvl w:ilvl="6" w:tentative="1">
+      <w:start w:val="1"/>
+      <w:numFmt w:val="bullet"/>
+      <w:lvlText w:val=""/>
+      <w:lvlJc w:val="left"/>
+      <w:pPr>
+        <w:tabs>
+          <w:tab w:val="num" w:pos="5040"/>
+        </w:tabs>
+        <w:ind w:left="5040" w:hanging="360"/>
+      </w:pPr>
+      <w:rPr>
+        <w:rFonts w:ascii="Wingdings" w:hAnsi="Wingdings" w:hint="default"/>
+        <w:sz w:val="20"/>
+      </w:rPr>
+    </w:lvl>
+    <w:lvl w:ilvl="7" w:tentative="1">
+      <w:start w:val="1"/>
+      <w:numFmt w:val="bullet"/>
+      <w:lvlText w:val=""/>
+      <w:lvlJc w:val="left"/>
+      <w:pPr>
+        <w:tabs>
+          <w:tab w:val="num" w:pos="5760"/>
+        </w:tabs>
+        <w:ind w:left="5760" w:hanging="360"/>
+      </w:pPr>
+      <w:rPr>
+        <w:rFonts w:ascii="Wingdings" w:hAnsi="Wingdings" w:hint="default"/>
+        <w:sz w:val="20"/>
+      </w:rPr>
+    </w:lvl>
+    <w:lvl w:ilvl="8" w:tentative="1">
+      <w:start w:val="1"/>
+      <w:numFmt w:val="bullet"/>
+      <w:lvlText w:val=""/>
+      <w:lvlJc w:val="left"/>
+      <w:pPr>
+        <w:tabs>
+          <w:tab w:val="num" w:pos="6480"/>
+        </w:tabs>
+        <w:ind w:left="6480" w:hanging="360"/>
+      </w:pPr>
+      <w:rPr>
+        <w:rFonts w:ascii="Wingdings" w:hAnsi="Wingdings" w:hint="default"/>
+        <w:sz w:val="20"/>
+      </w:rPr>
+    </w:lvl>
+  </w:abstractNum>
+  <w:abstractNum w:abstractNumId="20" w15:restartNumberingAfterBreak="0">
+    <w:nsid w:val="6CC17CE8"/>
+    <w:multiLevelType w:val="multilevel"/>
+    <w:tmpl w:val="382C7354"/>
+    <w:lvl w:ilvl="0">
+      <w:start w:val="1"/>
+      <w:numFmt w:val="bullet"/>
+      <w:lvlText w:val=""/>
+      <w:lvlJc w:val="left"/>
+      <w:pPr>
+        <w:tabs>
+          <w:tab w:val="num" w:pos="720"/>
+        </w:tabs>
+        <w:ind w:left="720" w:hanging="360"/>
+      </w:pPr>
+      <w:rPr>
+        <w:rFonts w:ascii="Symbol" w:hAnsi="Symbol" w:hint="default"/>
+        <w:sz w:val="20"/>
+      </w:rPr>
+    </w:lvl>
+    <w:lvl w:ilvl="1" w:tentative="1">
+      <w:start w:val="1"/>
+      <w:numFmt w:val="bullet"/>
+      <w:lvlText w:val="o"/>
+      <w:lvlJc w:val="left"/>
+      <w:pPr>
+        <w:tabs>
+          <w:tab w:val="num" w:pos="1440"/>
+        </w:tabs>
+        <w:ind w:left="1440" w:hanging="360"/>
+      </w:pPr>
+      <w:rPr>
+        <w:rFonts w:ascii="Courier New" w:hAnsi="Courier New" w:hint="default"/>
+        <w:sz w:val="20"/>
+      </w:rPr>
+    </w:lvl>
+    <w:lvl w:ilvl="2" w:tentative="1">
+      <w:start w:val="1"/>
+      <w:numFmt w:val="bullet"/>
+      <w:lvlText w:val=""/>
+      <w:lvlJc w:val="left"/>
+      <w:pPr>
+        <w:tabs>
+          <w:tab w:val="num" w:pos="2160"/>
+        </w:tabs>
+        <w:ind w:left="2160" w:hanging="360"/>
+      </w:pPr>
+      <w:rPr>
+        <w:rFonts w:ascii="Wingdings" w:hAnsi="Wingdings" w:hint="default"/>
+        <w:sz w:val="20"/>
+      </w:rPr>
+    </w:lvl>
+    <w:lvl w:ilvl="3" w:tentative="1">
+      <w:start w:val="1"/>
+      <w:numFmt w:val="bullet"/>
+      <w:lvlText w:val=""/>
+      <w:lvlJc w:val="left"/>
+      <w:pPr>
+        <w:tabs>
+          <w:tab w:val="num" w:pos="2880"/>
+        </w:tabs>
+        <w:ind w:left="2880" w:hanging="360"/>
+      </w:pPr>
+      <w:rPr>
+        <w:rFonts w:ascii="Wingdings" w:hAnsi="Wingdings" w:hint="default"/>
+        <w:sz w:val="20"/>
+      </w:rPr>
+    </w:lvl>
+    <w:lvl w:ilvl="4" w:tentative="1">
+      <w:start w:val="1"/>
+      <w:numFmt w:val="bullet"/>
+      <w:lvlText w:val=""/>
+      <w:lvlJc w:val="left"/>
+      <w:pPr>
+        <w:tabs>
+          <w:tab w:val="num" w:pos="3600"/>
+        </w:tabs>
+        <w:ind w:left="3600" w:hanging="360"/>
+      </w:pPr>
+      <w:rPr>
+        <w:rFonts w:ascii="Wingdings" w:hAnsi="Wingdings" w:hint="default"/>
+        <w:sz w:val="20"/>
+      </w:rPr>
+    </w:lvl>
+    <w:lvl w:ilvl="5" w:tentative="1">
+      <w:start w:val="1"/>
+      <w:numFmt w:val="bullet"/>
+      <w:lvlText w:val=""/>
+      <w:lvlJc w:val="left"/>
+      <w:pPr>
+        <w:tabs>
+          <w:tab w:val="num" w:pos="4320"/>
+        </w:tabs>
+        <w:ind w:left="4320" w:hanging="360"/>
+      </w:pPr>
+      <w:rPr>
+        <w:rFonts w:ascii="Wingdings" w:hAnsi="Wingdings" w:hint="default"/>
+        <w:sz w:val="20"/>
+      </w:rPr>
+    </w:lvl>
+    <w:lvl w:ilvl="6" w:tentative="1">
+      <w:start w:val="1"/>
+      <w:numFmt w:val="bullet"/>
+      <w:lvlText w:val=""/>
+      <w:lvlJc w:val="left"/>
+      <w:pPr>
+        <w:tabs>
+          <w:tab w:val="num" w:pos="5040"/>
+        </w:tabs>
+        <w:ind w:left="5040" w:hanging="360"/>
+      </w:pPr>
+      <w:rPr>
+        <w:rFonts w:ascii="Wingdings" w:hAnsi="Wingdings" w:hint="default"/>
+        <w:sz w:val="20"/>
+      </w:rPr>
+    </w:lvl>
+    <w:lvl w:ilvl="7" w:tentative="1">
+      <w:start w:val="1"/>
+      <w:numFmt w:val="bullet"/>
+      <w:lvlText w:val=""/>
+      <w:lvlJc w:val="left"/>
+      <w:pPr>
+        <w:tabs>
+          <w:tab w:val="num" w:pos="5760"/>
+        </w:tabs>
+        <w:ind w:left="5760" w:hanging="360"/>
+      </w:pPr>
+      <w:rPr>
+        <w:rFonts w:ascii="Wingdings" w:hAnsi="Wingdings" w:hint="default"/>
+        <w:sz w:val="20"/>
+      </w:rPr>
+    </w:lvl>
+    <w:lvl w:ilvl="8" w:tentative="1">
+      <w:start w:val="1"/>
+      <w:numFmt w:val="bullet"/>
+      <w:lvlText w:val=""/>
+      <w:lvlJc w:val="left"/>
+      <w:pPr>
+        <w:tabs>
+          <w:tab w:val="num" w:pos="6480"/>
+        </w:tabs>
+        <w:ind w:left="6480" w:hanging="360"/>
+      </w:pPr>
+      <w:rPr>
+        <w:rFonts w:ascii="Wingdings" w:hAnsi="Wingdings" w:hint="default"/>
+        <w:sz w:val="20"/>
+      </w:rPr>
+    </w:lvl>
+  </w:abstractNum>
+  <w:abstractNum w:abstractNumId="21" w15:restartNumberingAfterBreak="0">
+    <w:nsid w:val="7E0859ED"/>
+    <w:multiLevelType w:val="multilevel"/>
+    <w:tmpl w:val="27DA34F6"/>
+    <w:lvl w:ilvl="0">
+      <w:start w:val="1"/>
+      <w:numFmt w:val="bullet"/>
+      <w:lvlText w:val=""/>
+      <w:lvlJc w:val="left"/>
+      <w:pPr>
+        <w:tabs>
+          <w:tab w:val="num" w:pos="720"/>
+        </w:tabs>
+        <w:ind w:left="720" w:hanging="360"/>
+      </w:pPr>
+      <w:rPr>
+        <w:rFonts w:ascii="Symbol" w:hAnsi="Symbol" w:hint="default"/>
+        <w:sz w:val="20"/>
+      </w:rPr>
+    </w:lvl>
+    <w:lvl w:ilvl="1" w:tentative="1">
+      <w:start w:val="1"/>
+      <w:numFmt w:val="bullet"/>
+      <w:lvlText w:val="o"/>
+      <w:lvlJc w:val="left"/>
+      <w:pPr>
+        <w:tabs>
+          <w:tab w:val="num" w:pos="1440"/>
+        </w:tabs>
+        <w:ind w:left="1440" w:hanging="360"/>
+      </w:pPr>
+      <w:rPr>
+        <w:rFonts w:ascii="Courier New" w:hAnsi="Courier New" w:hint="default"/>
+        <w:sz w:val="20"/>
+      </w:rPr>
+    </w:lvl>
+    <w:lvl w:ilvl="2" w:tentative="1">
+      <w:start w:val="1"/>
+      <w:numFmt w:val="bullet"/>
+      <w:lvlText w:val=""/>
+      <w:lvlJc w:val="left"/>
+      <w:pPr>
+        <w:tabs>
+          <w:tab w:val="num" w:pos="2160"/>
+        </w:tabs>
+        <w:ind w:left="2160" w:hanging="360"/>
+      </w:pPr>
+      <w:rPr>
+        <w:rFonts w:ascii="Wingdings" w:hAnsi="Wingdings" w:hint="default"/>
+        <w:sz w:val="20"/>
+      </w:rPr>
+    </w:lvl>
+    <w:lvl w:ilvl="3" w:tentative="1">
+      <w:start w:val="1"/>
+      <w:numFmt w:val="bullet"/>
+      <w:lvlText w:val=""/>
+      <w:lvlJc w:val="left"/>
+      <w:pPr>
+        <w:tabs>
+          <w:tab w:val="num" w:pos="2880"/>
+        </w:tabs>
+        <w:ind w:left="2880" w:hanging="360"/>
+      </w:pPr>
+      <w:rPr>
+        <w:rFonts w:ascii="Wingdings" w:hAnsi="Wingdings" w:hint="default"/>
+        <w:sz w:val="20"/>
+      </w:rPr>
+    </w:lvl>
+    <w:lvl w:ilvl="4" w:tentative="1">
+      <w:start w:val="1"/>
+      <w:numFmt w:val="bullet"/>
+      <w:lvlText w:val=""/>
+      <w:lvlJc w:val="left"/>
+      <w:pPr>
+        <w:tabs>
+          <w:tab w:val="num" w:pos="3600"/>
+        </w:tabs>
+        <w:ind w:left="3600" w:hanging="360"/>
+      </w:pPr>
+      <w:rPr>
+        <w:rFonts w:ascii="Wingdings" w:hAnsi="Wingdings" w:hint="default"/>
+        <w:sz w:val="20"/>
+      </w:rPr>
+    </w:lvl>
+    <w:lvl w:ilvl="5" w:tentative="1">
+      <w:start w:val="1"/>
+      <w:numFmt w:val="bullet"/>
+      <w:lvlText w:val=""/>
+      <w:lvlJc w:val="left"/>
+      <w:pPr>
+        <w:tabs>
+          <w:tab w:val="num" w:pos="4320"/>
+        </w:tabs>
+        <w:ind w:left="4320" w:hanging="360"/>
+      </w:pPr>
+      <w:rPr>
+        <w:rFonts w:ascii="Wingdings" w:hAnsi="Wingdings" w:hint="default"/>
+        <w:sz w:val="20"/>
+      </w:rPr>
+    </w:lvl>
+    <w:lvl w:ilvl="6" w:tentative="1">
+      <w:start w:val="1"/>
+      <w:numFmt w:val="bullet"/>
+      <w:lvlText w:val=""/>
+      <w:lvlJc w:val="left"/>
+      <w:pPr>
+        <w:tabs>
+          <w:tab w:val="num" w:pos="5040"/>
+        </w:tabs>
+        <w:ind w:left="5040" w:hanging="360"/>
+      </w:pPr>
+      <w:rPr>
+        <w:rFonts w:ascii="Wingdings" w:hAnsi="Wingdings" w:hint="default"/>
+        <w:sz w:val="20"/>
+      </w:rPr>
+    </w:lvl>
+    <w:lvl w:ilvl="7" w:tentative="1">
+      <w:start w:val="1"/>
+      <w:numFmt w:val="bullet"/>
+      <w:lvlText w:val=""/>
+      <w:lvlJc w:val="left"/>
+      <w:pPr>
+        <w:tabs>
+          <w:tab w:val="num" w:pos="5760"/>
+        </w:tabs>
+        <w:ind w:left="5760" w:hanging="360"/>
+      </w:pPr>
+      <w:rPr>
+        <w:rFonts w:ascii="Wingdings" w:hAnsi="Wingdings" w:hint="default"/>
+        <w:sz w:val="20"/>
+      </w:rPr>
+    </w:lvl>
+    <w:lvl w:ilvl="8" w:tentative="1">
+      <w:start w:val="1"/>
+      <w:numFmt w:val="bullet"/>
+      <w:lvlText w:val=""/>
+      <w:lvlJc w:val="left"/>
+      <w:pPr>
+        <w:tabs>
+          <w:tab w:val="num" w:pos="6480"/>
+        </w:tabs>
+        <w:ind w:left="6480" w:hanging="360"/>
+      </w:pPr>
+      <w:rPr>
+        <w:rFonts w:ascii="Wingdings" w:hAnsi="Wingdings" w:hint="default"/>
+        <w:sz w:val="20"/>
+      </w:rPr>
+    </w:lvl>
+  </w:abstractNum>
+  <w:abstractNum w:abstractNumId="22" w15:restartNumberingAfterBreak="0">
+    <w:nsid w:val="7EBB2497"/>
+    <w:multiLevelType w:val="hybridMultilevel"/>
+    <w:tmpl w:val="C6B830BC"/>
+    <w:lvl w:ilvl="0" w:tplc="E5F0ED9A">
+      <w:start w:val="1"/>
+      <w:numFmt w:val="decimal"/>
+      <w:lvlText w:val="%1."/>
+      <w:lvlJc w:val="left"/>
+      <w:pPr>
+        <w:ind w:left="1069" w:hanging="360"/>
+      </w:pPr>
+      <w:rPr>
+        <w:rFonts w:hint="default"/>
+      </w:rPr>
+    </w:lvl>
+    <w:lvl w:ilvl="1" w:tplc="04190019" w:tentative="1">
+      <w:start w:val="1"/>
+      <w:numFmt w:val="lowerLetter"/>
+      <w:lvlText w:val="%2."/>
+      <w:lvlJc w:val="left"/>
+      <w:pPr>
+        <w:ind w:left="1789" w:hanging="360"/>
+      </w:pPr>
+    </w:lvl>
+    <w:lvl w:ilvl="2" w:tplc="0419001B" w:tentative="1">
+      <w:start w:val="1"/>
+      <w:numFmt w:val="lowerRoman"/>
+      <w:lvlText w:val="%3."/>
+      <w:lvlJc w:val="right"/>
+      <w:pPr>
+        <w:ind w:left="2509" w:hanging="180"/>
+      </w:pPr>
+    </w:lvl>
+    <w:lvl w:ilvl="3" w:tplc="0419000F" w:tentative="1">
+      <w:start w:val="1"/>
+      <w:numFmt w:val="decimal"/>
+      <w:lvlText w:val="%4."/>
+      <w:lvlJc w:val="left"/>
+      <w:pPr>
+        <w:ind w:left="3229" w:hanging="360"/>
+      </w:pPr>
+    </w:lvl>
+    <w:lvl w:ilvl="4" w:tplc="04190019" w:tentative="1">
+      <w:start w:val="1"/>
+      <w:numFmt w:val="lowerLetter"/>
+      <w:lvlText w:val="%5."/>
+      <w:lvlJc w:val="left"/>
+      <w:pPr>
+        <w:ind w:left="3949" w:hanging="360"/>
+      </w:pPr>
+    </w:lvl>
+    <w:lvl w:ilvl="5" w:tplc="0419001B" w:tentative="1">
+      <w:start w:val="1"/>
+      <w:numFmt w:val="lowerRoman"/>
+      <w:lvlText w:val="%6."/>
+      <w:lvlJc w:val="right"/>
+      <w:pPr>
+        <w:ind w:left="4669" w:hanging="180"/>
+      </w:pPr>
+    </w:lvl>
+    <w:lvl w:ilvl="6" w:tplc="0419000F" w:tentative="1">
+      <w:start w:val="1"/>
+      <w:numFmt w:val="decimal"/>
+      <w:lvlText w:val="%7."/>
+      <w:lvlJc w:val="left"/>
+      <w:pPr>
+        <w:ind w:left="5389" w:hanging="360"/>
+      </w:pPr>
+    </w:lvl>
+    <w:lvl w:ilvl="7" w:tplc="04190019" w:tentative="1">
+      <w:start w:val="1"/>
+      <w:numFmt w:val="lowerLetter"/>
+      <w:lvlText w:val="%8."/>
+      <w:lvlJc w:val="left"/>
+      <w:pPr>
+        <w:ind w:left="6109" w:hanging="360"/>
+      </w:pPr>
+    </w:lvl>
+    <w:lvl w:ilvl="8" w:tplc="0419001B" w:tentative="1">
+      <w:start w:val="1"/>
+      <w:numFmt w:val="lowerRoman"/>
+      <w:lvlText w:val="%9."/>
+      <w:lvlJc w:val="right"/>
+      <w:pPr>
+        <w:ind w:left="6829" w:hanging="180"/>
+      </w:pPr>
+    </w:lvl>
+  </w:abstractNum>
+  <w:num w:numId="1" w16cid:durableId="1402680766">
+    <w:abstractNumId w:val="18"/>
+  </w:num>
+  <w:num w:numId="2" w16cid:durableId="292833400">
+    <w:abstractNumId w:val="22"/>
+  </w:num>
+  <w:num w:numId="3" w16cid:durableId="74014714">
+    <w:abstractNumId w:val="21"/>
+  </w:num>
+  <w:num w:numId="4" w16cid:durableId="1323584809">
+    <w:abstractNumId w:val="12"/>
+  </w:num>
+  <w:num w:numId="5" w16cid:durableId="1326473585">
+    <w:abstractNumId w:val="15"/>
+  </w:num>
+  <w:num w:numId="6" w16cid:durableId="1545869102">
+    <w:abstractNumId w:val="20"/>
+  </w:num>
+  <w:num w:numId="7" w16cid:durableId="692268493">
+    <w:abstractNumId w:val="19"/>
+  </w:num>
+  <w:num w:numId="8" w16cid:durableId="1305545580">
+    <w:abstractNumId w:val="13"/>
+  </w:num>
+  <w:num w:numId="9" w16cid:durableId="436339530">
+    <w:abstractNumId w:val="6"/>
+  </w:num>
+  <w:num w:numId="10" w16cid:durableId="1692074879">
+    <w:abstractNumId w:val="17"/>
+  </w:num>
+  <w:num w:numId="11" w16cid:durableId="2029409936">
+    <w:abstractNumId w:val="10"/>
+  </w:num>
+  <w:num w:numId="12" w16cid:durableId="1963655171">
+    <w:abstractNumId w:val="2"/>
+  </w:num>
+  <w:num w:numId="13" w16cid:durableId="1489057066">
+    <w:abstractNumId w:val="3"/>
+  </w:num>
+  <w:num w:numId="14" w16cid:durableId="1243564602">
+    <w:abstractNumId w:val="8"/>
+  </w:num>
+  <w:num w:numId="15" w16cid:durableId="531574387">
+    <w:abstractNumId w:val="14"/>
+  </w:num>
+  <w:num w:numId="16" w16cid:durableId="1545097228">
+    <w:abstractNumId w:val="9"/>
+  </w:num>
+  <w:num w:numId="17" w16cid:durableId="781534284">
     <w:abstractNumId w:val="0"/>
+  </w:num>
+  <w:num w:numId="18" w16cid:durableId="118037195">
+    <w:abstractNumId w:val="11"/>
+  </w:num>
+  <w:num w:numId="19" w16cid:durableId="1479029996">
+    <w:abstractNumId w:val="7"/>
+  </w:num>
+  <w:num w:numId="20" w16cid:durableId="1989355729">
+    <w:abstractNumId w:val="1"/>
+  </w:num>
+  <w:num w:numId="21" w16cid:durableId="454376135">
+    <w:abstractNumId w:val="4"/>
+  </w:num>
+  <w:num w:numId="22" w16cid:durableId="686370380">
+    <w:abstractNumId w:val="5"/>
+  </w:num>
+  <w:num w:numId="23" w16cid:durableId="553155985">
+    <w:abstractNumId w:val="16"/>
   </w:num>
 </w:numbering>
 </file>
 
 <file path=word/styles.xml><?xml version="1.0" encoding="utf-8"?>
-<w:styles xmlns:mc="http://schemas.openxmlformats.org/markup-compatibility/2006" xmlns:r="http://schemas.openxmlformats.org/officeDocument/2006/relationships" xmlns:w="http://schemas.openxmlformats.org/wordprocessingml/2006/main" xmlns:w14="http://schemas.microsoft.com/office/word/2010/wordml" xmlns:w15="http://schemas.microsoft.com/office/word/2012/wordml" xmlns:w16cid="http://schemas.microsoft.com/office/word/2016/wordml/cid" xmlns:w16se="http://schemas.microsoft.com/office/word/2015/wordml/symex" mc:Ignorable="w14 w15 w16se w16cid">
+<w:styles xmlns:mc="http://schemas.openxmlformats.org/markup-compatibility/2006" xmlns:r="http://schemas.openxmlformats.org/officeDocument/2006/relationships" xmlns:w="http://schemas.openxmlformats.org/wordprocessingml/2006/main" xmlns:w14="http://schemas.microsoft.com/office/word/2010/wordml" xmlns:w15="http://schemas.microsoft.com/office/word/2012/wordml" xmlns:w16cex="http://schemas.microsoft.com/office/word/2018/wordml/cex" xmlns:w16cid="http://schemas.microsoft.com/office/word/2016/wordml/cid" xmlns:w16="http://schemas.microsoft.com/office/word/2018/wordml" xmlns:w16du="http://schemas.microsoft.com/office/word/2023/wordml/word16du" xmlns:w16sdtdh="http://schemas.microsoft.com/office/word/2020/wordml/sdtdatahash" xmlns:w16se="http://schemas.microsoft.com/office/word/2015/wordml/symex" mc:Ignorable="w14 w15 w16se w16cid w16 w16cex w16sdtdh w16du">
   <w:docDefaults>
     <w:rPrDefault>
       <w:rPr>
@@ -523,7 +9196,7 @@
       </w:pPr>
     </w:pPrDefault>
   </w:docDefaults>
-  <w:latentStyles w:defLockedState="0" w:defUIPriority="99" w:defSemiHidden="0" w:defUnhideWhenUsed="0" w:defQFormat="0" w:count="375">
+  <w:latentStyles w:defLockedState="0" w:defUIPriority="99" w:defSemiHidden="0" w:defUnhideWhenUsed="0" w:defQFormat="0" w:count="376">
     <w:lsdException w:name="Normal" w:uiPriority="0" w:qFormat="1"/>
     <w:lsdException w:name="heading 1" w:uiPriority="9" w:qFormat="1"/>
     <w:lsdException w:name="heading 2" w:semiHidden="1" w:uiPriority="9" w:unhideWhenUsed="1" w:qFormat="1"/>
@@ -629,6 +9302,7 @@
     <w:lsdException w:name="HTML Sample" w:semiHidden="1" w:unhideWhenUsed="1"/>
     <w:lsdException w:name="HTML Typewriter" w:semiHidden="1" w:unhideWhenUsed="1"/>
     <w:lsdException w:name="HTML Variable" w:semiHidden="1" w:unhideWhenUsed="1"/>
+    <w:lsdException w:name="Normal Table" w:semiHidden="1" w:unhideWhenUsed="1"/>
     <w:lsdException w:name="annotation subject" w:semiHidden="1" w:unhideWhenUsed="1"/>
     <w:lsdException w:name="No List" w:semiHidden="1" w:unhideWhenUsed="1"/>
     <w:lsdException w:name="Outline List 1" w:semiHidden="1" w:unhideWhenUsed="1"/>
@@ -672,8 +9346,10 @@
     <w:lsdException w:name="Table Elegant" w:semiHidden="1" w:unhideWhenUsed="1"/>
     <w:lsdException w:name="Table Professional" w:semiHidden="1" w:unhideWhenUsed="1"/>
     <w:lsdException w:name="Table Subtle 1" w:semiHidden="1" w:unhideWhenUsed="1"/>
+    <w:lsdException w:name="Table Subtle 2" w:semiHidden="1" w:unhideWhenUsed="1"/>
     <w:lsdException w:name="Table Web 1" w:semiHidden="1" w:unhideWhenUsed="1"/>
     <w:lsdException w:name="Table Web 2" w:semiHidden="1" w:unhideWhenUsed="1"/>
+    <w:lsdException w:name="Table Web 3" w:semiHidden="1" w:unhideWhenUsed="1"/>
     <w:lsdException w:name="Balloon Text" w:semiHidden="1" w:unhideWhenUsed="1"/>
     <w:lsdException w:name="Table Grid" w:uiPriority="39"/>
     <w:lsdException w:name="Table Theme" w:semiHidden="1" w:unhideWhenUsed="1"/>
@@ -896,11 +9572,12 @@
     <w:lsdException w:name="Smart Hyperlink" w:semiHidden="1" w:unhideWhenUsed="1"/>
     <w:lsdException w:name="Hashtag" w:semiHidden="1" w:unhideWhenUsed="1"/>
     <w:lsdException w:name="Unresolved Mention" w:semiHidden="1" w:unhideWhenUsed="1"/>
+    <w:lsdException w:name="Smart Link" w:semiHidden="1" w:unhideWhenUsed="1"/>
   </w:latentStyles>
   <w:style w:type="paragraph" w:default="1" w:styleId="a">
     <w:name w:val="Normal"/>
     <w:qFormat/>
-    <w:rsid w:val="0043417E"/>
+    <w:rsid w:val="000C33B0"/>
     <w:rPr>
       <w:rFonts w:ascii="Times New Roman" w:hAnsi="Times New Roman"/>
       <w:sz w:val="28"/>
@@ -913,24 +9590,66 @@
     <w:link w:val="10"/>
     <w:uiPriority w:val="9"/>
     <w:qFormat/>
-    <w:rsid w:val="000422F5"/>
+    <w:rsid w:val="000C33B0"/>
     <w:pPr>
       <w:keepNext/>
       <w:keepLines/>
-      <w:spacing w:before="240"/>
       <w:outlineLvl w:val="0"/>
     </w:pPr>
     <w:rPr>
+      <w:rFonts w:eastAsiaTheme="majorEastAsia" w:cstheme="majorBidi"/>
+      <w:szCs w:val="32"/>
+    </w:rPr>
+  </w:style>
+  <w:style w:type="paragraph" w:styleId="3">
+    <w:name w:val="heading 3"/>
+    <w:basedOn w:val="a"/>
+    <w:next w:val="a"/>
+    <w:link w:val="30"/>
+    <w:uiPriority w:val="9"/>
+    <w:semiHidden/>
+    <w:unhideWhenUsed/>
+    <w:qFormat/>
+    <w:rsid w:val="007D1044"/>
+    <w:pPr>
+      <w:keepNext/>
+      <w:keepLines/>
+      <w:spacing w:before="40"/>
+      <w:outlineLvl w:val="2"/>
+    </w:pPr>
+    <w:rPr>
       <w:rFonts w:asciiTheme="majorHAnsi" w:eastAsiaTheme="majorEastAsia" w:hAnsiTheme="majorHAnsi" w:cstheme="majorBidi"/>
+      <w:color w:val="1F4D78" w:themeColor="accent1" w:themeShade="7F"/>
+      <w:sz w:val="24"/>
+      <w:szCs w:val="24"/>
+    </w:rPr>
+  </w:style>
+  <w:style w:type="paragraph" w:styleId="4">
+    <w:name w:val="heading 4"/>
+    <w:basedOn w:val="a"/>
+    <w:next w:val="a"/>
+    <w:link w:val="40"/>
+    <w:uiPriority w:val="9"/>
+    <w:semiHidden/>
+    <w:unhideWhenUsed/>
+    <w:qFormat/>
+    <w:rsid w:val="007D1044"/>
+    <w:pPr>
+      <w:keepNext/>
+      <w:keepLines/>
+      <w:spacing w:before="40"/>
+      <w:outlineLvl w:val="3"/>
+    </w:pPr>
+    <w:rPr>
+      <w:rFonts w:asciiTheme="majorHAnsi" w:eastAsiaTheme="majorEastAsia" w:hAnsiTheme="majorHAnsi" w:cstheme="majorBidi"/>
+      <w:i/>
+      <w:iCs/>
       <w:color w:val="2E74B5" w:themeColor="accent1" w:themeShade="BF"/>
-      <w:sz w:val="32"/>
-      <w:szCs w:val="32"/>
     </w:rPr>
   </w:style>
   <w:style w:type="character" w:default="1" w:styleId="a0">
     <w:name w:val="Default Paragraph Font"/>
     <w:uiPriority w:val="1"/>
-    <w:semiHidden/>
     <w:unhideWhenUsed/>
   </w:style>
   <w:style w:type="table" w:default="1" w:styleId="a1">
@@ -970,11 +9689,10 @@
     <w:basedOn w:val="a0"/>
     <w:link w:val="1"/>
     <w:uiPriority w:val="9"/>
-    <w:rsid w:val="000422F5"/>
+    <w:rsid w:val="000C33B0"/>
     <w:rPr>
-      <w:rFonts w:asciiTheme="majorHAnsi" w:eastAsiaTheme="majorEastAsia" w:hAnsiTheme="majorHAnsi" w:cstheme="majorBidi"/>
-      <w:color w:val="2E74B5" w:themeColor="accent1" w:themeShade="BF"/>
-      <w:sz w:val="32"/>
+      <w:rFonts w:ascii="Times New Roman" w:eastAsiaTheme="majorEastAsia" w:hAnsi="Times New Roman" w:cstheme="majorBidi"/>
+      <w:sz w:val="28"/>
       <w:szCs w:val="32"/>
     </w:rPr>
   </w:style>
@@ -991,6 +9709,177 @@
     </w:pPr>
     <w:rPr>
       <w:lang w:eastAsia="ru-RU"/>
+    </w:rPr>
+  </w:style>
+  <w:style w:type="table" w:customStyle="1" w:styleId="11">
+    <w:name w:val="Сетка таблицы1"/>
+    <w:basedOn w:val="a1"/>
+    <w:next w:val="a5"/>
+    <w:uiPriority w:val="39"/>
+    <w:qFormat/>
+    <w:rsid w:val="000C33B0"/>
+    <w:pPr>
+      <w:spacing w:line="240" w:lineRule="auto"/>
+      <w:ind w:firstLine="0"/>
+      <w:jc w:val="left"/>
+    </w:pPr>
+    <w:rPr>
+      <w:rFonts w:eastAsia="DengXian"/>
+      <w:sz w:val="20"/>
+      <w:szCs w:val="20"/>
+      <w:lang w:eastAsia="ru-RU"/>
+    </w:rPr>
+    <w:tblPr>
+      <w:tblBorders>
+        <w:top w:val="single" w:sz="4" w:space="0" w:color="auto"/>
+        <w:left w:val="single" w:sz="4" w:space="0" w:color="auto"/>
+        <w:bottom w:val="single" w:sz="4" w:space="0" w:color="auto"/>
+        <w:right w:val="single" w:sz="4" w:space="0" w:color="auto"/>
+        <w:insideH w:val="single" w:sz="4" w:space="0" w:color="auto"/>
+        <w:insideV w:val="single" w:sz="4" w:space="0" w:color="auto"/>
+      </w:tblBorders>
+    </w:tblPr>
+  </w:style>
+  <w:style w:type="table" w:styleId="a5">
+    <w:name w:val="Table Grid"/>
+    <w:basedOn w:val="a1"/>
+    <w:uiPriority w:val="39"/>
+    <w:rsid w:val="000C33B0"/>
+    <w:pPr>
+      <w:spacing w:line="240" w:lineRule="auto"/>
+    </w:pPr>
+    <w:tblPr>
+      <w:tblBorders>
+        <w:top w:val="single" w:sz="4" w:space="0" w:color="auto"/>
+        <w:left w:val="single" w:sz="4" w:space="0" w:color="auto"/>
+        <w:bottom w:val="single" w:sz="4" w:space="0" w:color="auto"/>
+        <w:right w:val="single" w:sz="4" w:space="0" w:color="auto"/>
+        <w:insideH w:val="single" w:sz="4" w:space="0" w:color="auto"/>
+        <w:insideV w:val="single" w:sz="4" w:space="0" w:color="auto"/>
+      </w:tblBorders>
+    </w:tblPr>
+  </w:style>
+  <w:style w:type="character" w:customStyle="1" w:styleId="30">
+    <w:name w:val="Заголовок 3 Знак"/>
+    <w:basedOn w:val="a0"/>
+    <w:link w:val="3"/>
+    <w:uiPriority w:val="9"/>
+    <w:semiHidden/>
+    <w:rsid w:val="007D1044"/>
+    <w:rPr>
+      <w:rFonts w:asciiTheme="majorHAnsi" w:eastAsiaTheme="majorEastAsia" w:hAnsiTheme="majorHAnsi" w:cstheme="majorBidi"/>
+      <w:color w:val="1F4D78" w:themeColor="accent1" w:themeShade="7F"/>
+      <w:sz w:val="24"/>
+      <w:szCs w:val="24"/>
+    </w:rPr>
+  </w:style>
+  <w:style w:type="character" w:customStyle="1" w:styleId="40">
+    <w:name w:val="Заголовок 4 Знак"/>
+    <w:basedOn w:val="a0"/>
+    <w:link w:val="4"/>
+    <w:uiPriority w:val="9"/>
+    <w:semiHidden/>
+    <w:rsid w:val="007D1044"/>
+    <w:rPr>
+      <w:rFonts w:asciiTheme="majorHAnsi" w:eastAsiaTheme="majorEastAsia" w:hAnsiTheme="majorHAnsi" w:cstheme="majorBidi"/>
+      <w:i/>
+      <w:iCs/>
+      <w:color w:val="2E74B5" w:themeColor="accent1" w:themeShade="BF"/>
+      <w:sz w:val="28"/>
+    </w:rPr>
+  </w:style>
+  <w:style w:type="paragraph" w:styleId="a6">
+    <w:name w:val="header"/>
+    <w:basedOn w:val="a"/>
+    <w:link w:val="a7"/>
+    <w:uiPriority w:val="99"/>
+    <w:unhideWhenUsed/>
+    <w:rsid w:val="00675DED"/>
+    <w:pPr>
+      <w:tabs>
+        <w:tab w:val="center" w:pos="4677"/>
+        <w:tab w:val="right" w:pos="9355"/>
+      </w:tabs>
+      <w:spacing w:line="240" w:lineRule="auto"/>
+    </w:pPr>
+  </w:style>
+  <w:style w:type="character" w:customStyle="1" w:styleId="a7">
+    <w:name w:val="Верхний колонтитул Знак"/>
+    <w:basedOn w:val="a0"/>
+    <w:link w:val="a6"/>
+    <w:uiPriority w:val="99"/>
+    <w:rsid w:val="00675DED"/>
+    <w:rPr>
+      <w:rFonts w:ascii="Times New Roman" w:hAnsi="Times New Roman"/>
+      <w:sz w:val="28"/>
+    </w:rPr>
+  </w:style>
+  <w:style w:type="paragraph" w:styleId="a8">
+    <w:name w:val="footer"/>
+    <w:basedOn w:val="a"/>
+    <w:link w:val="a9"/>
+    <w:uiPriority w:val="99"/>
+    <w:unhideWhenUsed/>
+    <w:rsid w:val="00675DED"/>
+    <w:pPr>
+      <w:tabs>
+        <w:tab w:val="center" w:pos="4677"/>
+        <w:tab w:val="right" w:pos="9355"/>
+      </w:tabs>
+      <w:spacing w:line="240" w:lineRule="auto"/>
+    </w:pPr>
+  </w:style>
+  <w:style w:type="character" w:customStyle="1" w:styleId="a9">
+    <w:name w:val="Нижний колонтитул Знак"/>
+    <w:basedOn w:val="a0"/>
+    <w:link w:val="a8"/>
+    <w:uiPriority w:val="99"/>
+    <w:rsid w:val="00675DED"/>
+    <w:rPr>
+      <w:rFonts w:ascii="Times New Roman" w:hAnsi="Times New Roman"/>
+      <w:sz w:val="28"/>
+    </w:rPr>
+  </w:style>
+  <w:style w:type="paragraph" w:styleId="aa">
+    <w:name w:val="caption"/>
+    <w:basedOn w:val="a"/>
+    <w:next w:val="a"/>
+    <w:uiPriority w:val="35"/>
+    <w:unhideWhenUsed/>
+    <w:qFormat/>
+    <w:rsid w:val="006C305B"/>
+    <w:pPr>
+      <w:spacing w:after="200" w:line="240" w:lineRule="auto"/>
+    </w:pPr>
+    <w:rPr>
+      <w:i/>
+      <w:iCs/>
+      <w:color w:val="44546A" w:themeColor="text2"/>
+      <w:sz w:val="18"/>
+      <w:szCs w:val="18"/>
+    </w:rPr>
+  </w:style>
+  <w:style w:type="paragraph" w:styleId="12">
+    <w:name w:val="toc 1"/>
+    <w:basedOn w:val="a"/>
+    <w:next w:val="a"/>
+    <w:autoRedefine/>
+    <w:uiPriority w:val="39"/>
+    <w:unhideWhenUsed/>
+    <w:rsid w:val="007F682F"/>
+    <w:pPr>
+      <w:spacing w:after="100"/>
+    </w:pPr>
+  </w:style>
+  <w:style w:type="character" w:styleId="ab">
+    <w:name w:val="Hyperlink"/>
+    <w:basedOn w:val="a0"/>
+    <w:uiPriority w:val="99"/>
+    <w:unhideWhenUsed/>
+    <w:rsid w:val="007F682F"/>
+    <w:rPr>
+      <w:color w:val="0563C1" w:themeColor="hyperlink"/>
+      <w:u w:val="single"/>
     </w:rPr>
   </w:style>
 </w:styles>
